--- a/docs/珞珈在线判题平台需求规格说明书.docx
+++ b/docs/珞珈在线判题平台需求规格说明书.docx
@@ -320,6 +320,2735 @@
         <w:t>日期：2023年10月23日</w:t>
       </w:r>
     </w:p>
+    <w:sdt>
+      <w:sdtPr>
+        <w:rPr>
+          <w:rFonts w:ascii="宋体" w:hAnsi="宋体" w:eastAsia="宋体" w:cstheme="minorBidi"/>
+          <w:kern w:val="2"/>
+          <w:sz w:val="21"/>
+          <w:szCs w:val="24"/>
+          <w:lang w:val="en-US" w:eastAsia="zh-CN" w:bidi="ar-SA"/>
+        </w:rPr>
+        <w:id w:val="147471222"/>
+        <w15:color w:val="DBDBDB"/>
+        <w:docPartObj>
+          <w:docPartGallery w:val="Table of Contents"/>
+          <w:docPartUnique/>
+        </w:docPartObj>
+      </w:sdtPr>
+      <w:sdtEndPr>
+        <w:rPr>
+          <w:rFonts w:hint="eastAsia" w:ascii="宋体" w:hAnsi="宋体" w:eastAsia="宋体" w:cs="宋体"/>
+          <w:b/>
+          <w:bCs/>
+          <w:kern w:val="2"/>
+          <w:sz w:val="21"/>
+          <w:szCs w:val="24"/>
+          <w:lang w:val="en-US" w:eastAsia="zh-CN" w:bidi="ar-SA"/>
+        </w:rPr>
+      </w:sdtEndPr>
+      <w:sdtContent>
+        <w:p>
+          <w:pPr>
+            <w:spacing w:before="0" w:beforeLines="0" w:after="0" w:afterLines="0" w:line="240" w:lineRule="auto"/>
+            <w:ind w:left="0" w:leftChars="0" w:right="0" w:rightChars="0" w:firstLine="0" w:firstLineChars="0"/>
+            <w:jc w:val="center"/>
+          </w:pPr>
+          <w:r>
+            <w:rPr>
+              <w:rFonts w:ascii="宋体" w:hAnsi="宋体" w:eastAsia="宋体"/>
+              <w:sz w:val="21"/>
+            </w:rPr>
+            <w:t>目录</w:t>
+          </w:r>
+        </w:p>
+        <w:p>
+          <w:pPr>
+            <w:pStyle w:val="5"/>
+            <w:tabs>
+              <w:tab w:val="right" w:leader="dot" w:pos="8306"/>
+            </w:tabs>
+            <w:spacing w:line="360" w:lineRule="auto"/>
+            <w:rPr>
+              <w:b/>
+              <w:sz w:val="24"/>
+              <w:szCs w:val="24"/>
+            </w:rPr>
+          </w:pPr>
+          <w:r>
+            <w:rPr>
+              <w:rFonts w:hint="eastAsia" w:ascii="宋体" w:hAnsi="宋体" w:eastAsia="宋体" w:cs="宋体"/>
+              <w:b/>
+              <w:bCs/>
+              <w:sz w:val="24"/>
+              <w:szCs w:val="24"/>
+              <w:lang w:val="en-US" w:eastAsia="zh-CN"/>
+            </w:rPr>
+            <w:fldChar w:fldCharType="begin"/>
+          </w:r>
+          <w:r>
+            <w:rPr>
+              <w:rFonts w:hint="eastAsia" w:ascii="宋体" w:hAnsi="宋体" w:eastAsia="宋体" w:cs="宋体"/>
+              <w:b/>
+              <w:bCs/>
+              <w:sz w:val="24"/>
+              <w:szCs w:val="24"/>
+              <w:lang w:val="en-US" w:eastAsia="zh-CN"/>
+            </w:rPr>
+            <w:instrText xml:space="preserve">TOC \o "1-2" \h \u </w:instrText>
+          </w:r>
+          <w:r>
+            <w:rPr>
+              <w:rFonts w:hint="eastAsia" w:ascii="宋体" w:hAnsi="宋体" w:eastAsia="宋体" w:cs="宋体"/>
+              <w:b/>
+              <w:bCs/>
+              <w:sz w:val="24"/>
+              <w:szCs w:val="24"/>
+              <w:lang w:val="en-US" w:eastAsia="zh-CN"/>
+            </w:rPr>
+            <w:fldChar w:fldCharType="separate"/>
+          </w:r>
+          <w:r>
+            <w:rPr>
+              <w:rFonts w:hint="eastAsia" w:ascii="宋体" w:hAnsi="宋体" w:eastAsia="宋体" w:cs="宋体"/>
+              <w:b/>
+              <w:bCs/>
+              <w:sz w:val="24"/>
+              <w:szCs w:val="36"/>
+              <w:lang w:val="en-US" w:eastAsia="zh-CN"/>
+            </w:rPr>
+            <w:fldChar w:fldCharType="begin"/>
+          </w:r>
+          <w:r>
+            <w:rPr>
+              <w:rFonts w:hint="eastAsia" w:ascii="宋体" w:hAnsi="宋体" w:eastAsia="宋体" w:cs="宋体"/>
+              <w:b/>
+              <w:bCs/>
+              <w:sz w:val="24"/>
+              <w:szCs w:val="36"/>
+              <w:lang w:val="en-US" w:eastAsia="zh-CN"/>
+            </w:rPr>
+            <w:instrText xml:space="preserve"> HYPERLINK \l _Toc27052 </w:instrText>
+          </w:r>
+          <w:r>
+            <w:rPr>
+              <w:rFonts w:hint="eastAsia" w:ascii="宋体" w:hAnsi="宋体" w:eastAsia="宋体" w:cs="宋体"/>
+              <w:b/>
+              <w:bCs/>
+              <w:sz w:val="24"/>
+              <w:szCs w:val="36"/>
+              <w:lang w:val="en-US" w:eastAsia="zh-CN"/>
+            </w:rPr>
+            <w:fldChar w:fldCharType="separate"/>
+          </w:r>
+          <w:r>
+            <w:rPr>
+              <w:rFonts w:hint="eastAsia" w:ascii="微软雅黑" w:hAnsi="微软雅黑" w:eastAsia="微软雅黑" w:cs="微软雅黑"/>
+              <w:b/>
+              <w:bCs/>
+              <w:sz w:val="24"/>
+              <w:szCs w:val="44"/>
+              <w:lang w:val="en-US" w:eastAsia="zh-CN"/>
+            </w:rPr>
+            <w:t>1. 引言</w:t>
+          </w:r>
+          <w:r>
+            <w:rPr>
+              <w:b/>
+              <w:sz w:val="24"/>
+              <w:szCs w:val="24"/>
+            </w:rPr>
+            <w:tab/>
+          </w:r>
+          <w:r>
+            <w:rPr>
+              <w:b/>
+              <w:sz w:val="24"/>
+              <w:szCs w:val="24"/>
+            </w:rPr>
+            <w:fldChar w:fldCharType="begin"/>
+          </w:r>
+          <w:r>
+            <w:rPr>
+              <w:b/>
+              <w:sz w:val="24"/>
+              <w:szCs w:val="24"/>
+            </w:rPr>
+            <w:instrText xml:space="preserve"> PAGEREF _Toc27052 \h </w:instrText>
+          </w:r>
+          <w:r>
+            <w:rPr>
+              <w:b/>
+              <w:sz w:val="24"/>
+              <w:szCs w:val="24"/>
+            </w:rPr>
+            <w:fldChar w:fldCharType="separate"/>
+          </w:r>
+          <w:r>
+            <w:rPr>
+              <w:b/>
+              <w:sz w:val="24"/>
+              <w:szCs w:val="24"/>
+            </w:rPr>
+            <w:t>3</w:t>
+          </w:r>
+          <w:r>
+            <w:rPr>
+              <w:b/>
+              <w:sz w:val="24"/>
+              <w:szCs w:val="24"/>
+            </w:rPr>
+            <w:fldChar w:fldCharType="end"/>
+          </w:r>
+          <w:r>
+            <w:rPr>
+              <w:rFonts w:hint="eastAsia" w:ascii="宋体" w:hAnsi="宋体" w:eastAsia="宋体" w:cs="宋体"/>
+              <w:b/>
+              <w:bCs/>
+              <w:sz w:val="24"/>
+              <w:szCs w:val="36"/>
+              <w:lang w:val="en-US" w:eastAsia="zh-CN"/>
+            </w:rPr>
+            <w:fldChar w:fldCharType="end"/>
+          </w:r>
+        </w:p>
+        <w:p>
+          <w:pPr>
+            <w:pStyle w:val="6"/>
+            <w:tabs>
+              <w:tab w:val="right" w:leader="dot" w:pos="8306"/>
+            </w:tabs>
+            <w:spacing w:line="360" w:lineRule="auto"/>
+            <w:rPr>
+              <w:sz w:val="24"/>
+              <w:szCs w:val="24"/>
+            </w:rPr>
+          </w:pPr>
+          <w:r>
+            <w:rPr>
+              <w:rFonts w:hint="eastAsia" w:ascii="宋体" w:hAnsi="宋体" w:eastAsia="宋体" w:cs="宋体"/>
+              <w:bCs/>
+              <w:sz w:val="24"/>
+              <w:szCs w:val="36"/>
+              <w:lang w:val="en-US" w:eastAsia="zh-CN"/>
+            </w:rPr>
+            <w:fldChar w:fldCharType="begin"/>
+          </w:r>
+          <w:r>
+            <w:rPr>
+              <w:rFonts w:hint="eastAsia" w:ascii="宋体" w:hAnsi="宋体" w:eastAsia="宋体" w:cs="宋体"/>
+              <w:bCs/>
+              <w:sz w:val="24"/>
+              <w:szCs w:val="36"/>
+              <w:lang w:val="en-US" w:eastAsia="zh-CN"/>
+            </w:rPr>
+            <w:instrText xml:space="preserve"> HYPERLINK \l _Toc9950 </w:instrText>
+          </w:r>
+          <w:r>
+            <w:rPr>
+              <w:rFonts w:hint="eastAsia" w:ascii="宋体" w:hAnsi="宋体" w:eastAsia="宋体" w:cs="宋体"/>
+              <w:bCs/>
+              <w:sz w:val="24"/>
+              <w:szCs w:val="36"/>
+              <w:lang w:val="en-US" w:eastAsia="zh-CN"/>
+            </w:rPr>
+            <w:fldChar w:fldCharType="separate"/>
+          </w:r>
+          <w:r>
+            <w:rPr>
+              <w:rFonts w:hint="eastAsia" w:ascii="黑体" w:hAnsi="黑体" w:eastAsia="黑体" w:cs="黑体"/>
+              <w:bCs/>
+              <w:sz w:val="24"/>
+              <w:szCs w:val="40"/>
+              <w:lang w:val="en-US" w:eastAsia="zh-CN"/>
+            </w:rPr>
+            <w:t>1.1编写目的</w:t>
+          </w:r>
+          <w:r>
+            <w:rPr>
+              <w:sz w:val="24"/>
+              <w:szCs w:val="24"/>
+            </w:rPr>
+            <w:tab/>
+          </w:r>
+          <w:r>
+            <w:rPr>
+              <w:sz w:val="24"/>
+              <w:szCs w:val="24"/>
+            </w:rPr>
+            <w:fldChar w:fldCharType="begin"/>
+          </w:r>
+          <w:r>
+            <w:rPr>
+              <w:sz w:val="24"/>
+              <w:szCs w:val="24"/>
+            </w:rPr>
+            <w:instrText xml:space="preserve"> PAGEREF _Toc9950 \h </w:instrText>
+          </w:r>
+          <w:r>
+            <w:rPr>
+              <w:sz w:val="24"/>
+              <w:szCs w:val="24"/>
+            </w:rPr>
+            <w:fldChar w:fldCharType="separate"/>
+          </w:r>
+          <w:r>
+            <w:rPr>
+              <w:sz w:val="24"/>
+              <w:szCs w:val="24"/>
+            </w:rPr>
+            <w:t>3</w:t>
+          </w:r>
+          <w:r>
+            <w:rPr>
+              <w:sz w:val="24"/>
+              <w:szCs w:val="24"/>
+            </w:rPr>
+            <w:fldChar w:fldCharType="end"/>
+          </w:r>
+          <w:r>
+            <w:rPr>
+              <w:rFonts w:hint="eastAsia" w:ascii="宋体" w:hAnsi="宋体" w:eastAsia="宋体" w:cs="宋体"/>
+              <w:bCs/>
+              <w:sz w:val="24"/>
+              <w:szCs w:val="36"/>
+              <w:lang w:val="en-US" w:eastAsia="zh-CN"/>
+            </w:rPr>
+            <w:fldChar w:fldCharType="end"/>
+          </w:r>
+        </w:p>
+        <w:p>
+          <w:pPr>
+            <w:pStyle w:val="6"/>
+            <w:tabs>
+              <w:tab w:val="right" w:leader="dot" w:pos="8306"/>
+            </w:tabs>
+            <w:spacing w:line="360" w:lineRule="auto"/>
+            <w:rPr>
+              <w:sz w:val="24"/>
+              <w:szCs w:val="24"/>
+            </w:rPr>
+          </w:pPr>
+          <w:r>
+            <w:rPr>
+              <w:rFonts w:hint="eastAsia" w:ascii="宋体" w:hAnsi="宋体" w:eastAsia="宋体" w:cs="宋体"/>
+              <w:bCs/>
+              <w:sz w:val="24"/>
+              <w:szCs w:val="36"/>
+              <w:lang w:val="en-US" w:eastAsia="zh-CN"/>
+            </w:rPr>
+            <w:fldChar w:fldCharType="begin"/>
+          </w:r>
+          <w:r>
+            <w:rPr>
+              <w:rFonts w:hint="eastAsia" w:ascii="宋体" w:hAnsi="宋体" w:eastAsia="宋体" w:cs="宋体"/>
+              <w:bCs/>
+              <w:sz w:val="24"/>
+              <w:szCs w:val="36"/>
+              <w:lang w:val="en-US" w:eastAsia="zh-CN"/>
+            </w:rPr>
+            <w:instrText xml:space="preserve"> HYPERLINK \l _Toc13015 </w:instrText>
+          </w:r>
+          <w:r>
+            <w:rPr>
+              <w:rFonts w:hint="eastAsia" w:ascii="宋体" w:hAnsi="宋体" w:eastAsia="宋体" w:cs="宋体"/>
+              <w:bCs/>
+              <w:sz w:val="24"/>
+              <w:szCs w:val="36"/>
+              <w:lang w:val="en-US" w:eastAsia="zh-CN"/>
+            </w:rPr>
+            <w:fldChar w:fldCharType="separate"/>
+          </w:r>
+          <w:r>
+            <w:rPr>
+              <w:rFonts w:hint="eastAsia" w:ascii="黑体" w:hAnsi="黑体" w:eastAsia="黑体" w:cs="黑体"/>
+              <w:bCs/>
+              <w:sz w:val="24"/>
+              <w:szCs w:val="40"/>
+              <w:lang w:val="en-US" w:eastAsia="zh-CN"/>
+            </w:rPr>
+            <w:t>1.2背景</w:t>
+          </w:r>
+          <w:r>
+            <w:rPr>
+              <w:sz w:val="24"/>
+              <w:szCs w:val="24"/>
+            </w:rPr>
+            <w:tab/>
+          </w:r>
+          <w:r>
+            <w:rPr>
+              <w:sz w:val="24"/>
+              <w:szCs w:val="24"/>
+            </w:rPr>
+            <w:fldChar w:fldCharType="begin"/>
+          </w:r>
+          <w:r>
+            <w:rPr>
+              <w:sz w:val="24"/>
+              <w:szCs w:val="24"/>
+            </w:rPr>
+            <w:instrText xml:space="preserve"> PAGEREF _Toc13015 \h </w:instrText>
+          </w:r>
+          <w:r>
+            <w:rPr>
+              <w:sz w:val="24"/>
+              <w:szCs w:val="24"/>
+            </w:rPr>
+            <w:fldChar w:fldCharType="separate"/>
+          </w:r>
+          <w:r>
+            <w:rPr>
+              <w:sz w:val="24"/>
+              <w:szCs w:val="24"/>
+            </w:rPr>
+            <w:t>3</w:t>
+          </w:r>
+          <w:r>
+            <w:rPr>
+              <w:sz w:val="24"/>
+              <w:szCs w:val="24"/>
+            </w:rPr>
+            <w:fldChar w:fldCharType="end"/>
+          </w:r>
+          <w:r>
+            <w:rPr>
+              <w:rFonts w:hint="eastAsia" w:ascii="宋体" w:hAnsi="宋体" w:eastAsia="宋体" w:cs="宋体"/>
+              <w:bCs/>
+              <w:sz w:val="24"/>
+              <w:szCs w:val="36"/>
+              <w:lang w:val="en-US" w:eastAsia="zh-CN"/>
+            </w:rPr>
+            <w:fldChar w:fldCharType="end"/>
+          </w:r>
+        </w:p>
+        <w:p>
+          <w:pPr>
+            <w:pStyle w:val="6"/>
+            <w:tabs>
+              <w:tab w:val="right" w:leader="dot" w:pos="8306"/>
+            </w:tabs>
+            <w:spacing w:line="360" w:lineRule="auto"/>
+            <w:rPr>
+              <w:sz w:val="24"/>
+              <w:szCs w:val="24"/>
+            </w:rPr>
+          </w:pPr>
+          <w:r>
+            <w:rPr>
+              <w:rFonts w:hint="eastAsia" w:ascii="宋体" w:hAnsi="宋体" w:eastAsia="宋体" w:cs="宋体"/>
+              <w:bCs/>
+              <w:sz w:val="24"/>
+              <w:szCs w:val="36"/>
+              <w:lang w:val="en-US" w:eastAsia="zh-CN"/>
+            </w:rPr>
+            <w:fldChar w:fldCharType="begin"/>
+          </w:r>
+          <w:r>
+            <w:rPr>
+              <w:rFonts w:hint="eastAsia" w:ascii="宋体" w:hAnsi="宋体" w:eastAsia="宋体" w:cs="宋体"/>
+              <w:bCs/>
+              <w:sz w:val="24"/>
+              <w:szCs w:val="36"/>
+              <w:lang w:val="en-US" w:eastAsia="zh-CN"/>
+            </w:rPr>
+            <w:instrText xml:space="preserve"> HYPERLINK \l _Toc7731 </w:instrText>
+          </w:r>
+          <w:r>
+            <w:rPr>
+              <w:rFonts w:hint="eastAsia" w:ascii="宋体" w:hAnsi="宋体" w:eastAsia="宋体" w:cs="宋体"/>
+              <w:bCs/>
+              <w:sz w:val="24"/>
+              <w:szCs w:val="36"/>
+              <w:lang w:val="en-US" w:eastAsia="zh-CN"/>
+            </w:rPr>
+            <w:fldChar w:fldCharType="separate"/>
+          </w:r>
+          <w:r>
+            <w:rPr>
+              <w:rFonts w:hint="eastAsia" w:ascii="黑体" w:hAnsi="黑体" w:eastAsia="黑体" w:cs="黑体"/>
+              <w:bCs/>
+              <w:sz w:val="24"/>
+              <w:szCs w:val="40"/>
+              <w:lang w:val="en-US" w:eastAsia="zh-CN"/>
+            </w:rPr>
+            <w:t>1.3定义</w:t>
+          </w:r>
+          <w:r>
+            <w:rPr>
+              <w:sz w:val="24"/>
+              <w:szCs w:val="24"/>
+            </w:rPr>
+            <w:tab/>
+          </w:r>
+          <w:r>
+            <w:rPr>
+              <w:sz w:val="24"/>
+              <w:szCs w:val="24"/>
+            </w:rPr>
+            <w:fldChar w:fldCharType="begin"/>
+          </w:r>
+          <w:r>
+            <w:rPr>
+              <w:sz w:val="24"/>
+              <w:szCs w:val="24"/>
+            </w:rPr>
+            <w:instrText xml:space="preserve"> PAGEREF _Toc7731 \h </w:instrText>
+          </w:r>
+          <w:r>
+            <w:rPr>
+              <w:sz w:val="24"/>
+              <w:szCs w:val="24"/>
+            </w:rPr>
+            <w:fldChar w:fldCharType="separate"/>
+          </w:r>
+          <w:r>
+            <w:rPr>
+              <w:sz w:val="24"/>
+              <w:szCs w:val="24"/>
+            </w:rPr>
+            <w:t>4</w:t>
+          </w:r>
+          <w:r>
+            <w:rPr>
+              <w:sz w:val="24"/>
+              <w:szCs w:val="24"/>
+            </w:rPr>
+            <w:fldChar w:fldCharType="end"/>
+          </w:r>
+          <w:r>
+            <w:rPr>
+              <w:rFonts w:hint="eastAsia" w:ascii="宋体" w:hAnsi="宋体" w:eastAsia="宋体" w:cs="宋体"/>
+              <w:bCs/>
+              <w:sz w:val="24"/>
+              <w:szCs w:val="36"/>
+              <w:lang w:val="en-US" w:eastAsia="zh-CN"/>
+            </w:rPr>
+            <w:fldChar w:fldCharType="end"/>
+          </w:r>
+        </w:p>
+        <w:p>
+          <w:pPr>
+            <w:pStyle w:val="6"/>
+            <w:tabs>
+              <w:tab w:val="right" w:leader="dot" w:pos="8306"/>
+            </w:tabs>
+            <w:spacing w:line="360" w:lineRule="auto"/>
+            <w:rPr>
+              <w:sz w:val="24"/>
+              <w:szCs w:val="24"/>
+            </w:rPr>
+          </w:pPr>
+          <w:r>
+            <w:rPr>
+              <w:rFonts w:hint="eastAsia" w:ascii="宋体" w:hAnsi="宋体" w:eastAsia="宋体" w:cs="宋体"/>
+              <w:bCs/>
+              <w:sz w:val="24"/>
+              <w:szCs w:val="36"/>
+              <w:lang w:val="en-US" w:eastAsia="zh-CN"/>
+            </w:rPr>
+            <w:fldChar w:fldCharType="begin"/>
+          </w:r>
+          <w:r>
+            <w:rPr>
+              <w:rFonts w:hint="eastAsia" w:ascii="宋体" w:hAnsi="宋体" w:eastAsia="宋体" w:cs="宋体"/>
+              <w:bCs/>
+              <w:sz w:val="24"/>
+              <w:szCs w:val="36"/>
+              <w:lang w:val="en-US" w:eastAsia="zh-CN"/>
+            </w:rPr>
+            <w:instrText xml:space="preserve"> HYPERLINK \l _Toc24697 </w:instrText>
+          </w:r>
+          <w:r>
+            <w:rPr>
+              <w:rFonts w:hint="eastAsia" w:ascii="宋体" w:hAnsi="宋体" w:eastAsia="宋体" w:cs="宋体"/>
+              <w:bCs/>
+              <w:sz w:val="24"/>
+              <w:szCs w:val="36"/>
+              <w:lang w:val="en-US" w:eastAsia="zh-CN"/>
+            </w:rPr>
+            <w:fldChar w:fldCharType="separate"/>
+          </w:r>
+          <w:r>
+            <w:rPr>
+              <w:rFonts w:hint="eastAsia" w:ascii="黑体" w:hAnsi="黑体" w:eastAsia="黑体" w:cs="黑体"/>
+              <w:bCs/>
+              <w:sz w:val="24"/>
+              <w:szCs w:val="40"/>
+              <w:lang w:val="en-US" w:eastAsia="zh-CN"/>
+            </w:rPr>
+            <w:t>1.4参考资料</w:t>
+          </w:r>
+          <w:r>
+            <w:rPr>
+              <w:sz w:val="24"/>
+              <w:szCs w:val="24"/>
+            </w:rPr>
+            <w:tab/>
+          </w:r>
+          <w:r>
+            <w:rPr>
+              <w:sz w:val="24"/>
+              <w:szCs w:val="24"/>
+            </w:rPr>
+            <w:fldChar w:fldCharType="begin"/>
+          </w:r>
+          <w:r>
+            <w:rPr>
+              <w:sz w:val="24"/>
+              <w:szCs w:val="24"/>
+            </w:rPr>
+            <w:instrText xml:space="preserve"> PAGEREF _Toc24697 \h </w:instrText>
+          </w:r>
+          <w:r>
+            <w:rPr>
+              <w:sz w:val="24"/>
+              <w:szCs w:val="24"/>
+            </w:rPr>
+            <w:fldChar w:fldCharType="separate"/>
+          </w:r>
+          <w:r>
+            <w:rPr>
+              <w:sz w:val="24"/>
+              <w:szCs w:val="24"/>
+            </w:rPr>
+            <w:t>4</w:t>
+          </w:r>
+          <w:r>
+            <w:rPr>
+              <w:sz w:val="24"/>
+              <w:szCs w:val="24"/>
+            </w:rPr>
+            <w:fldChar w:fldCharType="end"/>
+          </w:r>
+          <w:r>
+            <w:rPr>
+              <w:rFonts w:hint="eastAsia" w:ascii="宋体" w:hAnsi="宋体" w:eastAsia="宋体" w:cs="宋体"/>
+              <w:bCs/>
+              <w:sz w:val="24"/>
+              <w:szCs w:val="36"/>
+              <w:lang w:val="en-US" w:eastAsia="zh-CN"/>
+            </w:rPr>
+            <w:fldChar w:fldCharType="end"/>
+          </w:r>
+        </w:p>
+        <w:p>
+          <w:pPr>
+            <w:pStyle w:val="5"/>
+            <w:tabs>
+              <w:tab w:val="right" w:leader="dot" w:pos="8306"/>
+            </w:tabs>
+            <w:spacing w:line="360" w:lineRule="auto"/>
+            <w:rPr>
+              <w:b/>
+              <w:sz w:val="24"/>
+              <w:szCs w:val="24"/>
+            </w:rPr>
+          </w:pPr>
+          <w:r>
+            <w:rPr>
+              <w:rFonts w:hint="eastAsia" w:ascii="宋体" w:hAnsi="宋体" w:eastAsia="宋体" w:cs="宋体"/>
+              <w:b/>
+              <w:bCs/>
+              <w:sz w:val="24"/>
+              <w:szCs w:val="36"/>
+              <w:lang w:val="en-US" w:eastAsia="zh-CN"/>
+            </w:rPr>
+            <w:fldChar w:fldCharType="begin"/>
+          </w:r>
+          <w:r>
+            <w:rPr>
+              <w:rFonts w:hint="eastAsia" w:ascii="宋体" w:hAnsi="宋体" w:eastAsia="宋体" w:cs="宋体"/>
+              <w:b/>
+              <w:bCs/>
+              <w:sz w:val="24"/>
+              <w:szCs w:val="36"/>
+              <w:lang w:val="en-US" w:eastAsia="zh-CN"/>
+            </w:rPr>
+            <w:instrText xml:space="preserve"> HYPERLINK \l _Toc13830 </w:instrText>
+          </w:r>
+          <w:r>
+            <w:rPr>
+              <w:rFonts w:hint="eastAsia" w:ascii="宋体" w:hAnsi="宋体" w:eastAsia="宋体" w:cs="宋体"/>
+              <w:b/>
+              <w:bCs/>
+              <w:sz w:val="24"/>
+              <w:szCs w:val="36"/>
+              <w:lang w:val="en-US" w:eastAsia="zh-CN"/>
+            </w:rPr>
+            <w:fldChar w:fldCharType="separate"/>
+          </w:r>
+          <w:r>
+            <w:rPr>
+              <w:rFonts w:hint="default" w:ascii="微软雅黑" w:hAnsi="微软雅黑" w:eastAsia="微软雅黑" w:cs="微软雅黑"/>
+              <w:b/>
+              <w:bCs/>
+              <w:sz w:val="24"/>
+              <w:szCs w:val="44"/>
+              <w:lang w:val="en-US" w:eastAsia="zh-CN"/>
+            </w:rPr>
+            <w:t xml:space="preserve">2. </w:t>
+          </w:r>
+          <w:r>
+            <w:rPr>
+              <w:rFonts w:hint="eastAsia" w:ascii="微软雅黑" w:hAnsi="微软雅黑" w:eastAsia="微软雅黑" w:cs="微软雅黑"/>
+              <w:b/>
+              <w:bCs/>
+              <w:sz w:val="24"/>
+              <w:szCs w:val="44"/>
+              <w:lang w:val="en-US" w:eastAsia="zh-CN"/>
+            </w:rPr>
+            <w:t>任务综述</w:t>
+          </w:r>
+          <w:r>
+            <w:rPr>
+              <w:b/>
+              <w:sz w:val="24"/>
+              <w:szCs w:val="24"/>
+            </w:rPr>
+            <w:tab/>
+          </w:r>
+          <w:r>
+            <w:rPr>
+              <w:b/>
+              <w:sz w:val="24"/>
+              <w:szCs w:val="24"/>
+            </w:rPr>
+            <w:fldChar w:fldCharType="begin"/>
+          </w:r>
+          <w:r>
+            <w:rPr>
+              <w:b/>
+              <w:sz w:val="24"/>
+              <w:szCs w:val="24"/>
+            </w:rPr>
+            <w:instrText xml:space="preserve"> PAGEREF _Toc13830 \h </w:instrText>
+          </w:r>
+          <w:r>
+            <w:rPr>
+              <w:b/>
+              <w:sz w:val="24"/>
+              <w:szCs w:val="24"/>
+            </w:rPr>
+            <w:fldChar w:fldCharType="separate"/>
+          </w:r>
+          <w:r>
+            <w:rPr>
+              <w:b/>
+              <w:sz w:val="24"/>
+              <w:szCs w:val="24"/>
+            </w:rPr>
+            <w:t>4</w:t>
+          </w:r>
+          <w:r>
+            <w:rPr>
+              <w:b/>
+              <w:sz w:val="24"/>
+              <w:szCs w:val="24"/>
+            </w:rPr>
+            <w:fldChar w:fldCharType="end"/>
+          </w:r>
+          <w:r>
+            <w:rPr>
+              <w:rFonts w:hint="eastAsia" w:ascii="宋体" w:hAnsi="宋体" w:eastAsia="宋体" w:cs="宋体"/>
+              <w:b/>
+              <w:bCs/>
+              <w:sz w:val="24"/>
+              <w:szCs w:val="36"/>
+              <w:lang w:val="en-US" w:eastAsia="zh-CN"/>
+            </w:rPr>
+            <w:fldChar w:fldCharType="end"/>
+          </w:r>
+        </w:p>
+        <w:p>
+          <w:pPr>
+            <w:pStyle w:val="6"/>
+            <w:tabs>
+              <w:tab w:val="right" w:leader="dot" w:pos="8306"/>
+            </w:tabs>
+            <w:spacing w:line="360" w:lineRule="auto"/>
+            <w:rPr>
+              <w:sz w:val="24"/>
+              <w:szCs w:val="24"/>
+            </w:rPr>
+          </w:pPr>
+          <w:r>
+            <w:rPr>
+              <w:rFonts w:hint="eastAsia" w:ascii="宋体" w:hAnsi="宋体" w:eastAsia="宋体" w:cs="宋体"/>
+              <w:bCs/>
+              <w:sz w:val="24"/>
+              <w:szCs w:val="36"/>
+              <w:lang w:val="en-US" w:eastAsia="zh-CN"/>
+            </w:rPr>
+            <w:fldChar w:fldCharType="begin"/>
+          </w:r>
+          <w:r>
+            <w:rPr>
+              <w:rFonts w:hint="eastAsia" w:ascii="宋体" w:hAnsi="宋体" w:eastAsia="宋体" w:cs="宋体"/>
+              <w:bCs/>
+              <w:sz w:val="24"/>
+              <w:szCs w:val="36"/>
+              <w:lang w:val="en-US" w:eastAsia="zh-CN"/>
+            </w:rPr>
+            <w:instrText xml:space="preserve"> HYPERLINK \l _Toc9206 </w:instrText>
+          </w:r>
+          <w:r>
+            <w:rPr>
+              <w:rFonts w:hint="eastAsia" w:ascii="宋体" w:hAnsi="宋体" w:eastAsia="宋体" w:cs="宋体"/>
+              <w:bCs/>
+              <w:sz w:val="24"/>
+              <w:szCs w:val="36"/>
+              <w:lang w:val="en-US" w:eastAsia="zh-CN"/>
+            </w:rPr>
+            <w:fldChar w:fldCharType="separate"/>
+          </w:r>
+          <w:r>
+            <w:rPr>
+              <w:rFonts w:hint="eastAsia" w:ascii="黑体" w:hAnsi="黑体" w:eastAsia="黑体" w:cs="黑体"/>
+              <w:bCs/>
+              <w:sz w:val="24"/>
+              <w:szCs w:val="40"/>
+              <w:lang w:val="en-US" w:eastAsia="zh-CN"/>
+            </w:rPr>
+            <w:t>2.1目标</w:t>
+          </w:r>
+          <w:r>
+            <w:rPr>
+              <w:sz w:val="24"/>
+              <w:szCs w:val="24"/>
+            </w:rPr>
+            <w:tab/>
+          </w:r>
+          <w:r>
+            <w:rPr>
+              <w:sz w:val="24"/>
+              <w:szCs w:val="24"/>
+            </w:rPr>
+            <w:fldChar w:fldCharType="begin"/>
+          </w:r>
+          <w:r>
+            <w:rPr>
+              <w:sz w:val="24"/>
+              <w:szCs w:val="24"/>
+            </w:rPr>
+            <w:instrText xml:space="preserve"> PAGEREF _Toc9206 \h </w:instrText>
+          </w:r>
+          <w:r>
+            <w:rPr>
+              <w:sz w:val="24"/>
+              <w:szCs w:val="24"/>
+            </w:rPr>
+            <w:fldChar w:fldCharType="separate"/>
+          </w:r>
+          <w:r>
+            <w:rPr>
+              <w:sz w:val="24"/>
+              <w:szCs w:val="24"/>
+            </w:rPr>
+            <w:t>4</w:t>
+          </w:r>
+          <w:r>
+            <w:rPr>
+              <w:sz w:val="24"/>
+              <w:szCs w:val="24"/>
+            </w:rPr>
+            <w:fldChar w:fldCharType="end"/>
+          </w:r>
+          <w:r>
+            <w:rPr>
+              <w:rFonts w:hint="eastAsia" w:ascii="宋体" w:hAnsi="宋体" w:eastAsia="宋体" w:cs="宋体"/>
+              <w:bCs/>
+              <w:sz w:val="24"/>
+              <w:szCs w:val="36"/>
+              <w:lang w:val="en-US" w:eastAsia="zh-CN"/>
+            </w:rPr>
+            <w:fldChar w:fldCharType="end"/>
+          </w:r>
+        </w:p>
+        <w:p>
+          <w:pPr>
+            <w:pStyle w:val="6"/>
+            <w:tabs>
+              <w:tab w:val="right" w:leader="dot" w:pos="8306"/>
+            </w:tabs>
+            <w:spacing w:line="360" w:lineRule="auto"/>
+            <w:rPr>
+              <w:sz w:val="24"/>
+              <w:szCs w:val="24"/>
+            </w:rPr>
+          </w:pPr>
+          <w:r>
+            <w:rPr>
+              <w:rFonts w:hint="eastAsia" w:ascii="宋体" w:hAnsi="宋体" w:eastAsia="宋体" w:cs="宋体"/>
+              <w:bCs/>
+              <w:sz w:val="24"/>
+              <w:szCs w:val="36"/>
+              <w:lang w:val="en-US" w:eastAsia="zh-CN"/>
+            </w:rPr>
+            <w:fldChar w:fldCharType="begin"/>
+          </w:r>
+          <w:r>
+            <w:rPr>
+              <w:rFonts w:hint="eastAsia" w:ascii="宋体" w:hAnsi="宋体" w:eastAsia="宋体" w:cs="宋体"/>
+              <w:bCs/>
+              <w:sz w:val="24"/>
+              <w:szCs w:val="36"/>
+              <w:lang w:val="en-US" w:eastAsia="zh-CN"/>
+            </w:rPr>
+            <w:instrText xml:space="preserve"> HYPERLINK \l _Toc844 </w:instrText>
+          </w:r>
+          <w:r>
+            <w:rPr>
+              <w:rFonts w:hint="eastAsia" w:ascii="宋体" w:hAnsi="宋体" w:eastAsia="宋体" w:cs="宋体"/>
+              <w:bCs/>
+              <w:sz w:val="24"/>
+              <w:szCs w:val="36"/>
+              <w:lang w:val="en-US" w:eastAsia="zh-CN"/>
+            </w:rPr>
+            <w:fldChar w:fldCharType="separate"/>
+          </w:r>
+          <w:r>
+            <w:rPr>
+              <w:rFonts w:hint="eastAsia" w:ascii="黑体" w:hAnsi="黑体" w:eastAsia="黑体" w:cs="黑体"/>
+              <w:bCs/>
+              <w:sz w:val="24"/>
+              <w:szCs w:val="40"/>
+              <w:lang w:val="en-US" w:eastAsia="zh-CN"/>
+            </w:rPr>
+            <w:t>2.2用户特点</w:t>
+          </w:r>
+          <w:r>
+            <w:rPr>
+              <w:sz w:val="24"/>
+              <w:szCs w:val="24"/>
+            </w:rPr>
+            <w:tab/>
+          </w:r>
+          <w:r>
+            <w:rPr>
+              <w:sz w:val="24"/>
+              <w:szCs w:val="24"/>
+            </w:rPr>
+            <w:fldChar w:fldCharType="begin"/>
+          </w:r>
+          <w:r>
+            <w:rPr>
+              <w:sz w:val="24"/>
+              <w:szCs w:val="24"/>
+            </w:rPr>
+            <w:instrText xml:space="preserve"> PAGEREF _Toc844 \h </w:instrText>
+          </w:r>
+          <w:r>
+            <w:rPr>
+              <w:sz w:val="24"/>
+              <w:szCs w:val="24"/>
+            </w:rPr>
+            <w:fldChar w:fldCharType="separate"/>
+          </w:r>
+          <w:r>
+            <w:rPr>
+              <w:sz w:val="24"/>
+              <w:szCs w:val="24"/>
+            </w:rPr>
+            <w:t>5</w:t>
+          </w:r>
+          <w:r>
+            <w:rPr>
+              <w:sz w:val="24"/>
+              <w:szCs w:val="24"/>
+            </w:rPr>
+            <w:fldChar w:fldCharType="end"/>
+          </w:r>
+          <w:r>
+            <w:rPr>
+              <w:rFonts w:hint="eastAsia" w:ascii="宋体" w:hAnsi="宋体" w:eastAsia="宋体" w:cs="宋体"/>
+              <w:bCs/>
+              <w:sz w:val="24"/>
+              <w:szCs w:val="36"/>
+              <w:lang w:val="en-US" w:eastAsia="zh-CN"/>
+            </w:rPr>
+            <w:fldChar w:fldCharType="end"/>
+          </w:r>
+        </w:p>
+        <w:p>
+          <w:pPr>
+            <w:pStyle w:val="6"/>
+            <w:tabs>
+              <w:tab w:val="right" w:leader="dot" w:pos="8306"/>
+            </w:tabs>
+            <w:spacing w:line="360" w:lineRule="auto"/>
+            <w:rPr>
+              <w:sz w:val="24"/>
+              <w:szCs w:val="24"/>
+            </w:rPr>
+          </w:pPr>
+          <w:r>
+            <w:rPr>
+              <w:rFonts w:hint="eastAsia" w:ascii="宋体" w:hAnsi="宋体" w:eastAsia="宋体" w:cs="宋体"/>
+              <w:bCs/>
+              <w:sz w:val="24"/>
+              <w:szCs w:val="36"/>
+              <w:lang w:val="en-US" w:eastAsia="zh-CN"/>
+            </w:rPr>
+            <w:fldChar w:fldCharType="begin"/>
+          </w:r>
+          <w:r>
+            <w:rPr>
+              <w:rFonts w:hint="eastAsia" w:ascii="宋体" w:hAnsi="宋体" w:eastAsia="宋体" w:cs="宋体"/>
+              <w:bCs/>
+              <w:sz w:val="24"/>
+              <w:szCs w:val="36"/>
+              <w:lang w:val="en-US" w:eastAsia="zh-CN"/>
+            </w:rPr>
+            <w:instrText xml:space="preserve"> HYPERLINK \l _Toc19206 </w:instrText>
+          </w:r>
+          <w:r>
+            <w:rPr>
+              <w:rFonts w:hint="eastAsia" w:ascii="宋体" w:hAnsi="宋体" w:eastAsia="宋体" w:cs="宋体"/>
+              <w:bCs/>
+              <w:sz w:val="24"/>
+              <w:szCs w:val="36"/>
+              <w:lang w:val="en-US" w:eastAsia="zh-CN"/>
+            </w:rPr>
+            <w:fldChar w:fldCharType="separate"/>
+          </w:r>
+          <w:r>
+            <w:rPr>
+              <w:rFonts w:hint="eastAsia" w:ascii="黑体" w:hAnsi="黑体" w:eastAsia="黑体" w:cs="黑体"/>
+              <w:bCs/>
+              <w:sz w:val="24"/>
+              <w:szCs w:val="40"/>
+              <w:lang w:val="en-US" w:eastAsia="zh-CN"/>
+            </w:rPr>
+            <w:t>2.3系统概述</w:t>
+          </w:r>
+          <w:r>
+            <w:rPr>
+              <w:sz w:val="24"/>
+              <w:szCs w:val="24"/>
+            </w:rPr>
+            <w:tab/>
+          </w:r>
+          <w:r>
+            <w:rPr>
+              <w:sz w:val="24"/>
+              <w:szCs w:val="24"/>
+            </w:rPr>
+            <w:fldChar w:fldCharType="begin"/>
+          </w:r>
+          <w:r>
+            <w:rPr>
+              <w:sz w:val="24"/>
+              <w:szCs w:val="24"/>
+            </w:rPr>
+            <w:instrText xml:space="preserve"> PAGEREF _Toc19206 \h </w:instrText>
+          </w:r>
+          <w:r>
+            <w:rPr>
+              <w:sz w:val="24"/>
+              <w:szCs w:val="24"/>
+            </w:rPr>
+            <w:fldChar w:fldCharType="separate"/>
+          </w:r>
+          <w:r>
+            <w:rPr>
+              <w:sz w:val="24"/>
+              <w:szCs w:val="24"/>
+            </w:rPr>
+            <w:t>5</w:t>
+          </w:r>
+          <w:r>
+            <w:rPr>
+              <w:sz w:val="24"/>
+              <w:szCs w:val="24"/>
+            </w:rPr>
+            <w:fldChar w:fldCharType="end"/>
+          </w:r>
+          <w:r>
+            <w:rPr>
+              <w:rFonts w:hint="eastAsia" w:ascii="宋体" w:hAnsi="宋体" w:eastAsia="宋体" w:cs="宋体"/>
+              <w:bCs/>
+              <w:sz w:val="24"/>
+              <w:szCs w:val="36"/>
+              <w:lang w:val="en-US" w:eastAsia="zh-CN"/>
+            </w:rPr>
+            <w:fldChar w:fldCharType="end"/>
+          </w:r>
+        </w:p>
+        <w:p>
+          <w:pPr>
+            <w:pStyle w:val="6"/>
+            <w:tabs>
+              <w:tab w:val="right" w:leader="dot" w:pos="8306"/>
+            </w:tabs>
+            <w:spacing w:line="360" w:lineRule="auto"/>
+            <w:rPr>
+              <w:sz w:val="24"/>
+              <w:szCs w:val="24"/>
+            </w:rPr>
+          </w:pPr>
+          <w:r>
+            <w:rPr>
+              <w:rFonts w:hint="eastAsia" w:ascii="宋体" w:hAnsi="宋体" w:eastAsia="宋体" w:cs="宋体"/>
+              <w:bCs/>
+              <w:sz w:val="24"/>
+              <w:szCs w:val="36"/>
+              <w:lang w:val="en-US" w:eastAsia="zh-CN"/>
+            </w:rPr>
+            <w:fldChar w:fldCharType="begin"/>
+          </w:r>
+          <w:r>
+            <w:rPr>
+              <w:rFonts w:hint="eastAsia" w:ascii="宋体" w:hAnsi="宋体" w:eastAsia="宋体" w:cs="宋体"/>
+              <w:bCs/>
+              <w:sz w:val="24"/>
+              <w:szCs w:val="36"/>
+              <w:lang w:val="en-US" w:eastAsia="zh-CN"/>
+            </w:rPr>
+            <w:instrText xml:space="preserve"> HYPERLINK \l _Toc24340 </w:instrText>
+          </w:r>
+          <w:r>
+            <w:rPr>
+              <w:rFonts w:hint="eastAsia" w:ascii="宋体" w:hAnsi="宋体" w:eastAsia="宋体" w:cs="宋体"/>
+              <w:bCs/>
+              <w:sz w:val="24"/>
+              <w:szCs w:val="36"/>
+              <w:lang w:val="en-US" w:eastAsia="zh-CN"/>
+            </w:rPr>
+            <w:fldChar w:fldCharType="separate"/>
+          </w:r>
+          <w:r>
+            <w:rPr>
+              <w:rFonts w:hint="eastAsia" w:ascii="黑体" w:hAnsi="黑体" w:eastAsia="黑体" w:cs="黑体"/>
+              <w:bCs/>
+              <w:sz w:val="24"/>
+              <w:szCs w:val="40"/>
+              <w:lang w:val="en-US" w:eastAsia="zh-CN"/>
+            </w:rPr>
+            <w:t>2.4文档概述</w:t>
+          </w:r>
+          <w:r>
+            <w:rPr>
+              <w:sz w:val="24"/>
+              <w:szCs w:val="24"/>
+            </w:rPr>
+            <w:tab/>
+          </w:r>
+          <w:r>
+            <w:rPr>
+              <w:sz w:val="24"/>
+              <w:szCs w:val="24"/>
+            </w:rPr>
+            <w:fldChar w:fldCharType="begin"/>
+          </w:r>
+          <w:r>
+            <w:rPr>
+              <w:sz w:val="24"/>
+              <w:szCs w:val="24"/>
+            </w:rPr>
+            <w:instrText xml:space="preserve"> PAGEREF _Toc24340 \h </w:instrText>
+          </w:r>
+          <w:r>
+            <w:rPr>
+              <w:sz w:val="24"/>
+              <w:szCs w:val="24"/>
+            </w:rPr>
+            <w:fldChar w:fldCharType="separate"/>
+          </w:r>
+          <w:r>
+            <w:rPr>
+              <w:sz w:val="24"/>
+              <w:szCs w:val="24"/>
+            </w:rPr>
+            <w:t>6</w:t>
+          </w:r>
+          <w:r>
+            <w:rPr>
+              <w:sz w:val="24"/>
+              <w:szCs w:val="24"/>
+            </w:rPr>
+            <w:fldChar w:fldCharType="end"/>
+          </w:r>
+          <w:r>
+            <w:rPr>
+              <w:rFonts w:hint="eastAsia" w:ascii="宋体" w:hAnsi="宋体" w:eastAsia="宋体" w:cs="宋体"/>
+              <w:bCs/>
+              <w:sz w:val="24"/>
+              <w:szCs w:val="36"/>
+              <w:lang w:val="en-US" w:eastAsia="zh-CN"/>
+            </w:rPr>
+            <w:fldChar w:fldCharType="end"/>
+          </w:r>
+        </w:p>
+        <w:p>
+          <w:pPr>
+            <w:pStyle w:val="5"/>
+            <w:tabs>
+              <w:tab w:val="right" w:leader="dot" w:pos="8306"/>
+            </w:tabs>
+            <w:spacing w:line="360" w:lineRule="auto"/>
+            <w:rPr>
+              <w:b/>
+              <w:sz w:val="24"/>
+              <w:szCs w:val="24"/>
+            </w:rPr>
+          </w:pPr>
+          <w:r>
+            <w:rPr>
+              <w:rFonts w:hint="eastAsia" w:ascii="宋体" w:hAnsi="宋体" w:eastAsia="宋体" w:cs="宋体"/>
+              <w:b/>
+              <w:bCs/>
+              <w:sz w:val="24"/>
+              <w:szCs w:val="36"/>
+              <w:lang w:val="en-US" w:eastAsia="zh-CN"/>
+            </w:rPr>
+            <w:fldChar w:fldCharType="begin"/>
+          </w:r>
+          <w:r>
+            <w:rPr>
+              <w:rFonts w:hint="eastAsia" w:ascii="宋体" w:hAnsi="宋体" w:eastAsia="宋体" w:cs="宋体"/>
+              <w:b/>
+              <w:bCs/>
+              <w:sz w:val="24"/>
+              <w:szCs w:val="36"/>
+              <w:lang w:val="en-US" w:eastAsia="zh-CN"/>
+            </w:rPr>
+            <w:instrText xml:space="preserve"> HYPERLINK \l _Toc19435 </w:instrText>
+          </w:r>
+          <w:r>
+            <w:rPr>
+              <w:rFonts w:hint="eastAsia" w:ascii="宋体" w:hAnsi="宋体" w:eastAsia="宋体" w:cs="宋体"/>
+              <w:b/>
+              <w:bCs/>
+              <w:sz w:val="24"/>
+              <w:szCs w:val="36"/>
+              <w:lang w:val="en-US" w:eastAsia="zh-CN"/>
+            </w:rPr>
+            <w:fldChar w:fldCharType="separate"/>
+          </w:r>
+          <w:r>
+            <w:rPr>
+              <w:rFonts w:hint="default" w:ascii="微软雅黑" w:hAnsi="微软雅黑" w:eastAsia="微软雅黑" w:cs="微软雅黑"/>
+              <w:b/>
+              <w:bCs/>
+              <w:sz w:val="24"/>
+              <w:szCs w:val="44"/>
+              <w:lang w:val="en-US" w:eastAsia="zh-CN"/>
+            </w:rPr>
+            <w:t xml:space="preserve">3. </w:t>
+          </w:r>
+          <w:r>
+            <w:rPr>
+              <w:rFonts w:hint="eastAsia" w:ascii="微软雅黑" w:hAnsi="微软雅黑" w:eastAsia="微软雅黑" w:cs="微软雅黑"/>
+              <w:b/>
+              <w:bCs/>
+              <w:sz w:val="24"/>
+              <w:szCs w:val="44"/>
+              <w:lang w:val="en-US" w:eastAsia="zh-CN"/>
+            </w:rPr>
+            <w:t>开发与运行环境</w:t>
+          </w:r>
+          <w:r>
+            <w:rPr>
+              <w:b/>
+              <w:sz w:val="24"/>
+              <w:szCs w:val="24"/>
+            </w:rPr>
+            <w:tab/>
+          </w:r>
+          <w:r>
+            <w:rPr>
+              <w:b/>
+              <w:sz w:val="24"/>
+              <w:szCs w:val="24"/>
+            </w:rPr>
+            <w:fldChar w:fldCharType="begin"/>
+          </w:r>
+          <w:r>
+            <w:rPr>
+              <w:b/>
+              <w:sz w:val="24"/>
+              <w:szCs w:val="24"/>
+            </w:rPr>
+            <w:instrText xml:space="preserve"> PAGEREF _Toc19435 \h </w:instrText>
+          </w:r>
+          <w:r>
+            <w:rPr>
+              <w:b/>
+              <w:sz w:val="24"/>
+              <w:szCs w:val="24"/>
+            </w:rPr>
+            <w:fldChar w:fldCharType="separate"/>
+          </w:r>
+          <w:r>
+            <w:rPr>
+              <w:b/>
+              <w:sz w:val="24"/>
+              <w:szCs w:val="24"/>
+            </w:rPr>
+            <w:t>6</w:t>
+          </w:r>
+          <w:r>
+            <w:rPr>
+              <w:b/>
+              <w:sz w:val="24"/>
+              <w:szCs w:val="24"/>
+            </w:rPr>
+            <w:fldChar w:fldCharType="end"/>
+          </w:r>
+          <w:r>
+            <w:rPr>
+              <w:rFonts w:hint="eastAsia" w:ascii="宋体" w:hAnsi="宋体" w:eastAsia="宋体" w:cs="宋体"/>
+              <w:b/>
+              <w:bCs/>
+              <w:sz w:val="24"/>
+              <w:szCs w:val="36"/>
+              <w:lang w:val="en-US" w:eastAsia="zh-CN"/>
+            </w:rPr>
+            <w:fldChar w:fldCharType="end"/>
+          </w:r>
+        </w:p>
+        <w:p>
+          <w:pPr>
+            <w:pStyle w:val="6"/>
+            <w:tabs>
+              <w:tab w:val="right" w:leader="dot" w:pos="8306"/>
+            </w:tabs>
+            <w:spacing w:line="360" w:lineRule="auto"/>
+            <w:rPr>
+              <w:sz w:val="24"/>
+              <w:szCs w:val="24"/>
+            </w:rPr>
+          </w:pPr>
+          <w:r>
+            <w:rPr>
+              <w:rFonts w:hint="eastAsia" w:ascii="宋体" w:hAnsi="宋体" w:eastAsia="宋体" w:cs="宋体"/>
+              <w:bCs/>
+              <w:sz w:val="24"/>
+              <w:szCs w:val="36"/>
+              <w:lang w:val="en-US" w:eastAsia="zh-CN"/>
+            </w:rPr>
+            <w:fldChar w:fldCharType="begin"/>
+          </w:r>
+          <w:r>
+            <w:rPr>
+              <w:rFonts w:hint="eastAsia" w:ascii="宋体" w:hAnsi="宋体" w:eastAsia="宋体" w:cs="宋体"/>
+              <w:bCs/>
+              <w:sz w:val="24"/>
+              <w:szCs w:val="36"/>
+              <w:lang w:val="en-US" w:eastAsia="zh-CN"/>
+            </w:rPr>
+            <w:instrText xml:space="preserve"> HYPERLINK \l _Toc2648 </w:instrText>
+          </w:r>
+          <w:r>
+            <w:rPr>
+              <w:rFonts w:hint="eastAsia" w:ascii="宋体" w:hAnsi="宋体" w:eastAsia="宋体" w:cs="宋体"/>
+              <w:bCs/>
+              <w:sz w:val="24"/>
+              <w:szCs w:val="36"/>
+              <w:lang w:val="en-US" w:eastAsia="zh-CN"/>
+            </w:rPr>
+            <w:fldChar w:fldCharType="separate"/>
+          </w:r>
+          <w:r>
+            <w:rPr>
+              <w:rFonts w:hint="eastAsia" w:ascii="黑体" w:hAnsi="黑体" w:eastAsia="黑体" w:cs="黑体"/>
+              <w:bCs/>
+              <w:sz w:val="24"/>
+              <w:szCs w:val="40"/>
+              <w:lang w:val="en-US" w:eastAsia="zh-CN"/>
+            </w:rPr>
+            <w:t>3.1硬件环境</w:t>
+          </w:r>
+          <w:r>
+            <w:rPr>
+              <w:sz w:val="24"/>
+              <w:szCs w:val="24"/>
+            </w:rPr>
+            <w:tab/>
+          </w:r>
+          <w:r>
+            <w:rPr>
+              <w:sz w:val="24"/>
+              <w:szCs w:val="24"/>
+            </w:rPr>
+            <w:fldChar w:fldCharType="begin"/>
+          </w:r>
+          <w:r>
+            <w:rPr>
+              <w:sz w:val="24"/>
+              <w:szCs w:val="24"/>
+            </w:rPr>
+            <w:instrText xml:space="preserve"> PAGEREF _Toc2648 \h </w:instrText>
+          </w:r>
+          <w:r>
+            <w:rPr>
+              <w:sz w:val="24"/>
+              <w:szCs w:val="24"/>
+            </w:rPr>
+            <w:fldChar w:fldCharType="separate"/>
+          </w:r>
+          <w:r>
+            <w:rPr>
+              <w:sz w:val="24"/>
+              <w:szCs w:val="24"/>
+            </w:rPr>
+            <w:t>6</w:t>
+          </w:r>
+          <w:r>
+            <w:rPr>
+              <w:sz w:val="24"/>
+              <w:szCs w:val="24"/>
+            </w:rPr>
+            <w:fldChar w:fldCharType="end"/>
+          </w:r>
+          <w:r>
+            <w:rPr>
+              <w:rFonts w:hint="eastAsia" w:ascii="宋体" w:hAnsi="宋体" w:eastAsia="宋体" w:cs="宋体"/>
+              <w:bCs/>
+              <w:sz w:val="24"/>
+              <w:szCs w:val="36"/>
+              <w:lang w:val="en-US" w:eastAsia="zh-CN"/>
+            </w:rPr>
+            <w:fldChar w:fldCharType="end"/>
+          </w:r>
+        </w:p>
+        <w:p>
+          <w:pPr>
+            <w:pStyle w:val="6"/>
+            <w:tabs>
+              <w:tab w:val="right" w:leader="dot" w:pos="8306"/>
+            </w:tabs>
+            <w:spacing w:line="360" w:lineRule="auto"/>
+            <w:rPr>
+              <w:sz w:val="24"/>
+              <w:szCs w:val="24"/>
+            </w:rPr>
+          </w:pPr>
+          <w:r>
+            <w:rPr>
+              <w:rFonts w:hint="eastAsia" w:ascii="宋体" w:hAnsi="宋体" w:eastAsia="宋体" w:cs="宋体"/>
+              <w:bCs/>
+              <w:sz w:val="24"/>
+              <w:szCs w:val="36"/>
+              <w:lang w:val="en-US" w:eastAsia="zh-CN"/>
+            </w:rPr>
+            <w:fldChar w:fldCharType="begin"/>
+          </w:r>
+          <w:r>
+            <w:rPr>
+              <w:rFonts w:hint="eastAsia" w:ascii="宋体" w:hAnsi="宋体" w:eastAsia="宋体" w:cs="宋体"/>
+              <w:bCs/>
+              <w:sz w:val="24"/>
+              <w:szCs w:val="36"/>
+              <w:lang w:val="en-US" w:eastAsia="zh-CN"/>
+            </w:rPr>
+            <w:instrText xml:space="preserve"> HYPERLINK \l _Toc106 </w:instrText>
+          </w:r>
+          <w:r>
+            <w:rPr>
+              <w:rFonts w:hint="eastAsia" w:ascii="宋体" w:hAnsi="宋体" w:eastAsia="宋体" w:cs="宋体"/>
+              <w:bCs/>
+              <w:sz w:val="24"/>
+              <w:szCs w:val="36"/>
+              <w:lang w:val="en-US" w:eastAsia="zh-CN"/>
+            </w:rPr>
+            <w:fldChar w:fldCharType="separate"/>
+          </w:r>
+          <w:r>
+            <w:rPr>
+              <w:rFonts w:hint="eastAsia" w:ascii="黑体" w:hAnsi="黑体" w:eastAsia="黑体" w:cs="黑体"/>
+              <w:bCs/>
+              <w:sz w:val="24"/>
+              <w:szCs w:val="40"/>
+              <w:lang w:val="en-US" w:eastAsia="zh-CN"/>
+            </w:rPr>
+            <w:t>3.2软件环境</w:t>
+          </w:r>
+          <w:r>
+            <w:rPr>
+              <w:sz w:val="24"/>
+              <w:szCs w:val="24"/>
+            </w:rPr>
+            <w:tab/>
+          </w:r>
+          <w:r>
+            <w:rPr>
+              <w:sz w:val="24"/>
+              <w:szCs w:val="24"/>
+            </w:rPr>
+            <w:fldChar w:fldCharType="begin"/>
+          </w:r>
+          <w:r>
+            <w:rPr>
+              <w:sz w:val="24"/>
+              <w:szCs w:val="24"/>
+            </w:rPr>
+            <w:instrText xml:space="preserve"> PAGEREF _Toc106 \h </w:instrText>
+          </w:r>
+          <w:r>
+            <w:rPr>
+              <w:sz w:val="24"/>
+              <w:szCs w:val="24"/>
+            </w:rPr>
+            <w:fldChar w:fldCharType="separate"/>
+          </w:r>
+          <w:r>
+            <w:rPr>
+              <w:sz w:val="24"/>
+              <w:szCs w:val="24"/>
+            </w:rPr>
+            <w:t>6</w:t>
+          </w:r>
+          <w:r>
+            <w:rPr>
+              <w:sz w:val="24"/>
+              <w:szCs w:val="24"/>
+            </w:rPr>
+            <w:fldChar w:fldCharType="end"/>
+          </w:r>
+          <w:r>
+            <w:rPr>
+              <w:rFonts w:hint="eastAsia" w:ascii="宋体" w:hAnsi="宋体" w:eastAsia="宋体" w:cs="宋体"/>
+              <w:bCs/>
+              <w:sz w:val="24"/>
+              <w:szCs w:val="36"/>
+              <w:lang w:val="en-US" w:eastAsia="zh-CN"/>
+            </w:rPr>
+            <w:fldChar w:fldCharType="end"/>
+          </w:r>
+        </w:p>
+        <w:p>
+          <w:pPr>
+            <w:pStyle w:val="6"/>
+            <w:tabs>
+              <w:tab w:val="right" w:leader="dot" w:pos="8306"/>
+            </w:tabs>
+            <w:spacing w:line="360" w:lineRule="auto"/>
+            <w:rPr>
+              <w:sz w:val="24"/>
+              <w:szCs w:val="24"/>
+            </w:rPr>
+          </w:pPr>
+          <w:r>
+            <w:rPr>
+              <w:rFonts w:hint="eastAsia" w:ascii="宋体" w:hAnsi="宋体" w:eastAsia="宋体" w:cs="宋体"/>
+              <w:bCs/>
+              <w:sz w:val="24"/>
+              <w:szCs w:val="36"/>
+              <w:lang w:val="en-US" w:eastAsia="zh-CN"/>
+            </w:rPr>
+            <w:fldChar w:fldCharType="begin"/>
+          </w:r>
+          <w:r>
+            <w:rPr>
+              <w:rFonts w:hint="eastAsia" w:ascii="宋体" w:hAnsi="宋体" w:eastAsia="宋体" w:cs="宋体"/>
+              <w:bCs/>
+              <w:sz w:val="24"/>
+              <w:szCs w:val="36"/>
+              <w:lang w:val="en-US" w:eastAsia="zh-CN"/>
+            </w:rPr>
+            <w:instrText xml:space="preserve"> HYPERLINK \l _Toc2456 </w:instrText>
+          </w:r>
+          <w:r>
+            <w:rPr>
+              <w:rFonts w:hint="eastAsia" w:ascii="宋体" w:hAnsi="宋体" w:eastAsia="宋体" w:cs="宋体"/>
+              <w:bCs/>
+              <w:sz w:val="24"/>
+              <w:szCs w:val="36"/>
+              <w:lang w:val="en-US" w:eastAsia="zh-CN"/>
+            </w:rPr>
+            <w:fldChar w:fldCharType="separate"/>
+          </w:r>
+          <w:r>
+            <w:rPr>
+              <w:rFonts w:hint="eastAsia" w:ascii="黑体" w:hAnsi="黑体" w:eastAsia="黑体" w:cs="黑体"/>
+              <w:bCs/>
+              <w:sz w:val="24"/>
+              <w:szCs w:val="40"/>
+              <w:lang w:val="en-US" w:eastAsia="zh-CN"/>
+            </w:rPr>
+            <w:t>3.3接口</w:t>
+          </w:r>
+          <w:r>
+            <w:rPr>
+              <w:sz w:val="24"/>
+              <w:szCs w:val="24"/>
+            </w:rPr>
+            <w:tab/>
+          </w:r>
+          <w:r>
+            <w:rPr>
+              <w:sz w:val="24"/>
+              <w:szCs w:val="24"/>
+            </w:rPr>
+            <w:fldChar w:fldCharType="begin"/>
+          </w:r>
+          <w:r>
+            <w:rPr>
+              <w:sz w:val="24"/>
+              <w:szCs w:val="24"/>
+            </w:rPr>
+            <w:instrText xml:space="preserve"> PAGEREF _Toc2456 \h </w:instrText>
+          </w:r>
+          <w:r>
+            <w:rPr>
+              <w:sz w:val="24"/>
+              <w:szCs w:val="24"/>
+            </w:rPr>
+            <w:fldChar w:fldCharType="separate"/>
+          </w:r>
+          <w:r>
+            <w:rPr>
+              <w:sz w:val="24"/>
+              <w:szCs w:val="24"/>
+            </w:rPr>
+            <w:t>6</w:t>
+          </w:r>
+          <w:r>
+            <w:rPr>
+              <w:sz w:val="24"/>
+              <w:szCs w:val="24"/>
+            </w:rPr>
+            <w:fldChar w:fldCharType="end"/>
+          </w:r>
+          <w:r>
+            <w:rPr>
+              <w:rFonts w:hint="eastAsia" w:ascii="宋体" w:hAnsi="宋体" w:eastAsia="宋体" w:cs="宋体"/>
+              <w:bCs/>
+              <w:sz w:val="24"/>
+              <w:szCs w:val="36"/>
+              <w:lang w:val="en-US" w:eastAsia="zh-CN"/>
+            </w:rPr>
+            <w:fldChar w:fldCharType="end"/>
+          </w:r>
+        </w:p>
+        <w:p>
+          <w:pPr>
+            <w:pStyle w:val="5"/>
+            <w:tabs>
+              <w:tab w:val="right" w:leader="dot" w:pos="8306"/>
+            </w:tabs>
+            <w:spacing w:line="360" w:lineRule="auto"/>
+            <w:rPr>
+              <w:b/>
+              <w:sz w:val="24"/>
+              <w:szCs w:val="24"/>
+            </w:rPr>
+          </w:pPr>
+          <w:r>
+            <w:rPr>
+              <w:rFonts w:hint="eastAsia" w:ascii="宋体" w:hAnsi="宋体" w:eastAsia="宋体" w:cs="宋体"/>
+              <w:b/>
+              <w:bCs/>
+              <w:sz w:val="24"/>
+              <w:szCs w:val="36"/>
+              <w:lang w:val="en-US" w:eastAsia="zh-CN"/>
+            </w:rPr>
+            <w:fldChar w:fldCharType="begin"/>
+          </w:r>
+          <w:r>
+            <w:rPr>
+              <w:rFonts w:hint="eastAsia" w:ascii="宋体" w:hAnsi="宋体" w:eastAsia="宋体" w:cs="宋体"/>
+              <w:b/>
+              <w:bCs/>
+              <w:sz w:val="24"/>
+              <w:szCs w:val="36"/>
+              <w:lang w:val="en-US" w:eastAsia="zh-CN"/>
+            </w:rPr>
+            <w:instrText xml:space="preserve"> HYPERLINK \l _Toc28049 </w:instrText>
+          </w:r>
+          <w:r>
+            <w:rPr>
+              <w:rFonts w:hint="eastAsia" w:ascii="宋体" w:hAnsi="宋体" w:eastAsia="宋体" w:cs="宋体"/>
+              <w:b/>
+              <w:bCs/>
+              <w:sz w:val="24"/>
+              <w:szCs w:val="36"/>
+              <w:lang w:val="en-US" w:eastAsia="zh-CN"/>
+            </w:rPr>
+            <w:fldChar w:fldCharType="separate"/>
+          </w:r>
+          <w:r>
+            <w:rPr>
+              <w:rFonts w:hint="default" w:ascii="微软雅黑" w:hAnsi="微软雅黑" w:eastAsia="微软雅黑" w:cs="微软雅黑"/>
+              <w:b/>
+              <w:bCs/>
+              <w:sz w:val="24"/>
+              <w:szCs w:val="44"/>
+              <w:lang w:val="en-US" w:eastAsia="zh-CN"/>
+            </w:rPr>
+            <w:t xml:space="preserve">4. </w:t>
+          </w:r>
+          <w:r>
+            <w:rPr>
+              <w:rFonts w:hint="eastAsia" w:ascii="微软雅黑" w:hAnsi="微软雅黑" w:eastAsia="微软雅黑" w:cs="微软雅黑"/>
+              <w:b/>
+              <w:bCs/>
+              <w:sz w:val="24"/>
+              <w:szCs w:val="44"/>
+              <w:lang w:val="en-US" w:eastAsia="zh-CN"/>
+            </w:rPr>
+            <w:t>软件功能需求</w:t>
+          </w:r>
+          <w:r>
+            <w:rPr>
+              <w:b/>
+              <w:sz w:val="24"/>
+              <w:szCs w:val="24"/>
+            </w:rPr>
+            <w:tab/>
+          </w:r>
+          <w:r>
+            <w:rPr>
+              <w:b/>
+              <w:sz w:val="24"/>
+              <w:szCs w:val="24"/>
+            </w:rPr>
+            <w:fldChar w:fldCharType="begin"/>
+          </w:r>
+          <w:r>
+            <w:rPr>
+              <w:b/>
+              <w:sz w:val="24"/>
+              <w:szCs w:val="24"/>
+            </w:rPr>
+            <w:instrText xml:space="preserve"> PAGEREF _Toc28049 \h </w:instrText>
+          </w:r>
+          <w:r>
+            <w:rPr>
+              <w:b/>
+              <w:sz w:val="24"/>
+              <w:szCs w:val="24"/>
+            </w:rPr>
+            <w:fldChar w:fldCharType="separate"/>
+          </w:r>
+          <w:r>
+            <w:rPr>
+              <w:b/>
+              <w:sz w:val="24"/>
+              <w:szCs w:val="24"/>
+            </w:rPr>
+            <w:t>6</w:t>
+          </w:r>
+          <w:r>
+            <w:rPr>
+              <w:b/>
+              <w:sz w:val="24"/>
+              <w:szCs w:val="24"/>
+            </w:rPr>
+            <w:fldChar w:fldCharType="end"/>
+          </w:r>
+          <w:r>
+            <w:rPr>
+              <w:rFonts w:hint="eastAsia" w:ascii="宋体" w:hAnsi="宋体" w:eastAsia="宋体" w:cs="宋体"/>
+              <w:b/>
+              <w:bCs/>
+              <w:sz w:val="24"/>
+              <w:szCs w:val="36"/>
+              <w:lang w:val="en-US" w:eastAsia="zh-CN"/>
+            </w:rPr>
+            <w:fldChar w:fldCharType="end"/>
+          </w:r>
+        </w:p>
+        <w:p>
+          <w:pPr>
+            <w:pStyle w:val="6"/>
+            <w:tabs>
+              <w:tab w:val="right" w:leader="dot" w:pos="8306"/>
+            </w:tabs>
+            <w:spacing w:line="360" w:lineRule="auto"/>
+            <w:rPr>
+              <w:sz w:val="24"/>
+              <w:szCs w:val="24"/>
+            </w:rPr>
+          </w:pPr>
+          <w:r>
+            <w:rPr>
+              <w:rFonts w:hint="eastAsia" w:ascii="宋体" w:hAnsi="宋体" w:eastAsia="宋体" w:cs="宋体"/>
+              <w:bCs/>
+              <w:sz w:val="24"/>
+              <w:szCs w:val="36"/>
+              <w:lang w:val="en-US" w:eastAsia="zh-CN"/>
+            </w:rPr>
+            <w:fldChar w:fldCharType="begin"/>
+          </w:r>
+          <w:r>
+            <w:rPr>
+              <w:rFonts w:hint="eastAsia" w:ascii="宋体" w:hAnsi="宋体" w:eastAsia="宋体" w:cs="宋体"/>
+              <w:bCs/>
+              <w:sz w:val="24"/>
+              <w:szCs w:val="36"/>
+              <w:lang w:val="en-US" w:eastAsia="zh-CN"/>
+            </w:rPr>
+            <w:instrText xml:space="preserve"> HYPERLINK \l _Toc15887 </w:instrText>
+          </w:r>
+          <w:r>
+            <w:rPr>
+              <w:rFonts w:hint="eastAsia" w:ascii="宋体" w:hAnsi="宋体" w:eastAsia="宋体" w:cs="宋体"/>
+              <w:bCs/>
+              <w:sz w:val="24"/>
+              <w:szCs w:val="36"/>
+              <w:lang w:val="en-US" w:eastAsia="zh-CN"/>
+            </w:rPr>
+            <w:fldChar w:fldCharType="separate"/>
+          </w:r>
+          <w:r>
+            <w:rPr>
+              <w:rFonts w:hint="eastAsia" w:ascii="黑体" w:hAnsi="黑体" w:eastAsia="黑体" w:cs="黑体"/>
+              <w:bCs/>
+              <w:sz w:val="24"/>
+              <w:szCs w:val="40"/>
+              <w:lang w:val="en-US" w:eastAsia="zh-CN"/>
+            </w:rPr>
+            <w:t>4.1软件需求的用例模型</w:t>
+          </w:r>
+          <w:r>
+            <w:rPr>
+              <w:sz w:val="24"/>
+              <w:szCs w:val="24"/>
+            </w:rPr>
+            <w:tab/>
+          </w:r>
+          <w:r>
+            <w:rPr>
+              <w:sz w:val="24"/>
+              <w:szCs w:val="24"/>
+            </w:rPr>
+            <w:fldChar w:fldCharType="begin"/>
+          </w:r>
+          <w:r>
+            <w:rPr>
+              <w:sz w:val="24"/>
+              <w:szCs w:val="24"/>
+            </w:rPr>
+            <w:instrText xml:space="preserve"> PAGEREF _Toc15887 \h </w:instrText>
+          </w:r>
+          <w:r>
+            <w:rPr>
+              <w:sz w:val="24"/>
+              <w:szCs w:val="24"/>
+            </w:rPr>
+            <w:fldChar w:fldCharType="separate"/>
+          </w:r>
+          <w:r>
+            <w:rPr>
+              <w:sz w:val="24"/>
+              <w:szCs w:val="24"/>
+            </w:rPr>
+            <w:t>7</w:t>
+          </w:r>
+          <w:r>
+            <w:rPr>
+              <w:sz w:val="24"/>
+              <w:szCs w:val="24"/>
+            </w:rPr>
+            <w:fldChar w:fldCharType="end"/>
+          </w:r>
+          <w:r>
+            <w:rPr>
+              <w:rFonts w:hint="eastAsia" w:ascii="宋体" w:hAnsi="宋体" w:eastAsia="宋体" w:cs="宋体"/>
+              <w:bCs/>
+              <w:sz w:val="24"/>
+              <w:szCs w:val="36"/>
+              <w:lang w:val="en-US" w:eastAsia="zh-CN"/>
+            </w:rPr>
+            <w:fldChar w:fldCharType="end"/>
+          </w:r>
+        </w:p>
+        <w:p>
+          <w:pPr>
+            <w:pStyle w:val="6"/>
+            <w:tabs>
+              <w:tab w:val="right" w:leader="dot" w:pos="8306"/>
+            </w:tabs>
+            <w:spacing w:line="360" w:lineRule="auto"/>
+            <w:rPr>
+              <w:sz w:val="24"/>
+              <w:szCs w:val="24"/>
+            </w:rPr>
+          </w:pPr>
+          <w:r>
+            <w:rPr>
+              <w:rFonts w:hint="eastAsia" w:ascii="宋体" w:hAnsi="宋体" w:eastAsia="宋体" w:cs="宋体"/>
+              <w:bCs/>
+              <w:sz w:val="24"/>
+              <w:szCs w:val="36"/>
+              <w:lang w:val="en-US" w:eastAsia="zh-CN"/>
+            </w:rPr>
+            <w:fldChar w:fldCharType="begin"/>
+          </w:r>
+          <w:r>
+            <w:rPr>
+              <w:rFonts w:hint="eastAsia" w:ascii="宋体" w:hAnsi="宋体" w:eastAsia="宋体" w:cs="宋体"/>
+              <w:bCs/>
+              <w:sz w:val="24"/>
+              <w:szCs w:val="36"/>
+              <w:lang w:val="en-US" w:eastAsia="zh-CN"/>
+            </w:rPr>
+            <w:instrText xml:space="preserve"> HYPERLINK \l _Toc9861 </w:instrText>
+          </w:r>
+          <w:r>
+            <w:rPr>
+              <w:rFonts w:hint="eastAsia" w:ascii="宋体" w:hAnsi="宋体" w:eastAsia="宋体" w:cs="宋体"/>
+              <w:bCs/>
+              <w:sz w:val="24"/>
+              <w:szCs w:val="36"/>
+              <w:lang w:val="en-US" w:eastAsia="zh-CN"/>
+            </w:rPr>
+            <w:fldChar w:fldCharType="separate"/>
+          </w:r>
+          <w:r>
+            <w:rPr>
+              <w:rFonts w:hint="eastAsia" w:ascii="黑体" w:hAnsi="黑体" w:eastAsia="黑体" w:cs="黑体"/>
+              <w:bCs/>
+              <w:sz w:val="24"/>
+              <w:szCs w:val="40"/>
+              <w:lang w:val="en-US" w:eastAsia="zh-CN"/>
+            </w:rPr>
+            <w:t>4.2软件需求的功能模块</w:t>
+          </w:r>
+          <w:r>
+            <w:rPr>
+              <w:sz w:val="24"/>
+              <w:szCs w:val="24"/>
+            </w:rPr>
+            <w:tab/>
+          </w:r>
+          <w:r>
+            <w:rPr>
+              <w:sz w:val="24"/>
+              <w:szCs w:val="24"/>
+            </w:rPr>
+            <w:fldChar w:fldCharType="begin"/>
+          </w:r>
+          <w:r>
+            <w:rPr>
+              <w:sz w:val="24"/>
+              <w:szCs w:val="24"/>
+            </w:rPr>
+            <w:instrText xml:space="preserve"> PAGEREF _Toc9861 \h </w:instrText>
+          </w:r>
+          <w:r>
+            <w:rPr>
+              <w:sz w:val="24"/>
+              <w:szCs w:val="24"/>
+            </w:rPr>
+            <w:fldChar w:fldCharType="separate"/>
+          </w:r>
+          <w:r>
+            <w:rPr>
+              <w:sz w:val="24"/>
+              <w:szCs w:val="24"/>
+            </w:rPr>
+            <w:t>7</w:t>
+          </w:r>
+          <w:r>
+            <w:rPr>
+              <w:sz w:val="24"/>
+              <w:szCs w:val="24"/>
+            </w:rPr>
+            <w:fldChar w:fldCharType="end"/>
+          </w:r>
+          <w:r>
+            <w:rPr>
+              <w:rFonts w:hint="eastAsia" w:ascii="宋体" w:hAnsi="宋体" w:eastAsia="宋体" w:cs="宋体"/>
+              <w:bCs/>
+              <w:sz w:val="24"/>
+              <w:szCs w:val="36"/>
+              <w:lang w:val="en-US" w:eastAsia="zh-CN"/>
+            </w:rPr>
+            <w:fldChar w:fldCharType="end"/>
+          </w:r>
+        </w:p>
+        <w:p>
+          <w:pPr>
+            <w:pStyle w:val="6"/>
+            <w:tabs>
+              <w:tab w:val="right" w:leader="dot" w:pos="8306"/>
+            </w:tabs>
+            <w:spacing w:line="360" w:lineRule="auto"/>
+            <w:rPr>
+              <w:sz w:val="24"/>
+              <w:szCs w:val="24"/>
+            </w:rPr>
+          </w:pPr>
+          <w:r>
+            <w:rPr>
+              <w:rFonts w:hint="eastAsia" w:ascii="宋体" w:hAnsi="宋体" w:eastAsia="宋体" w:cs="宋体"/>
+              <w:bCs/>
+              <w:sz w:val="24"/>
+              <w:szCs w:val="36"/>
+              <w:lang w:val="en-US" w:eastAsia="zh-CN"/>
+            </w:rPr>
+            <w:fldChar w:fldCharType="begin"/>
+          </w:r>
+          <w:r>
+            <w:rPr>
+              <w:rFonts w:hint="eastAsia" w:ascii="宋体" w:hAnsi="宋体" w:eastAsia="宋体" w:cs="宋体"/>
+              <w:bCs/>
+              <w:sz w:val="24"/>
+              <w:szCs w:val="36"/>
+              <w:lang w:val="en-US" w:eastAsia="zh-CN"/>
+            </w:rPr>
+            <w:instrText xml:space="preserve"> HYPERLINK \l _Toc12734 </w:instrText>
+          </w:r>
+          <w:r>
+            <w:rPr>
+              <w:rFonts w:hint="eastAsia" w:ascii="宋体" w:hAnsi="宋体" w:eastAsia="宋体" w:cs="宋体"/>
+              <w:bCs/>
+              <w:sz w:val="24"/>
+              <w:szCs w:val="36"/>
+              <w:lang w:val="en-US" w:eastAsia="zh-CN"/>
+            </w:rPr>
+            <w:fldChar w:fldCharType="separate"/>
+          </w:r>
+          <w:r>
+            <w:rPr>
+              <w:rFonts w:hint="eastAsia" w:ascii="黑体" w:hAnsi="黑体" w:eastAsia="黑体" w:cs="黑体"/>
+              <w:bCs/>
+              <w:sz w:val="24"/>
+              <w:szCs w:val="48"/>
+              <w:lang w:val="en-US" w:eastAsia="zh-CN"/>
+            </w:rPr>
+            <w:t>4.3用户界面需求</w:t>
+          </w:r>
+          <w:r>
+            <w:rPr>
+              <w:sz w:val="24"/>
+              <w:szCs w:val="24"/>
+            </w:rPr>
+            <w:tab/>
+          </w:r>
+          <w:r>
+            <w:rPr>
+              <w:sz w:val="24"/>
+              <w:szCs w:val="24"/>
+            </w:rPr>
+            <w:fldChar w:fldCharType="begin"/>
+          </w:r>
+          <w:r>
+            <w:rPr>
+              <w:sz w:val="24"/>
+              <w:szCs w:val="24"/>
+            </w:rPr>
+            <w:instrText xml:space="preserve"> PAGEREF _Toc12734 \h </w:instrText>
+          </w:r>
+          <w:r>
+            <w:rPr>
+              <w:sz w:val="24"/>
+              <w:szCs w:val="24"/>
+            </w:rPr>
+            <w:fldChar w:fldCharType="separate"/>
+          </w:r>
+          <w:r>
+            <w:rPr>
+              <w:sz w:val="24"/>
+              <w:szCs w:val="24"/>
+            </w:rPr>
+            <w:t>8</w:t>
+          </w:r>
+          <w:r>
+            <w:rPr>
+              <w:sz w:val="24"/>
+              <w:szCs w:val="24"/>
+            </w:rPr>
+            <w:fldChar w:fldCharType="end"/>
+          </w:r>
+          <w:r>
+            <w:rPr>
+              <w:rFonts w:hint="eastAsia" w:ascii="宋体" w:hAnsi="宋体" w:eastAsia="宋体" w:cs="宋体"/>
+              <w:bCs/>
+              <w:sz w:val="24"/>
+              <w:szCs w:val="36"/>
+              <w:lang w:val="en-US" w:eastAsia="zh-CN"/>
+            </w:rPr>
+            <w:fldChar w:fldCharType="end"/>
+          </w:r>
+        </w:p>
+        <w:p>
+          <w:pPr>
+            <w:pStyle w:val="5"/>
+            <w:tabs>
+              <w:tab w:val="right" w:leader="dot" w:pos="8306"/>
+            </w:tabs>
+            <w:spacing w:line="360" w:lineRule="auto"/>
+            <w:rPr>
+              <w:b/>
+              <w:sz w:val="24"/>
+              <w:szCs w:val="24"/>
+            </w:rPr>
+          </w:pPr>
+          <w:r>
+            <w:rPr>
+              <w:rFonts w:hint="eastAsia" w:ascii="宋体" w:hAnsi="宋体" w:eastAsia="宋体" w:cs="宋体"/>
+              <w:b/>
+              <w:bCs/>
+              <w:sz w:val="24"/>
+              <w:szCs w:val="36"/>
+              <w:lang w:val="en-US" w:eastAsia="zh-CN"/>
+            </w:rPr>
+            <w:fldChar w:fldCharType="begin"/>
+          </w:r>
+          <w:r>
+            <w:rPr>
+              <w:rFonts w:hint="eastAsia" w:ascii="宋体" w:hAnsi="宋体" w:eastAsia="宋体" w:cs="宋体"/>
+              <w:b/>
+              <w:bCs/>
+              <w:sz w:val="24"/>
+              <w:szCs w:val="36"/>
+              <w:lang w:val="en-US" w:eastAsia="zh-CN"/>
+            </w:rPr>
+            <w:instrText xml:space="preserve"> HYPERLINK \l _Toc2803 </w:instrText>
+          </w:r>
+          <w:r>
+            <w:rPr>
+              <w:rFonts w:hint="eastAsia" w:ascii="宋体" w:hAnsi="宋体" w:eastAsia="宋体" w:cs="宋体"/>
+              <w:b/>
+              <w:bCs/>
+              <w:sz w:val="24"/>
+              <w:szCs w:val="36"/>
+              <w:lang w:val="en-US" w:eastAsia="zh-CN"/>
+            </w:rPr>
+            <w:fldChar w:fldCharType="separate"/>
+          </w:r>
+          <w:r>
+            <w:rPr>
+              <w:rFonts w:hint="default" w:ascii="微软雅黑" w:hAnsi="微软雅黑" w:eastAsia="微软雅黑" w:cs="微软雅黑"/>
+              <w:b/>
+              <w:bCs/>
+              <w:sz w:val="24"/>
+              <w:szCs w:val="44"/>
+              <w:lang w:val="en-US" w:eastAsia="zh-CN"/>
+            </w:rPr>
+            <w:t xml:space="preserve">5. </w:t>
+          </w:r>
+          <w:r>
+            <w:rPr>
+              <w:rFonts w:hint="eastAsia" w:ascii="微软雅黑" w:hAnsi="微软雅黑" w:eastAsia="微软雅黑" w:cs="微软雅黑"/>
+              <w:b/>
+              <w:bCs/>
+              <w:sz w:val="24"/>
+              <w:szCs w:val="44"/>
+              <w:lang w:val="en-US" w:eastAsia="zh-CN"/>
+            </w:rPr>
+            <w:t>其他软件需求</w:t>
+          </w:r>
+          <w:r>
+            <w:rPr>
+              <w:b/>
+              <w:sz w:val="24"/>
+              <w:szCs w:val="24"/>
+            </w:rPr>
+            <w:tab/>
+          </w:r>
+          <w:r>
+            <w:rPr>
+              <w:b/>
+              <w:sz w:val="24"/>
+              <w:szCs w:val="24"/>
+            </w:rPr>
+            <w:fldChar w:fldCharType="begin"/>
+          </w:r>
+          <w:r>
+            <w:rPr>
+              <w:b/>
+              <w:sz w:val="24"/>
+              <w:szCs w:val="24"/>
+            </w:rPr>
+            <w:instrText xml:space="preserve"> PAGEREF _Toc2803 \h </w:instrText>
+          </w:r>
+          <w:r>
+            <w:rPr>
+              <w:b/>
+              <w:sz w:val="24"/>
+              <w:szCs w:val="24"/>
+            </w:rPr>
+            <w:fldChar w:fldCharType="separate"/>
+          </w:r>
+          <w:r>
+            <w:rPr>
+              <w:b/>
+              <w:sz w:val="24"/>
+              <w:szCs w:val="24"/>
+            </w:rPr>
+            <w:t>11</w:t>
+          </w:r>
+          <w:r>
+            <w:rPr>
+              <w:b/>
+              <w:sz w:val="24"/>
+              <w:szCs w:val="24"/>
+            </w:rPr>
+            <w:fldChar w:fldCharType="end"/>
+          </w:r>
+          <w:r>
+            <w:rPr>
+              <w:rFonts w:hint="eastAsia" w:ascii="宋体" w:hAnsi="宋体" w:eastAsia="宋体" w:cs="宋体"/>
+              <w:b/>
+              <w:bCs/>
+              <w:sz w:val="24"/>
+              <w:szCs w:val="36"/>
+              <w:lang w:val="en-US" w:eastAsia="zh-CN"/>
+            </w:rPr>
+            <w:fldChar w:fldCharType="end"/>
+          </w:r>
+        </w:p>
+        <w:p>
+          <w:pPr>
+            <w:pStyle w:val="6"/>
+            <w:tabs>
+              <w:tab w:val="right" w:leader="dot" w:pos="8306"/>
+            </w:tabs>
+            <w:spacing w:line="360" w:lineRule="auto"/>
+            <w:rPr>
+              <w:sz w:val="24"/>
+              <w:szCs w:val="24"/>
+            </w:rPr>
+          </w:pPr>
+          <w:r>
+            <w:rPr>
+              <w:rFonts w:hint="eastAsia" w:ascii="宋体" w:hAnsi="宋体" w:eastAsia="宋体" w:cs="宋体"/>
+              <w:bCs/>
+              <w:sz w:val="24"/>
+              <w:szCs w:val="36"/>
+              <w:lang w:val="en-US" w:eastAsia="zh-CN"/>
+            </w:rPr>
+            <w:fldChar w:fldCharType="begin"/>
+          </w:r>
+          <w:r>
+            <w:rPr>
+              <w:rFonts w:hint="eastAsia" w:ascii="宋体" w:hAnsi="宋体" w:eastAsia="宋体" w:cs="宋体"/>
+              <w:bCs/>
+              <w:sz w:val="24"/>
+              <w:szCs w:val="36"/>
+              <w:lang w:val="en-US" w:eastAsia="zh-CN"/>
+            </w:rPr>
+            <w:instrText xml:space="preserve"> HYPERLINK \l _Toc29859 </w:instrText>
+          </w:r>
+          <w:r>
+            <w:rPr>
+              <w:rFonts w:hint="eastAsia" w:ascii="宋体" w:hAnsi="宋体" w:eastAsia="宋体" w:cs="宋体"/>
+              <w:bCs/>
+              <w:sz w:val="24"/>
+              <w:szCs w:val="36"/>
+              <w:lang w:val="en-US" w:eastAsia="zh-CN"/>
+            </w:rPr>
+            <w:fldChar w:fldCharType="separate"/>
+          </w:r>
+          <w:r>
+            <w:rPr>
+              <w:rFonts w:hint="eastAsia" w:ascii="黑体" w:hAnsi="黑体" w:eastAsia="黑体" w:cs="黑体"/>
+              <w:bCs/>
+              <w:sz w:val="24"/>
+              <w:szCs w:val="40"/>
+              <w:lang w:val="en-US" w:eastAsia="zh-CN"/>
+            </w:rPr>
+            <w:t>5.1性能需求</w:t>
+          </w:r>
+          <w:r>
+            <w:rPr>
+              <w:sz w:val="24"/>
+              <w:szCs w:val="24"/>
+            </w:rPr>
+            <w:tab/>
+          </w:r>
+          <w:r>
+            <w:rPr>
+              <w:sz w:val="24"/>
+              <w:szCs w:val="24"/>
+            </w:rPr>
+            <w:fldChar w:fldCharType="begin"/>
+          </w:r>
+          <w:r>
+            <w:rPr>
+              <w:sz w:val="24"/>
+              <w:szCs w:val="24"/>
+            </w:rPr>
+            <w:instrText xml:space="preserve"> PAGEREF _Toc29859 \h </w:instrText>
+          </w:r>
+          <w:r>
+            <w:rPr>
+              <w:sz w:val="24"/>
+              <w:szCs w:val="24"/>
+            </w:rPr>
+            <w:fldChar w:fldCharType="separate"/>
+          </w:r>
+          <w:r>
+            <w:rPr>
+              <w:sz w:val="24"/>
+              <w:szCs w:val="24"/>
+            </w:rPr>
+            <w:t>11</w:t>
+          </w:r>
+          <w:r>
+            <w:rPr>
+              <w:sz w:val="24"/>
+              <w:szCs w:val="24"/>
+            </w:rPr>
+            <w:fldChar w:fldCharType="end"/>
+          </w:r>
+          <w:r>
+            <w:rPr>
+              <w:rFonts w:hint="eastAsia" w:ascii="宋体" w:hAnsi="宋体" w:eastAsia="宋体" w:cs="宋体"/>
+              <w:bCs/>
+              <w:sz w:val="24"/>
+              <w:szCs w:val="36"/>
+              <w:lang w:val="en-US" w:eastAsia="zh-CN"/>
+            </w:rPr>
+            <w:fldChar w:fldCharType="end"/>
+          </w:r>
+        </w:p>
+        <w:p>
+          <w:pPr>
+            <w:pStyle w:val="6"/>
+            <w:tabs>
+              <w:tab w:val="right" w:leader="dot" w:pos="8306"/>
+            </w:tabs>
+            <w:spacing w:line="360" w:lineRule="auto"/>
+            <w:rPr>
+              <w:sz w:val="24"/>
+              <w:szCs w:val="24"/>
+            </w:rPr>
+          </w:pPr>
+          <w:r>
+            <w:rPr>
+              <w:rFonts w:hint="eastAsia" w:ascii="宋体" w:hAnsi="宋体" w:eastAsia="宋体" w:cs="宋体"/>
+              <w:bCs/>
+              <w:sz w:val="24"/>
+              <w:szCs w:val="36"/>
+              <w:lang w:val="en-US" w:eastAsia="zh-CN"/>
+            </w:rPr>
+            <w:fldChar w:fldCharType="begin"/>
+          </w:r>
+          <w:r>
+            <w:rPr>
+              <w:rFonts w:hint="eastAsia" w:ascii="宋体" w:hAnsi="宋体" w:eastAsia="宋体" w:cs="宋体"/>
+              <w:bCs/>
+              <w:sz w:val="24"/>
+              <w:szCs w:val="36"/>
+              <w:lang w:val="en-US" w:eastAsia="zh-CN"/>
+            </w:rPr>
+            <w:instrText xml:space="preserve"> HYPERLINK \l _Toc26073 </w:instrText>
+          </w:r>
+          <w:r>
+            <w:rPr>
+              <w:rFonts w:hint="eastAsia" w:ascii="宋体" w:hAnsi="宋体" w:eastAsia="宋体" w:cs="宋体"/>
+              <w:bCs/>
+              <w:sz w:val="24"/>
+              <w:szCs w:val="36"/>
+              <w:lang w:val="en-US" w:eastAsia="zh-CN"/>
+            </w:rPr>
+            <w:fldChar w:fldCharType="separate"/>
+          </w:r>
+          <w:r>
+            <w:rPr>
+              <w:rFonts w:hint="eastAsia" w:ascii="黑体" w:hAnsi="黑体" w:eastAsia="黑体" w:cs="黑体"/>
+              <w:bCs/>
+              <w:sz w:val="24"/>
+              <w:szCs w:val="40"/>
+              <w:lang w:val="en-US" w:eastAsia="zh-CN"/>
+            </w:rPr>
+            <w:t>5.2数据需求</w:t>
+          </w:r>
+          <w:r>
+            <w:rPr>
+              <w:sz w:val="24"/>
+              <w:szCs w:val="24"/>
+            </w:rPr>
+            <w:tab/>
+          </w:r>
+          <w:r>
+            <w:rPr>
+              <w:sz w:val="24"/>
+              <w:szCs w:val="24"/>
+            </w:rPr>
+            <w:fldChar w:fldCharType="begin"/>
+          </w:r>
+          <w:r>
+            <w:rPr>
+              <w:sz w:val="24"/>
+              <w:szCs w:val="24"/>
+            </w:rPr>
+            <w:instrText xml:space="preserve"> PAGEREF _Toc26073 \h </w:instrText>
+          </w:r>
+          <w:r>
+            <w:rPr>
+              <w:sz w:val="24"/>
+              <w:szCs w:val="24"/>
+            </w:rPr>
+            <w:fldChar w:fldCharType="separate"/>
+          </w:r>
+          <w:r>
+            <w:rPr>
+              <w:sz w:val="24"/>
+              <w:szCs w:val="24"/>
+            </w:rPr>
+            <w:t>12</w:t>
+          </w:r>
+          <w:r>
+            <w:rPr>
+              <w:sz w:val="24"/>
+              <w:szCs w:val="24"/>
+            </w:rPr>
+            <w:fldChar w:fldCharType="end"/>
+          </w:r>
+          <w:r>
+            <w:rPr>
+              <w:rFonts w:hint="eastAsia" w:ascii="宋体" w:hAnsi="宋体" w:eastAsia="宋体" w:cs="宋体"/>
+              <w:bCs/>
+              <w:sz w:val="24"/>
+              <w:szCs w:val="36"/>
+              <w:lang w:val="en-US" w:eastAsia="zh-CN"/>
+            </w:rPr>
+            <w:fldChar w:fldCharType="end"/>
+          </w:r>
+        </w:p>
+        <w:p>
+          <w:pPr>
+            <w:pStyle w:val="6"/>
+            <w:tabs>
+              <w:tab w:val="right" w:leader="dot" w:pos="8306"/>
+            </w:tabs>
+            <w:spacing w:line="360" w:lineRule="auto"/>
+            <w:rPr>
+              <w:sz w:val="24"/>
+              <w:szCs w:val="24"/>
+            </w:rPr>
+          </w:pPr>
+          <w:r>
+            <w:rPr>
+              <w:rFonts w:hint="eastAsia" w:ascii="宋体" w:hAnsi="宋体" w:eastAsia="宋体" w:cs="宋体"/>
+              <w:bCs/>
+              <w:sz w:val="24"/>
+              <w:szCs w:val="36"/>
+              <w:lang w:val="en-US" w:eastAsia="zh-CN"/>
+            </w:rPr>
+            <w:fldChar w:fldCharType="begin"/>
+          </w:r>
+          <w:r>
+            <w:rPr>
+              <w:rFonts w:hint="eastAsia" w:ascii="宋体" w:hAnsi="宋体" w:eastAsia="宋体" w:cs="宋体"/>
+              <w:bCs/>
+              <w:sz w:val="24"/>
+              <w:szCs w:val="36"/>
+              <w:lang w:val="en-US" w:eastAsia="zh-CN"/>
+            </w:rPr>
+            <w:instrText xml:space="preserve"> HYPERLINK \l _Toc7380 </w:instrText>
+          </w:r>
+          <w:r>
+            <w:rPr>
+              <w:rFonts w:hint="eastAsia" w:ascii="宋体" w:hAnsi="宋体" w:eastAsia="宋体" w:cs="宋体"/>
+              <w:bCs/>
+              <w:sz w:val="24"/>
+              <w:szCs w:val="36"/>
+              <w:lang w:val="en-US" w:eastAsia="zh-CN"/>
+            </w:rPr>
+            <w:fldChar w:fldCharType="separate"/>
+          </w:r>
+          <w:r>
+            <w:rPr>
+              <w:rFonts w:hint="eastAsia" w:ascii="黑体" w:hAnsi="黑体" w:eastAsia="黑体" w:cs="黑体"/>
+              <w:bCs/>
+              <w:sz w:val="24"/>
+              <w:szCs w:val="40"/>
+              <w:lang w:val="en-US" w:eastAsia="zh-CN"/>
+            </w:rPr>
+            <w:t>5.3故障处理需求</w:t>
+          </w:r>
+          <w:r>
+            <w:rPr>
+              <w:sz w:val="24"/>
+              <w:szCs w:val="24"/>
+            </w:rPr>
+            <w:tab/>
+          </w:r>
+          <w:r>
+            <w:rPr>
+              <w:sz w:val="24"/>
+              <w:szCs w:val="24"/>
+            </w:rPr>
+            <w:fldChar w:fldCharType="begin"/>
+          </w:r>
+          <w:r>
+            <w:rPr>
+              <w:sz w:val="24"/>
+              <w:szCs w:val="24"/>
+            </w:rPr>
+            <w:instrText xml:space="preserve"> PAGEREF _Toc7380 \h </w:instrText>
+          </w:r>
+          <w:r>
+            <w:rPr>
+              <w:sz w:val="24"/>
+              <w:szCs w:val="24"/>
+            </w:rPr>
+            <w:fldChar w:fldCharType="separate"/>
+          </w:r>
+          <w:r>
+            <w:rPr>
+              <w:sz w:val="24"/>
+              <w:szCs w:val="24"/>
+            </w:rPr>
+            <w:t>12</w:t>
+          </w:r>
+          <w:r>
+            <w:rPr>
+              <w:sz w:val="24"/>
+              <w:szCs w:val="24"/>
+            </w:rPr>
+            <w:fldChar w:fldCharType="end"/>
+          </w:r>
+          <w:r>
+            <w:rPr>
+              <w:rFonts w:hint="eastAsia" w:ascii="宋体" w:hAnsi="宋体" w:eastAsia="宋体" w:cs="宋体"/>
+              <w:bCs/>
+              <w:sz w:val="24"/>
+              <w:szCs w:val="36"/>
+              <w:lang w:val="en-US" w:eastAsia="zh-CN"/>
+            </w:rPr>
+            <w:fldChar w:fldCharType="end"/>
+          </w:r>
+        </w:p>
+        <w:p>
+          <w:pPr>
+            <w:pStyle w:val="6"/>
+            <w:tabs>
+              <w:tab w:val="right" w:leader="dot" w:pos="8306"/>
+            </w:tabs>
+            <w:spacing w:line="360" w:lineRule="auto"/>
+            <w:rPr>
+              <w:sz w:val="24"/>
+              <w:szCs w:val="24"/>
+            </w:rPr>
+          </w:pPr>
+          <w:r>
+            <w:rPr>
+              <w:rFonts w:hint="eastAsia" w:ascii="宋体" w:hAnsi="宋体" w:eastAsia="宋体" w:cs="宋体"/>
+              <w:bCs/>
+              <w:sz w:val="24"/>
+              <w:szCs w:val="36"/>
+              <w:lang w:val="en-US" w:eastAsia="zh-CN"/>
+            </w:rPr>
+            <w:fldChar w:fldCharType="begin"/>
+          </w:r>
+          <w:r>
+            <w:rPr>
+              <w:rFonts w:hint="eastAsia" w:ascii="宋体" w:hAnsi="宋体" w:eastAsia="宋体" w:cs="宋体"/>
+              <w:bCs/>
+              <w:sz w:val="24"/>
+              <w:szCs w:val="36"/>
+              <w:lang w:val="en-US" w:eastAsia="zh-CN"/>
+            </w:rPr>
+            <w:instrText xml:space="preserve"> HYPERLINK \l _Toc22463 </w:instrText>
+          </w:r>
+          <w:r>
+            <w:rPr>
+              <w:rFonts w:hint="eastAsia" w:ascii="宋体" w:hAnsi="宋体" w:eastAsia="宋体" w:cs="宋体"/>
+              <w:bCs/>
+              <w:sz w:val="24"/>
+              <w:szCs w:val="36"/>
+              <w:lang w:val="en-US" w:eastAsia="zh-CN"/>
+            </w:rPr>
+            <w:fldChar w:fldCharType="separate"/>
+          </w:r>
+          <w:r>
+            <w:rPr>
+              <w:rFonts w:hint="eastAsia" w:ascii="黑体" w:hAnsi="黑体" w:eastAsia="黑体" w:cs="黑体"/>
+              <w:bCs/>
+              <w:sz w:val="24"/>
+              <w:szCs w:val="40"/>
+              <w:lang w:val="en-US" w:eastAsia="zh-CN"/>
+            </w:rPr>
+            <w:t>5.4易用性需求</w:t>
+          </w:r>
+          <w:r>
+            <w:rPr>
+              <w:sz w:val="24"/>
+              <w:szCs w:val="24"/>
+            </w:rPr>
+            <w:tab/>
+          </w:r>
+          <w:r>
+            <w:rPr>
+              <w:sz w:val="24"/>
+              <w:szCs w:val="24"/>
+            </w:rPr>
+            <w:fldChar w:fldCharType="begin"/>
+          </w:r>
+          <w:r>
+            <w:rPr>
+              <w:sz w:val="24"/>
+              <w:szCs w:val="24"/>
+            </w:rPr>
+            <w:instrText xml:space="preserve"> PAGEREF _Toc22463 \h </w:instrText>
+          </w:r>
+          <w:r>
+            <w:rPr>
+              <w:sz w:val="24"/>
+              <w:szCs w:val="24"/>
+            </w:rPr>
+            <w:fldChar w:fldCharType="separate"/>
+          </w:r>
+          <w:r>
+            <w:rPr>
+              <w:sz w:val="24"/>
+              <w:szCs w:val="24"/>
+            </w:rPr>
+            <w:t>12</w:t>
+          </w:r>
+          <w:r>
+            <w:rPr>
+              <w:sz w:val="24"/>
+              <w:szCs w:val="24"/>
+            </w:rPr>
+            <w:fldChar w:fldCharType="end"/>
+          </w:r>
+          <w:r>
+            <w:rPr>
+              <w:rFonts w:hint="eastAsia" w:ascii="宋体" w:hAnsi="宋体" w:eastAsia="宋体" w:cs="宋体"/>
+              <w:bCs/>
+              <w:sz w:val="24"/>
+              <w:szCs w:val="36"/>
+              <w:lang w:val="en-US" w:eastAsia="zh-CN"/>
+            </w:rPr>
+            <w:fldChar w:fldCharType="end"/>
+          </w:r>
+        </w:p>
+        <w:p>
+          <w:pPr>
+            <w:pStyle w:val="6"/>
+            <w:tabs>
+              <w:tab w:val="right" w:leader="dot" w:pos="8306"/>
+            </w:tabs>
+            <w:spacing w:line="360" w:lineRule="auto"/>
+          </w:pPr>
+          <w:r>
+            <w:rPr>
+              <w:rFonts w:hint="eastAsia" w:ascii="宋体" w:hAnsi="宋体" w:eastAsia="宋体" w:cs="宋体"/>
+              <w:bCs/>
+              <w:sz w:val="24"/>
+              <w:szCs w:val="36"/>
+              <w:lang w:val="en-US" w:eastAsia="zh-CN"/>
+            </w:rPr>
+            <w:fldChar w:fldCharType="begin"/>
+          </w:r>
+          <w:r>
+            <w:rPr>
+              <w:rFonts w:hint="eastAsia" w:ascii="宋体" w:hAnsi="宋体" w:eastAsia="宋体" w:cs="宋体"/>
+              <w:bCs/>
+              <w:sz w:val="24"/>
+              <w:szCs w:val="36"/>
+              <w:lang w:val="en-US" w:eastAsia="zh-CN"/>
+            </w:rPr>
+            <w:instrText xml:space="preserve"> HYPERLINK \l _Toc18524 </w:instrText>
+          </w:r>
+          <w:r>
+            <w:rPr>
+              <w:rFonts w:hint="eastAsia" w:ascii="宋体" w:hAnsi="宋体" w:eastAsia="宋体" w:cs="宋体"/>
+              <w:bCs/>
+              <w:sz w:val="24"/>
+              <w:szCs w:val="36"/>
+              <w:lang w:val="en-US" w:eastAsia="zh-CN"/>
+            </w:rPr>
+            <w:fldChar w:fldCharType="separate"/>
+          </w:r>
+          <w:r>
+            <w:rPr>
+              <w:rFonts w:hint="eastAsia" w:ascii="黑体" w:hAnsi="黑体" w:eastAsia="黑体" w:cs="黑体"/>
+              <w:bCs/>
+              <w:sz w:val="24"/>
+              <w:szCs w:val="40"/>
+              <w:lang w:val="en-US" w:eastAsia="zh-CN"/>
+            </w:rPr>
+            <w:t>5.5安全性需求</w:t>
+          </w:r>
+          <w:r>
+            <w:rPr>
+              <w:sz w:val="24"/>
+              <w:szCs w:val="24"/>
+            </w:rPr>
+            <w:tab/>
+          </w:r>
+          <w:r>
+            <w:rPr>
+              <w:sz w:val="24"/>
+              <w:szCs w:val="24"/>
+            </w:rPr>
+            <w:fldChar w:fldCharType="begin"/>
+          </w:r>
+          <w:r>
+            <w:rPr>
+              <w:sz w:val="24"/>
+              <w:szCs w:val="24"/>
+            </w:rPr>
+            <w:instrText xml:space="preserve"> PAGEREF _Toc18524 \h </w:instrText>
+          </w:r>
+          <w:r>
+            <w:rPr>
+              <w:sz w:val="24"/>
+              <w:szCs w:val="24"/>
+            </w:rPr>
+            <w:fldChar w:fldCharType="separate"/>
+          </w:r>
+          <w:r>
+            <w:rPr>
+              <w:sz w:val="24"/>
+              <w:szCs w:val="24"/>
+            </w:rPr>
+            <w:t>13</w:t>
+          </w:r>
+          <w:r>
+            <w:rPr>
+              <w:sz w:val="24"/>
+              <w:szCs w:val="24"/>
+            </w:rPr>
+            <w:fldChar w:fldCharType="end"/>
+          </w:r>
+          <w:r>
+            <w:rPr>
+              <w:rFonts w:hint="eastAsia" w:ascii="宋体" w:hAnsi="宋体" w:eastAsia="宋体" w:cs="宋体"/>
+              <w:bCs/>
+              <w:sz w:val="24"/>
+              <w:szCs w:val="36"/>
+              <w:lang w:val="en-US" w:eastAsia="zh-CN"/>
+            </w:rPr>
+            <w:fldChar w:fldCharType="end"/>
+          </w:r>
+        </w:p>
+        <w:p>
+          <w:pPr>
+            <w:spacing w:line="360" w:lineRule="auto"/>
+            <w:ind w:firstLine="4638" w:firstLineChars="2200"/>
+            <w:jc w:val="both"/>
+            <w:rPr>
+              <w:rFonts w:hint="eastAsia" w:ascii="宋体" w:hAnsi="宋体" w:eastAsia="宋体" w:cs="宋体"/>
+              <w:b/>
+              <w:bCs/>
+              <w:kern w:val="2"/>
+              <w:sz w:val="21"/>
+              <w:szCs w:val="24"/>
+              <w:lang w:val="en-US" w:eastAsia="zh-CN" w:bidi="ar-SA"/>
+            </w:rPr>
+            <w:sectPr>
+              <w:pgSz w:w="11906" w:h="16838"/>
+              <w:pgMar w:top="1440" w:right="1800" w:bottom="1440" w:left="1800" w:header="851" w:footer="992" w:gutter="0"/>
+              <w:cols w:space="425" w:num="1"/>
+              <w:docGrid w:type="lines" w:linePitch="312" w:charSpace="0"/>
+            </w:sectPr>
+          </w:pPr>
+          <w:r>
+            <w:rPr>
+              <w:rFonts w:hint="eastAsia" w:ascii="宋体" w:hAnsi="宋体" w:eastAsia="宋体" w:cs="宋体"/>
+              <w:b/>
+              <w:bCs/>
+              <w:szCs w:val="24"/>
+              <w:lang w:val="en-US" w:eastAsia="zh-CN"/>
+            </w:rPr>
+            <w:fldChar w:fldCharType="end"/>
+          </w:r>
+        </w:p>
+      </w:sdtContent>
+    </w:sdt>
     <w:p>
       <w:pPr>
         <w:numPr>
@@ -328,6 +3057,18 @@
         </w:numPr>
         <w:spacing w:line="360" w:lineRule="auto"/>
         <w:jc w:val="both"/>
+        <w:outlineLvl w:val="0"/>
+        <w:rPr>
+          <w:rFonts w:hint="eastAsia" w:ascii="宋体" w:hAnsi="宋体" w:eastAsia="宋体" w:cs="宋体"/>
+          <w:b/>
+          <w:bCs/>
+          <w:sz w:val="24"/>
+          <w:szCs w:val="24"/>
+          <w:lang w:val="en-US" w:eastAsia="zh-CN"/>
+        </w:rPr>
+      </w:pPr>
+      <w:bookmarkStart w:id="0" w:name="_Toc27052"/>
+      <w:r>
         <w:rPr>
           <w:rFonts w:hint="eastAsia" w:ascii="微软雅黑" w:hAnsi="微软雅黑" w:eastAsia="微软雅黑" w:cs="微软雅黑"/>
           <w:b/>
@@ -336,7 +3077,401 @@
           <w:szCs w:val="32"/>
           <w:lang w:val="en-US" w:eastAsia="zh-CN"/>
         </w:rPr>
-      </w:pPr>
+        <w:t>引言</w:t>
+      </w:r>
+      <w:bookmarkEnd w:id="0"/>
+    </w:p>
+    <w:p>
+      <w:pPr>
+        <w:numPr>
+          <w:ilvl w:val="0"/>
+          <w:numId w:val="0"/>
+        </w:numPr>
+        <w:spacing w:line="360" w:lineRule="auto"/>
+        <w:ind w:firstLine="420" w:firstLineChars="0"/>
+        <w:jc w:val="both"/>
+        <w:outlineLvl w:val="1"/>
+        <w:rPr>
+          <w:rFonts w:hint="eastAsia" w:ascii="黑体" w:hAnsi="黑体" w:eastAsia="黑体" w:cs="黑体"/>
+          <w:b/>
+          <w:bCs/>
+          <w:sz w:val="28"/>
+          <w:szCs w:val="28"/>
+          <w:lang w:val="en-US" w:eastAsia="zh-CN"/>
+        </w:rPr>
+      </w:pPr>
+      <w:bookmarkStart w:id="1" w:name="_Toc9950"/>
+      <w:r>
+        <w:rPr>
+          <w:rFonts w:hint="eastAsia" w:ascii="黑体" w:hAnsi="黑体" w:eastAsia="黑体" w:cs="黑体"/>
+          <w:b/>
+          <w:bCs/>
+          <w:sz w:val="28"/>
+          <w:szCs w:val="28"/>
+          <w:lang w:val="en-US" w:eastAsia="zh-CN"/>
+        </w:rPr>
+        <w:t>1.1编写目的</w:t>
+      </w:r>
+      <w:bookmarkEnd w:id="1"/>
+    </w:p>
+    <w:p>
+      <w:pPr>
+        <w:numPr>
+          <w:ilvl w:val="0"/>
+          <w:numId w:val="0"/>
+        </w:numPr>
+        <w:spacing w:line="360" w:lineRule="auto"/>
+        <w:ind w:left="420" w:leftChars="0" w:firstLine="420" w:firstLineChars="0"/>
+        <w:jc w:val="both"/>
+        <w:rPr>
+          <w:rFonts w:hint="eastAsia" w:ascii="宋体" w:hAnsi="宋体" w:eastAsia="宋体" w:cs="宋体"/>
+          <w:b w:val="0"/>
+          <w:bCs w:val="0"/>
+          <w:sz w:val="24"/>
+          <w:szCs w:val="24"/>
+          <w:lang w:val="en-US" w:eastAsia="zh-CN"/>
+        </w:rPr>
+      </w:pPr>
+      <w:r>
+        <w:rPr>
+          <w:rFonts w:hint="eastAsia" w:ascii="宋体" w:hAnsi="宋体" w:eastAsia="宋体" w:cs="宋体"/>
+          <w:b w:val="0"/>
+          <w:bCs w:val="0"/>
+          <w:sz w:val="24"/>
+          <w:szCs w:val="24"/>
+          <w:lang w:val="en-US" w:eastAsia="zh-CN"/>
+        </w:rPr>
+        <w:t>本文档首先通过项目概述让读者对产品有初步的了解，然后详细分析项目所要完成的任务目标、明确开发运行环境以及总体需求（包括功能需求、接口需求、性能需求等），以保证业务需求提出者与需求分析人员、开发人员、测试人员及其也相关利益人对需求达成共识。同时本文档也可以作为软件开发工作的基础和依据以及确认测试和验收的依据。</w:t>
+      </w:r>
+    </w:p>
+    <w:p>
+      <w:pPr>
+        <w:numPr>
+          <w:ilvl w:val="0"/>
+          <w:numId w:val="0"/>
+        </w:numPr>
+        <w:spacing w:line="360" w:lineRule="auto"/>
+        <w:ind w:firstLine="420" w:firstLineChars="0"/>
+        <w:jc w:val="both"/>
+        <w:outlineLvl w:val="1"/>
+        <w:rPr>
+          <w:rFonts w:hint="eastAsia" w:ascii="黑体" w:hAnsi="黑体" w:eastAsia="黑体" w:cs="黑体"/>
+          <w:b/>
+          <w:bCs/>
+          <w:sz w:val="28"/>
+          <w:szCs w:val="28"/>
+          <w:lang w:val="en-US" w:eastAsia="zh-CN"/>
+        </w:rPr>
+      </w:pPr>
+      <w:bookmarkStart w:id="2" w:name="_Toc13015"/>
+      <w:r>
+        <w:rPr>
+          <w:rFonts w:hint="eastAsia" w:ascii="黑体" w:hAnsi="黑体" w:eastAsia="黑体" w:cs="黑体"/>
+          <w:b/>
+          <w:bCs/>
+          <w:sz w:val="28"/>
+          <w:szCs w:val="28"/>
+          <w:lang w:val="en-US" w:eastAsia="zh-CN"/>
+        </w:rPr>
+        <w:t>1.2背景</w:t>
+      </w:r>
+      <w:bookmarkEnd w:id="2"/>
+    </w:p>
+    <w:p>
+      <w:pPr>
+        <w:numPr>
+          <w:ilvl w:val="0"/>
+          <w:numId w:val="0"/>
+        </w:numPr>
+        <w:spacing w:line="360" w:lineRule="auto"/>
+        <w:ind w:left="420" w:leftChars="0" w:firstLine="420" w:firstLineChars="0"/>
+        <w:jc w:val="both"/>
+        <w:rPr>
+          <w:rFonts w:hint="eastAsia" w:ascii="宋体" w:hAnsi="宋体" w:eastAsia="宋体" w:cs="宋体"/>
+          <w:b w:val="0"/>
+          <w:bCs w:val="0"/>
+          <w:sz w:val="24"/>
+          <w:szCs w:val="24"/>
+          <w:lang w:val="en-US" w:eastAsia="zh-CN"/>
+        </w:rPr>
+      </w:pPr>
+      <w:r>
+        <w:rPr>
+          <w:rFonts w:hint="eastAsia" w:ascii="宋体" w:hAnsi="宋体" w:eastAsia="宋体" w:cs="宋体"/>
+          <w:b w:val="0"/>
+          <w:bCs w:val="0"/>
+          <w:sz w:val="24"/>
+          <w:szCs w:val="24"/>
+          <w:lang w:val="en-US" w:eastAsia="zh-CN"/>
+        </w:rPr>
+        <w:t>计算机专业一直是全国乃至世界就业热门专业。而近年来计算机专业学生就业压力越来越大，提前且充分准备笔试题目成为了每个应聘者最关心的问题之一。但我们发现，就leetcode来说，很多大企业的题库，还有做题时的调试功能都必须充值才能体验。就本次大型软件设计课程为契机，我们希望设计一款能方便同学们使用的代码刷题网站，能解决目前同学们在主流网站上刷题的一些问题。</w:t>
+      </w:r>
+    </w:p>
+    <w:p>
+      <w:pPr>
+        <w:numPr>
+          <w:ilvl w:val="0"/>
+          <w:numId w:val="0"/>
+        </w:numPr>
+        <w:spacing w:line="360" w:lineRule="auto"/>
+        <w:ind w:left="420" w:leftChars="0" w:firstLine="420" w:firstLineChars="0"/>
+        <w:jc w:val="both"/>
+        <w:rPr>
+          <w:rFonts w:hint="eastAsia" w:ascii="宋体" w:hAnsi="宋体" w:eastAsia="宋体" w:cs="宋体"/>
+          <w:b w:val="0"/>
+          <w:bCs w:val="0"/>
+          <w:sz w:val="24"/>
+          <w:szCs w:val="24"/>
+          <w:lang w:val="en-US" w:eastAsia="zh-CN"/>
+        </w:rPr>
+      </w:pPr>
+      <w:r>
+        <w:rPr>
+          <w:rFonts w:hint="eastAsia" w:ascii="宋体" w:hAnsi="宋体" w:eastAsia="宋体" w:cs="宋体"/>
+          <w:b w:val="0"/>
+          <w:bCs w:val="0"/>
+          <w:sz w:val="24"/>
+          <w:szCs w:val="24"/>
+          <w:lang w:val="en-US" w:eastAsia="zh-CN"/>
+        </w:rPr>
+        <w:t>我们希望能获取到大四求职学生中对于目前主流刷题网站的直接体验，包括觉得方便的地方和一些痛点，我们可以在完成基础功能的基础上有针对性地改进这部分功能的体验。</w:t>
+      </w:r>
+    </w:p>
+    <w:p>
+      <w:pPr>
+        <w:numPr>
+          <w:ilvl w:val="0"/>
+          <w:numId w:val="0"/>
+        </w:numPr>
+        <w:spacing w:line="360" w:lineRule="auto"/>
+        <w:ind w:firstLine="420" w:firstLineChars="0"/>
+        <w:jc w:val="both"/>
+        <w:outlineLvl w:val="1"/>
+        <w:rPr>
+          <w:rFonts w:hint="eastAsia" w:ascii="黑体" w:hAnsi="黑体" w:eastAsia="黑体" w:cs="黑体"/>
+          <w:b/>
+          <w:bCs/>
+          <w:sz w:val="28"/>
+          <w:szCs w:val="28"/>
+          <w:lang w:val="en-US" w:eastAsia="zh-CN"/>
+        </w:rPr>
+      </w:pPr>
+      <w:bookmarkStart w:id="3" w:name="_Toc7731"/>
+      <w:r>
+        <w:rPr>
+          <w:rFonts w:hint="eastAsia" w:ascii="黑体" w:hAnsi="黑体" w:eastAsia="黑体" w:cs="黑体"/>
+          <w:b/>
+          <w:bCs/>
+          <w:sz w:val="28"/>
+          <w:szCs w:val="28"/>
+          <w:lang w:val="en-US" w:eastAsia="zh-CN"/>
+        </w:rPr>
+        <w:t>1.3定义</w:t>
+      </w:r>
+      <w:bookmarkEnd w:id="3"/>
+    </w:p>
+    <w:p>
+      <w:pPr>
+        <w:numPr>
+          <w:ilvl w:val="0"/>
+          <w:numId w:val="0"/>
+        </w:numPr>
+        <w:spacing w:line="360" w:lineRule="auto"/>
+        <w:ind w:left="420" w:leftChars="0" w:firstLine="420" w:firstLineChars="0"/>
+        <w:jc w:val="both"/>
+        <w:rPr>
+          <w:rFonts w:hint="eastAsia" w:ascii="宋体" w:hAnsi="宋体" w:eastAsia="宋体" w:cs="宋体"/>
+          <w:b w:val="0"/>
+          <w:bCs w:val="0"/>
+          <w:sz w:val="24"/>
+          <w:szCs w:val="24"/>
+          <w:lang w:val="en-US" w:eastAsia="zh-CN"/>
+        </w:rPr>
+      </w:pPr>
+      <w:r>
+        <w:rPr>
+          <w:rFonts w:hint="eastAsia" w:ascii="宋体" w:hAnsi="宋体" w:eastAsia="宋体" w:cs="宋体"/>
+          <w:b w:val="0"/>
+          <w:bCs w:val="0"/>
+          <w:sz w:val="24"/>
+          <w:szCs w:val="24"/>
+          <w:lang w:val="en-US" w:eastAsia="zh-CN"/>
+        </w:rPr>
+        <w:t>题目：作为一种算法题目，要求用户依据题目要求编写程序代码，随后通过测试则算解题成功。</w:t>
+      </w:r>
+    </w:p>
+    <w:p>
+      <w:pPr>
+        <w:numPr>
+          <w:ilvl w:val="0"/>
+          <w:numId w:val="0"/>
+        </w:numPr>
+        <w:spacing w:line="360" w:lineRule="auto"/>
+        <w:ind w:left="420" w:leftChars="0" w:firstLine="420" w:firstLineChars="0"/>
+        <w:jc w:val="both"/>
+        <w:rPr>
+          <w:rFonts w:hint="eastAsia" w:ascii="宋体" w:hAnsi="宋体" w:eastAsia="宋体" w:cs="宋体"/>
+          <w:b w:val="0"/>
+          <w:bCs w:val="0"/>
+          <w:sz w:val="24"/>
+          <w:szCs w:val="24"/>
+          <w:lang w:val="en-US" w:eastAsia="zh-CN"/>
+        </w:rPr>
+      </w:pPr>
+      <w:r>
+        <w:rPr>
+          <w:rFonts w:hint="eastAsia" w:ascii="宋体" w:hAnsi="宋体" w:eastAsia="宋体" w:cs="宋体"/>
+          <w:b w:val="0"/>
+          <w:bCs w:val="0"/>
+          <w:sz w:val="24"/>
+          <w:szCs w:val="24"/>
+          <w:lang w:val="en-US" w:eastAsia="zh-CN"/>
+        </w:rPr>
+        <w:t>题目难度：初始版本计划通过管理员手动设置题目难度。在我们的进阶版本中计划通过用户答题统计自动动态配置题目难度，70%以上通过率为易，30%-50%为中，30%以下为难。</w:t>
+      </w:r>
+    </w:p>
+    <w:p>
+      <w:pPr>
+        <w:numPr>
+          <w:ilvl w:val="0"/>
+          <w:numId w:val="0"/>
+        </w:numPr>
+        <w:spacing w:line="360" w:lineRule="auto"/>
+        <w:ind w:firstLine="420" w:firstLineChars="0"/>
+        <w:jc w:val="both"/>
+        <w:outlineLvl w:val="1"/>
+        <w:rPr>
+          <w:rFonts w:hint="eastAsia" w:ascii="黑体" w:hAnsi="黑体" w:eastAsia="黑体" w:cs="黑体"/>
+          <w:b/>
+          <w:bCs/>
+          <w:sz w:val="28"/>
+          <w:szCs w:val="28"/>
+          <w:lang w:val="en-US" w:eastAsia="zh-CN"/>
+        </w:rPr>
+      </w:pPr>
+      <w:bookmarkStart w:id="4" w:name="_Toc24697"/>
+      <w:r>
+        <w:rPr>
+          <w:rFonts w:hint="eastAsia" w:ascii="黑体" w:hAnsi="黑体" w:eastAsia="黑体" w:cs="黑体"/>
+          <w:b/>
+          <w:bCs/>
+          <w:sz w:val="28"/>
+          <w:szCs w:val="28"/>
+          <w:lang w:val="en-US" w:eastAsia="zh-CN"/>
+        </w:rPr>
+        <w:t>1.4参考资料</w:t>
+      </w:r>
+      <w:bookmarkEnd w:id="4"/>
+    </w:p>
+    <w:p>
+      <w:pPr>
+        <w:numPr>
+          <w:ilvl w:val="0"/>
+          <w:numId w:val="0"/>
+        </w:numPr>
+        <w:spacing w:line="360" w:lineRule="auto"/>
+        <w:ind w:left="420" w:leftChars="0" w:firstLine="420" w:firstLineChars="0"/>
+        <w:jc w:val="both"/>
+        <w:rPr>
+          <w:rFonts w:hint="eastAsia" w:ascii="宋体" w:hAnsi="宋体" w:eastAsia="宋体" w:cs="宋体"/>
+          <w:b w:val="0"/>
+          <w:bCs w:val="0"/>
+          <w:sz w:val="24"/>
+          <w:szCs w:val="24"/>
+          <w:lang w:val="en-US" w:eastAsia="zh-CN"/>
+        </w:rPr>
+      </w:pPr>
+      <w:r>
+        <w:rPr>
+          <w:rFonts w:hint="eastAsia" w:ascii="宋体" w:hAnsi="宋体" w:eastAsia="宋体" w:cs="宋体"/>
+          <w:b w:val="0"/>
+          <w:bCs w:val="0"/>
+          <w:sz w:val="24"/>
+          <w:szCs w:val="24"/>
+          <w:lang w:val="en-US" w:eastAsia="zh-CN"/>
+        </w:rPr>
+        <w:t>[1]窦万峰.软件工程方法与实践(第三版).北京：机械工业出版社，2016</w:t>
+      </w:r>
+    </w:p>
+    <w:p>
+      <w:pPr>
+        <w:numPr>
+          <w:ilvl w:val="0"/>
+          <w:numId w:val="0"/>
+        </w:numPr>
+        <w:spacing w:line="360" w:lineRule="auto"/>
+        <w:ind w:left="420" w:leftChars="0" w:firstLine="420" w:firstLineChars="0"/>
+        <w:jc w:val="both"/>
+        <w:rPr>
+          <w:rFonts w:hint="eastAsia" w:ascii="宋体" w:hAnsi="宋体" w:eastAsia="宋体" w:cs="宋体"/>
+          <w:b w:val="0"/>
+          <w:bCs w:val="0"/>
+          <w:sz w:val="24"/>
+          <w:szCs w:val="24"/>
+          <w:lang w:val="en-US" w:eastAsia="zh-CN"/>
+        </w:rPr>
+      </w:pPr>
+      <w:r>
+        <w:rPr>
+          <w:rFonts w:hint="eastAsia" w:ascii="宋体" w:hAnsi="宋体" w:eastAsia="宋体" w:cs="宋体"/>
+          <w:b w:val="0"/>
+          <w:bCs w:val="0"/>
+          <w:sz w:val="24"/>
+          <w:szCs w:val="24"/>
+          <w:lang w:val="en-US" w:eastAsia="zh-CN"/>
+        </w:rPr>
+        <w:t>[2]普莱斯曼.软件工程：实践者的研究方法(原书第8版).北京：机械工业出版社，2016</w:t>
+      </w:r>
+    </w:p>
+    <w:p>
+      <w:pPr>
+        <w:numPr>
+          <w:ilvl w:val="0"/>
+          <w:numId w:val="0"/>
+        </w:numPr>
+        <w:spacing w:line="360" w:lineRule="auto"/>
+        <w:ind w:left="420" w:leftChars="0" w:firstLine="420" w:firstLineChars="0"/>
+        <w:jc w:val="both"/>
+        <w:rPr>
+          <w:rFonts w:hint="eastAsia" w:ascii="宋体" w:hAnsi="宋体" w:eastAsia="宋体" w:cs="宋体"/>
+          <w:b w:val="0"/>
+          <w:bCs w:val="0"/>
+          <w:sz w:val="24"/>
+          <w:szCs w:val="24"/>
+          <w:lang w:val="en-US" w:eastAsia="zh-CN"/>
+        </w:rPr>
+      </w:pPr>
+      <w:r>
+        <w:rPr>
+          <w:rFonts w:hint="eastAsia" w:ascii="宋体" w:hAnsi="宋体" w:eastAsia="宋体" w:cs="宋体"/>
+          <w:b w:val="0"/>
+          <w:bCs w:val="0"/>
+          <w:sz w:val="24"/>
+          <w:szCs w:val="24"/>
+          <w:lang w:val="en-US" w:eastAsia="zh-CN"/>
+        </w:rPr>
+        <w:t>[3]克雷格·沃斯 Spring实战（第6版）人民邮电出版社</w:t>
+      </w:r>
+    </w:p>
+    <w:p>
+      <w:pPr>
+        <w:numPr>
+          <w:ilvl w:val="0"/>
+          <w:numId w:val="1"/>
+        </w:numPr>
+        <w:spacing w:line="360" w:lineRule="auto"/>
+        <w:jc w:val="both"/>
+        <w:outlineLvl w:val="0"/>
+        <w:rPr>
+          <w:rFonts w:hint="default" w:ascii="微软雅黑" w:hAnsi="微软雅黑" w:eastAsia="微软雅黑" w:cs="微软雅黑"/>
+          <w:b/>
+          <w:bCs/>
+          <w:sz w:val="32"/>
+          <w:szCs w:val="32"/>
+          <w:lang w:val="en-US" w:eastAsia="zh-CN"/>
+        </w:rPr>
+      </w:pPr>
+      <w:bookmarkStart w:id="5" w:name="_Toc13830"/>
       <w:r>
         <w:rPr>
           <w:rFonts w:hint="eastAsia" w:ascii="微软雅黑" w:hAnsi="微软雅黑" w:eastAsia="微软雅黑" w:cs="微软雅黑"/>
@@ -346,17 +3481,20 @@
           <w:szCs w:val="32"/>
           <w:lang w:val="en-US" w:eastAsia="zh-CN"/>
         </w:rPr>
-        <w:t>引言</w:t>
-      </w:r>
-    </w:p>
-    <w:p>
-      <w:pPr>
-        <w:numPr>
+        <w:t>任务综述</w:t>
+      </w:r>
+      <w:bookmarkEnd w:id="5"/>
+    </w:p>
+    <w:p>
+      <w:pPr>
+        <w:numPr>
+          <w:ilvl w:val="0"/>
           <w:numId w:val="0"/>
         </w:numPr>
         <w:spacing w:line="360" w:lineRule="auto"/>
         <w:ind w:firstLine="420" w:firstLineChars="0"/>
         <w:jc w:val="both"/>
+        <w:outlineLvl w:val="1"/>
         <w:rPr>
           <w:rFonts w:hint="eastAsia" w:ascii="黑体" w:hAnsi="黑体" w:eastAsia="黑体" w:cs="黑体"/>
           <w:b/>
@@ -366,6 +3504,7 @@
           <w:lang w:val="en-US" w:eastAsia="zh-CN"/>
         </w:rPr>
       </w:pPr>
+      <w:bookmarkStart w:id="6" w:name="_Toc9206"/>
       <w:r>
         <w:rPr>
           <w:rFonts w:hint="eastAsia" w:ascii="黑体" w:hAnsi="黑体" w:eastAsia="黑体" w:cs="黑体"/>
@@ -375,12 +3514,14 @@
           <w:szCs w:val="28"/>
           <w:lang w:val="en-US" w:eastAsia="zh-CN"/>
         </w:rPr>
-        <w:t>1.1编写目的</w:t>
-      </w:r>
-    </w:p>
-    <w:p>
-      <w:pPr>
-        <w:numPr>
+        <w:t>2.1目标</w:t>
+      </w:r>
+      <w:bookmarkEnd w:id="6"/>
+    </w:p>
+    <w:p>
+      <w:pPr>
+        <w:numPr>
+          <w:ilvl w:val="0"/>
           <w:numId w:val="0"/>
         </w:numPr>
         <w:spacing w:line="360" w:lineRule="auto"/>
@@ -404,17 +3545,49 @@
           <w:szCs w:val="24"/>
           <w:lang w:val="en-US" w:eastAsia="zh-CN"/>
         </w:rPr>
-        <w:t>本文档首先通过项目概述让读者对产品有初步的了解，然后详细分析项目所要完成的任务目标、明确开发运行环境以及总体需求（包括功能需求、接口需求、性能需求等），以保证业务需求提出者与需求分析人员、开发人员、测试人员及其也相关利益人对需求达成共识。同时本文档也可以作为软件开发工作的基础和依据以及确认测试和验收的依据。</w:t>
-      </w:r>
-    </w:p>
-    <w:p>
-      <w:pPr>
-        <w:numPr>
+        <w:t>此软件是一个代码在线评测平台（Online Judge），包含了 算法、数据库、Shell、多线程 等不同分类的题目，其中以算法题目为主。用户可以通过解决题库中的问题来练习编程技能，以及提高算法能力。不仅许多知名互联网公司在笔试阶段喜欢考察算法题目，以测试用例的通关率为评价标准，并且在面试的时候也喜欢考察算法题目，通常会以手写代码的形式出现。需要面试者对给定问题进行分析并给出解答，有时还会要求面试者分析算法的时间复杂度和空间复杂度，以及算法思路。面试官通过考察面试者对常用算法的熟悉程度和实现能力来确定面试者解决问题的思维能力水平。</w:t>
+      </w:r>
+    </w:p>
+    <w:p>
+      <w:pPr>
+        <w:numPr>
+          <w:ilvl w:val="0"/>
+          <w:numId w:val="0"/>
+        </w:numPr>
+        <w:spacing w:line="360" w:lineRule="auto"/>
+        <w:ind w:left="420" w:leftChars="0" w:firstLine="420" w:firstLineChars="0"/>
+        <w:jc w:val="both"/>
+        <w:rPr>
+          <w:rFonts w:hint="eastAsia" w:ascii="宋体" w:hAnsi="宋体" w:eastAsia="宋体" w:cs="宋体"/>
+          <w:b w:val="0"/>
+          <w:bCs w:val="0"/>
+          <w:sz w:val="24"/>
+          <w:szCs w:val="24"/>
+          <w:lang w:val="en-US" w:eastAsia="zh-CN"/>
+        </w:rPr>
+      </w:pPr>
+      <w:r>
+        <w:rPr>
+          <w:rFonts w:hint="eastAsia" w:ascii="宋体" w:hAnsi="宋体" w:eastAsia="宋体" w:cs="宋体"/>
+          <w:b w:val="0"/>
+          <w:bCs w:val="0"/>
+          <w:sz w:val="24"/>
+          <w:szCs w:val="24"/>
+          <w:lang w:val="en-US" w:eastAsia="zh-CN"/>
+        </w:rPr>
+        <w:t>无论是面试国内还是国外的知名互联网公司，通过此软件刷题，充分准备好算法，对拿到一个好公司的好 offer 都是有帮助的。</w:t>
+      </w:r>
+    </w:p>
+    <w:p>
+      <w:pPr>
+        <w:numPr>
+          <w:ilvl w:val="0"/>
           <w:numId w:val="0"/>
         </w:numPr>
         <w:spacing w:line="360" w:lineRule="auto"/>
         <w:ind w:firstLine="420" w:firstLineChars="0"/>
         <w:jc w:val="both"/>
+        <w:outlineLvl w:val="1"/>
         <w:rPr>
           <w:rFonts w:hint="eastAsia" w:ascii="黑体" w:hAnsi="黑体" w:eastAsia="黑体" w:cs="黑体"/>
           <w:b/>
@@ -424,6 +3597,7 @@
           <w:lang w:val="en-US" w:eastAsia="zh-CN"/>
         </w:rPr>
       </w:pPr>
+      <w:bookmarkStart w:id="7" w:name="_Toc844"/>
       <w:r>
         <w:rPr>
           <w:rFonts w:hint="eastAsia" w:ascii="黑体" w:hAnsi="黑体" w:eastAsia="黑体" w:cs="黑体"/>
@@ -433,16 +3607,259 @@
           <w:szCs w:val="28"/>
           <w:lang w:val="en-US" w:eastAsia="zh-CN"/>
         </w:rPr>
-        <w:t>1.2背景</w:t>
-      </w:r>
-    </w:p>
-    <w:p>
-      <w:pPr>
-        <w:numPr>
+        <w:t>2.2用户特点</w:t>
+      </w:r>
+      <w:bookmarkEnd w:id="7"/>
+    </w:p>
+    <w:p>
+      <w:pPr>
+        <w:numPr>
+          <w:ilvl w:val="0"/>
           <w:numId w:val="0"/>
         </w:numPr>
         <w:spacing w:line="360" w:lineRule="auto"/>
         <w:ind w:left="420" w:leftChars="0" w:firstLine="420" w:firstLineChars="0"/>
+        <w:rPr>
+          <w:rFonts w:hint="eastAsia" w:asciiTheme="minorEastAsia" w:hAnsiTheme="minorEastAsia" w:eastAsiaTheme="minorEastAsia" w:cstheme="minorEastAsia"/>
+          <w:sz w:val="24"/>
+          <w:szCs w:val="32"/>
+          <w:lang w:val="en-US" w:eastAsia="zh-CN"/>
+        </w:rPr>
+      </w:pPr>
+      <w:r>
+        <w:rPr>
+          <w:rFonts w:hint="eastAsia" w:asciiTheme="minorEastAsia" w:hAnsiTheme="minorEastAsia" w:eastAsiaTheme="minorEastAsia" w:cstheme="minorEastAsia"/>
+          <w:sz w:val="24"/>
+          <w:szCs w:val="32"/>
+          <w:lang w:val="en-US" w:eastAsia="zh-CN"/>
+        </w:rPr>
+        <w:t>此软件面向所有编程学习者，大致分为以下几类人群：</w:t>
+      </w:r>
+    </w:p>
+    <w:p>
+      <w:pPr>
+        <w:numPr>
+          <w:ilvl w:val="0"/>
+          <w:numId w:val="0"/>
+        </w:numPr>
+        <w:spacing w:line="360" w:lineRule="auto"/>
+        <w:ind w:left="420" w:leftChars="0" w:firstLine="420" w:firstLineChars="0"/>
+        <w:rPr>
+          <w:rFonts w:hint="eastAsia" w:asciiTheme="minorEastAsia" w:hAnsiTheme="minorEastAsia" w:eastAsiaTheme="minorEastAsia" w:cstheme="minorEastAsia"/>
+          <w:sz w:val="24"/>
+          <w:szCs w:val="32"/>
+          <w:lang w:val="en-US" w:eastAsia="zh-CN"/>
+        </w:rPr>
+      </w:pPr>
+      <w:r>
+        <w:rPr>
+          <w:rFonts w:hint="eastAsia" w:asciiTheme="minorEastAsia" w:hAnsiTheme="minorEastAsia" w:eastAsiaTheme="minorEastAsia" w:cstheme="minorEastAsia"/>
+          <w:sz w:val="24"/>
+          <w:szCs w:val="32"/>
+          <w:lang w:val="en-US" w:eastAsia="zh-CN"/>
+        </w:rPr>
+        <w:t>①希望将来从事IT行业或即将找IT相关工作的学生：还没有参加工作，可塑性很强，希望通过学习掌握编程技术，作为未来工作的敲门砖，同时也想更多地了解未来的职业工作。</w:t>
+      </w:r>
+    </w:p>
+    <w:p>
+      <w:pPr>
+        <w:numPr>
+          <w:ilvl w:val="0"/>
+          <w:numId w:val="0"/>
+        </w:numPr>
+        <w:spacing w:line="360" w:lineRule="auto"/>
+        <w:ind w:left="420" w:leftChars="0" w:firstLine="420" w:firstLineChars="0"/>
+        <w:rPr>
+          <w:rFonts w:hint="eastAsia" w:asciiTheme="minorEastAsia" w:hAnsiTheme="minorEastAsia" w:eastAsiaTheme="minorEastAsia" w:cstheme="minorEastAsia"/>
+          <w:sz w:val="24"/>
+          <w:szCs w:val="32"/>
+          <w:lang w:val="en-US" w:eastAsia="zh-CN"/>
+        </w:rPr>
+      </w:pPr>
+      <w:r>
+        <w:rPr>
+          <w:rFonts w:hint="eastAsia" w:asciiTheme="minorEastAsia" w:hAnsiTheme="minorEastAsia" w:eastAsiaTheme="minorEastAsia" w:cstheme="minorEastAsia"/>
+          <w:sz w:val="24"/>
+          <w:szCs w:val="32"/>
+          <w:lang w:val="en-US" w:eastAsia="zh-CN"/>
+        </w:rPr>
+        <w:t>②从业时间小于五年的码农：希望提升个人的代码实力，或是对升职加薪有很强的渴望，通过主动学习、不断练习IT技术实现自己的职业成长之路</w:t>
+      </w:r>
+    </w:p>
+    <w:p>
+      <w:pPr>
+        <w:numPr>
+          <w:ilvl w:val="0"/>
+          <w:numId w:val="0"/>
+        </w:numPr>
+        <w:spacing w:line="360" w:lineRule="auto"/>
+        <w:ind w:left="420" w:leftChars="0" w:firstLine="420" w:firstLineChars="0"/>
+        <w:rPr>
+          <w:rFonts w:hint="eastAsia" w:asciiTheme="minorEastAsia" w:hAnsiTheme="minorEastAsia" w:eastAsiaTheme="minorEastAsia" w:cstheme="minorEastAsia"/>
+          <w:sz w:val="24"/>
+          <w:szCs w:val="32"/>
+          <w:lang w:val="en-US" w:eastAsia="zh-CN"/>
+        </w:rPr>
+      </w:pPr>
+      <w:r>
+        <w:rPr>
+          <w:rFonts w:hint="eastAsia" w:asciiTheme="minorEastAsia" w:hAnsiTheme="minorEastAsia" w:eastAsiaTheme="minorEastAsia" w:cstheme="minorEastAsia"/>
+          <w:sz w:val="24"/>
+          <w:szCs w:val="32"/>
+        </w:rPr>
+        <w:t>③</w:t>
+      </w:r>
+      <w:r>
+        <w:rPr>
+          <w:rFonts w:hint="eastAsia" w:asciiTheme="minorEastAsia" w:hAnsiTheme="minorEastAsia" w:eastAsiaTheme="minorEastAsia" w:cstheme="minorEastAsia"/>
+          <w:sz w:val="24"/>
+          <w:szCs w:val="32"/>
+          <w:lang w:val="en-US" w:eastAsia="zh-CN"/>
+        </w:rPr>
+        <w:t>兴趣使然的用户：这部分用户的功利性不是很强，希望通过学习了解编程或是掌握一门编程技术，多学一点知识让自己储备更多，技多不压身。</w:t>
+      </w:r>
+    </w:p>
+    <w:p>
+      <w:pPr>
+        <w:numPr>
+          <w:ilvl w:val="0"/>
+          <w:numId w:val="0"/>
+        </w:numPr>
+        <w:spacing w:line="360" w:lineRule="auto"/>
+        <w:ind w:left="420" w:leftChars="0" w:firstLine="420" w:firstLineChars="0"/>
+        <w:rPr>
+          <w:rFonts w:hint="eastAsia" w:asciiTheme="minorEastAsia" w:hAnsiTheme="minorEastAsia" w:eastAsiaTheme="minorEastAsia" w:cstheme="minorEastAsia"/>
+          <w:sz w:val="24"/>
+          <w:szCs w:val="32"/>
+          <w:lang w:val="en-US" w:eastAsia="zh-CN"/>
+        </w:rPr>
+      </w:pPr>
+      <w:r>
+        <w:rPr>
+          <w:rFonts w:hint="eastAsia" w:asciiTheme="minorEastAsia" w:hAnsiTheme="minorEastAsia" w:eastAsiaTheme="minorEastAsia" w:cstheme="minorEastAsia"/>
+          <w:sz w:val="24"/>
+          <w:szCs w:val="32"/>
+        </w:rPr>
+        <w:t>④</w:t>
+      </w:r>
+      <w:r>
+        <w:rPr>
+          <w:rFonts w:hint="eastAsia" w:asciiTheme="minorEastAsia" w:hAnsiTheme="minorEastAsia" w:eastAsiaTheme="minorEastAsia" w:cstheme="minorEastAsia"/>
+          <w:sz w:val="24"/>
+          <w:szCs w:val="32"/>
+          <w:lang w:val="en-US" w:eastAsia="zh-CN"/>
+        </w:rPr>
+        <w:t>喜欢挑战的极客：这一部分用户通过不断优化问题的答案追求极致，或参与各类比赛来展示自己的实力，追求更高的排名，挑战自己，获得自豪感。</w:t>
+      </w:r>
+    </w:p>
+    <w:p>
+      <w:pPr>
+        <w:numPr>
+          <w:ilvl w:val="0"/>
+          <w:numId w:val="0"/>
+        </w:numPr>
+        <w:spacing w:line="360" w:lineRule="auto"/>
+        <w:ind w:left="420" w:leftChars="0" w:firstLine="420" w:firstLineChars="0"/>
+        <w:rPr>
+          <w:rFonts w:hint="eastAsia" w:asciiTheme="minorEastAsia" w:hAnsiTheme="minorEastAsia" w:eastAsiaTheme="minorEastAsia" w:cstheme="minorEastAsia"/>
+          <w:sz w:val="24"/>
+          <w:szCs w:val="32"/>
+          <w:lang w:val="en-US" w:eastAsia="zh-CN"/>
+        </w:rPr>
+      </w:pPr>
+      <w:r>
+        <w:rPr>
+          <w:rFonts w:hint="eastAsia" w:asciiTheme="minorEastAsia" w:hAnsiTheme="minorEastAsia" w:eastAsiaTheme="minorEastAsia" w:cstheme="minorEastAsia"/>
+          <w:sz w:val="24"/>
+          <w:szCs w:val="32"/>
+          <w:lang w:val="en-US" w:eastAsia="zh-CN"/>
+        </w:rPr>
+        <w:t>在本软件中，用户可以：</w:t>
+      </w:r>
+    </w:p>
+    <w:p>
+      <w:pPr>
+        <w:numPr>
+          <w:ilvl w:val="0"/>
+          <w:numId w:val="0"/>
+        </w:numPr>
+        <w:spacing w:line="360" w:lineRule="auto"/>
+        <w:ind w:left="420" w:leftChars="0" w:firstLine="420" w:firstLineChars="0"/>
+        <w:rPr>
+          <w:rFonts w:hint="eastAsia" w:asciiTheme="minorEastAsia" w:hAnsiTheme="minorEastAsia" w:eastAsiaTheme="minorEastAsia" w:cstheme="minorEastAsia"/>
+          <w:sz w:val="24"/>
+          <w:szCs w:val="32"/>
+          <w:lang w:val="en-US" w:eastAsia="zh-CN"/>
+        </w:rPr>
+      </w:pPr>
+      <w:r>
+        <w:rPr>
+          <w:rFonts w:hint="eastAsia" w:asciiTheme="minorEastAsia" w:hAnsiTheme="minorEastAsia" w:eastAsiaTheme="minorEastAsia" w:cstheme="minorEastAsia"/>
+          <w:sz w:val="24"/>
+          <w:szCs w:val="32"/>
+          <w:lang w:val="en-US" w:eastAsia="zh-CN"/>
+        </w:rPr>
+        <w:t xml:space="preserve">（1）熟悉各互联网公司的算法题目，为找工作或机试做准备。 </w:t>
+      </w:r>
+    </w:p>
+    <w:p>
+      <w:pPr>
+        <w:numPr>
+          <w:ilvl w:val="0"/>
+          <w:numId w:val="0"/>
+        </w:numPr>
+        <w:spacing w:line="360" w:lineRule="auto"/>
+        <w:ind w:left="420" w:leftChars="0" w:firstLine="420" w:firstLineChars="0"/>
+        <w:rPr>
+          <w:rFonts w:hint="eastAsia" w:asciiTheme="minorEastAsia" w:hAnsiTheme="minorEastAsia" w:eastAsiaTheme="minorEastAsia" w:cstheme="minorEastAsia"/>
+          <w:sz w:val="24"/>
+          <w:szCs w:val="32"/>
+          <w:lang w:val="en-US" w:eastAsia="zh-CN"/>
+        </w:rPr>
+      </w:pPr>
+      <w:r>
+        <w:rPr>
+          <w:rFonts w:hint="eastAsia" w:asciiTheme="minorEastAsia" w:hAnsiTheme="minorEastAsia" w:eastAsiaTheme="minorEastAsia" w:cstheme="minorEastAsia"/>
+          <w:sz w:val="24"/>
+          <w:szCs w:val="32"/>
+          <w:lang w:val="en-US" w:eastAsia="zh-CN"/>
+        </w:rPr>
+        <w:t xml:space="preserve">（2）复习以前学过的编程语言，此软件支持几乎所有主流编程语言，大家可以用不同语言来做题。 </w:t>
+      </w:r>
+    </w:p>
+    <w:p>
+      <w:pPr>
+        <w:numPr>
+          <w:ilvl w:val="0"/>
+          <w:numId w:val="0"/>
+        </w:numPr>
+        <w:spacing w:line="360" w:lineRule="auto"/>
+        <w:ind w:left="420" w:leftChars="0" w:firstLine="420" w:firstLineChars="0"/>
+        <w:rPr>
+          <w:rFonts w:hint="eastAsia" w:asciiTheme="minorEastAsia" w:hAnsiTheme="minorEastAsia" w:eastAsiaTheme="minorEastAsia" w:cstheme="minorEastAsia"/>
+          <w:sz w:val="24"/>
+          <w:szCs w:val="32"/>
+          <w:lang w:val="en-US" w:eastAsia="zh-CN"/>
+        </w:rPr>
+      </w:pPr>
+      <w:r>
+        <w:rPr>
+          <w:rFonts w:hint="eastAsia" w:asciiTheme="minorEastAsia" w:hAnsiTheme="minorEastAsia" w:eastAsiaTheme="minorEastAsia" w:cstheme="minorEastAsia"/>
+          <w:sz w:val="24"/>
+          <w:szCs w:val="32"/>
+          <w:lang w:val="en-US" w:eastAsia="zh-CN"/>
+        </w:rPr>
+        <w:t>（3）熟悉常见的算法和数据结构。</w:t>
+      </w:r>
+    </w:p>
+    <w:p>
+      <w:pPr>
+        <w:numPr>
+          <w:ilvl w:val="0"/>
+          <w:numId w:val="0"/>
+        </w:numPr>
+        <w:spacing w:line="360" w:lineRule="auto"/>
+        <w:ind w:left="420" w:leftChars="0" w:firstLine="420" w:firstLineChars="0"/>
         <w:jc w:val="both"/>
         <w:rPr>
           <w:rFonts w:hint="eastAsia" w:ascii="宋体" w:hAnsi="宋体" w:eastAsia="宋体" w:cs="宋体"/>
@@ -455,53 +3872,24 @@
       </w:pPr>
       <w:r>
         <w:rPr>
-          <w:rFonts w:hint="eastAsia" w:ascii="宋体" w:hAnsi="宋体" w:eastAsia="宋体" w:cs="宋体"/>
-          <w:b w:val="0"/>
-          <w:bCs w:val="0"/>
-          <w:sz w:val="24"/>
-          <w:szCs w:val="24"/>
-          <w:lang w:val="en-US" w:eastAsia="zh-CN"/>
-        </w:rPr>
-        <w:t>计算机专业一直是全国乃至世界就业热门专业。而近年来计算机专业学生就业压力越来越大，提前且充分准备笔试题目成为了每个应聘者最关心的问题之一。但我们发现，就leetcode来说，很多大企业的题库，还有做题时的调试功能都必须充值才能体验。就本次大型软件设计课程为契机，我们希望设计一款能方便同学们使用的代码刷题网站，能解决目前同学们在主流网站上刷题的一些问题。</w:t>
-      </w:r>
-    </w:p>
-    <w:p>
-      <w:pPr>
-        <w:numPr>
-          <w:numId w:val="0"/>
-        </w:numPr>
-        <w:spacing w:line="360" w:lineRule="auto"/>
-        <w:ind w:left="420" w:leftChars="0" w:firstLine="420" w:firstLineChars="0"/>
-        <w:jc w:val="both"/>
-        <w:rPr>
-          <w:rFonts w:hint="eastAsia" w:ascii="宋体" w:hAnsi="宋体" w:eastAsia="宋体" w:cs="宋体"/>
-          <w:b w:val="0"/>
-          <w:bCs w:val="0"/>
-          <w:sz w:val="24"/>
-          <w:szCs w:val="24"/>
-          <w:lang w:val="en-US" w:eastAsia="zh-CN"/>
-        </w:rPr>
-      </w:pPr>
-      <w:r>
-        <w:rPr>
-          <w:rFonts w:hint="eastAsia" w:ascii="宋体" w:hAnsi="宋体" w:eastAsia="宋体" w:cs="宋体"/>
-          <w:b w:val="0"/>
-          <w:bCs w:val="0"/>
-          <w:sz w:val="24"/>
-          <w:szCs w:val="24"/>
-          <w:lang w:val="en-US" w:eastAsia="zh-CN"/>
-        </w:rPr>
-        <w:t>我们希望能获取到大四求职学生中对于目前主流刷题网站的直接体验，包括觉得方便的地方和一些痛点，我们可以在完成基础功能的基础上有针对性地改进这部分功能的体验。</w:t>
-      </w:r>
-    </w:p>
-    <w:p>
-      <w:pPr>
-        <w:numPr>
+          <w:rFonts w:hint="eastAsia" w:asciiTheme="minorEastAsia" w:hAnsiTheme="minorEastAsia" w:eastAsiaTheme="minorEastAsia" w:cstheme="minorEastAsia"/>
+          <w:sz w:val="24"/>
+          <w:szCs w:val="32"/>
+          <w:lang w:val="en-US" w:eastAsia="zh-CN"/>
+        </w:rPr>
+        <w:t>（4）学习别人的编程思维，加快编程的速度，避免常见的BUG。</w:t>
+      </w:r>
+    </w:p>
+    <w:p>
+      <w:pPr>
+        <w:numPr>
+          <w:ilvl w:val="0"/>
           <w:numId w:val="0"/>
         </w:numPr>
         <w:spacing w:line="360" w:lineRule="auto"/>
         <w:ind w:firstLine="420" w:firstLineChars="0"/>
         <w:jc w:val="both"/>
+        <w:outlineLvl w:val="1"/>
         <w:rPr>
           <w:rFonts w:hint="eastAsia" w:ascii="黑体" w:hAnsi="黑体" w:eastAsia="黑体" w:cs="黑体"/>
           <w:b/>
@@ -511,6 +3899,7 @@
           <w:lang w:val="en-US" w:eastAsia="zh-CN"/>
         </w:rPr>
       </w:pPr>
+      <w:bookmarkStart w:id="8" w:name="_Toc19206"/>
       <w:r>
         <w:rPr>
           <w:rFonts w:hint="eastAsia" w:ascii="黑体" w:hAnsi="黑体" w:eastAsia="黑体" w:cs="黑体"/>
@@ -520,75 +3909,251 @@
           <w:szCs w:val="28"/>
           <w:lang w:val="en-US" w:eastAsia="zh-CN"/>
         </w:rPr>
-        <w:t>1.3定义</w:t>
-      </w:r>
-    </w:p>
-    <w:p>
-      <w:pPr>
-        <w:numPr>
+        <w:t>2.3系统概述</w:t>
+      </w:r>
+      <w:bookmarkEnd w:id="8"/>
+    </w:p>
+    <w:p>
+      <w:pPr>
+        <w:numPr>
+          <w:ilvl w:val="0"/>
           <w:numId w:val="0"/>
         </w:numPr>
         <w:spacing w:line="360" w:lineRule="auto"/>
         <w:ind w:left="420" w:leftChars="0" w:firstLine="420" w:firstLineChars="0"/>
-        <w:jc w:val="both"/>
-        <w:rPr>
-          <w:rFonts w:hint="eastAsia" w:ascii="宋体" w:hAnsi="宋体" w:eastAsia="宋体" w:cs="宋体"/>
-          <w:b w:val="0"/>
-          <w:bCs w:val="0"/>
-          <w:sz w:val="24"/>
-          <w:szCs w:val="24"/>
-          <w:lang w:val="en-US" w:eastAsia="zh-CN"/>
-        </w:rPr>
-      </w:pPr>
-      <w:r>
-        <w:rPr>
-          <w:rFonts w:hint="eastAsia" w:ascii="宋体" w:hAnsi="宋体" w:eastAsia="宋体" w:cs="宋体"/>
-          <w:b w:val="0"/>
-          <w:bCs w:val="0"/>
-          <w:sz w:val="24"/>
-          <w:szCs w:val="24"/>
-          <w:lang w:val="en-US" w:eastAsia="zh-CN"/>
-        </w:rPr>
-        <w:t>题目：作为一种算法题目，要求用户依据题目要求编写程序代码，随后通过测试则算解题成功。</w:t>
-      </w:r>
-    </w:p>
-    <w:p>
-      <w:pPr>
-        <w:numPr>
+        <w:rPr>
+          <w:rFonts w:hint="eastAsia"/>
+          <w:sz w:val="24"/>
+          <w:szCs w:val="24"/>
+        </w:rPr>
+      </w:pPr>
+      <w:r>
+        <w:rPr>
+          <w:rFonts w:hint="eastAsia"/>
+          <w:sz w:val="24"/>
+          <w:szCs w:val="24"/>
+        </w:rPr>
+        <w:t>此软件为线上算法刷题网站。</w:t>
+      </w:r>
+    </w:p>
+    <w:p>
+      <w:pPr>
+        <w:numPr>
+          <w:ilvl w:val="0"/>
+          <w:numId w:val="0"/>
+        </w:numPr>
+        <w:spacing w:line="360" w:lineRule="auto"/>
+        <w:ind w:left="420" w:hanging="480" w:hangingChars="200"/>
+        <w:rPr>
+          <w:rFonts w:hint="eastAsia"/>
+          <w:sz w:val="24"/>
+          <w:szCs w:val="24"/>
+        </w:rPr>
+      </w:pPr>
+      <w:r>
+        <w:rPr>
+          <w:rFonts w:hint="eastAsia"/>
+          <w:sz w:val="24"/>
+          <w:szCs w:val="24"/>
+        </w:rPr>
+        <w:t xml:space="preserve">  </w:t>
+      </w:r>
+      <w:r>
+        <w:rPr>
+          <w:rFonts w:hint="eastAsia"/>
+          <w:sz w:val="24"/>
+          <w:szCs w:val="24"/>
+          <w:lang w:val="en-US" w:eastAsia="zh-CN"/>
+        </w:rPr>
+        <w:tab/>
+      </w:r>
+      <w:r>
+        <w:rPr>
+          <w:rFonts w:hint="eastAsia"/>
+          <w:sz w:val="24"/>
+          <w:szCs w:val="24"/>
+          <w:lang w:val="en-US" w:eastAsia="zh-CN"/>
+        </w:rPr>
+        <w:tab/>
+      </w:r>
+      <w:r>
+        <w:rPr>
+          <w:rFonts w:hint="eastAsia"/>
+          <w:sz w:val="24"/>
+          <w:szCs w:val="24"/>
+        </w:rPr>
+        <w:t>用户注册登录之后可以浏览题目，选择特定题目后在文本框内编写代码提交后能查看自己的提交结果。</w:t>
+      </w:r>
+    </w:p>
+    <w:p>
+      <w:pPr>
+        <w:numPr>
+          <w:ilvl w:val="0"/>
+          <w:numId w:val="0"/>
+        </w:numPr>
+        <w:spacing w:line="360" w:lineRule="auto"/>
+        <w:ind w:left="480" w:hanging="480" w:hangingChars="200"/>
+        <w:rPr>
+          <w:rFonts w:hint="eastAsia"/>
+          <w:sz w:val="24"/>
+          <w:szCs w:val="24"/>
+        </w:rPr>
+      </w:pPr>
+      <w:r>
+        <w:rPr>
+          <w:rFonts w:hint="eastAsia"/>
+          <w:sz w:val="24"/>
+          <w:szCs w:val="24"/>
+        </w:rPr>
+        <w:t xml:space="preserve">  </w:t>
+      </w:r>
+      <w:r>
+        <w:rPr>
+          <w:rFonts w:hint="eastAsia"/>
+          <w:sz w:val="24"/>
+          <w:szCs w:val="24"/>
+          <w:lang w:val="en-US" w:eastAsia="zh-CN"/>
+        </w:rPr>
+        <w:tab/>
+      </w:r>
+      <w:r>
+        <w:rPr>
+          <w:rFonts w:hint="eastAsia"/>
+          <w:sz w:val="24"/>
+          <w:szCs w:val="24"/>
+          <w:lang w:val="en-US" w:eastAsia="zh-CN"/>
+        </w:rPr>
+        <w:tab/>
+      </w:r>
+      <w:r>
+        <w:rPr>
+          <w:rFonts w:hint="eastAsia"/>
+          <w:sz w:val="24"/>
+          <w:szCs w:val="24"/>
+        </w:rPr>
+        <w:t>管理员除去上述做题功能之外还能增删改题库题目，并能查看所有题目的提交结果。</w:t>
+      </w:r>
+    </w:p>
+    <w:p>
+      <w:pPr>
+        <w:numPr>
+          <w:ilvl w:val="0"/>
+          <w:numId w:val="0"/>
+        </w:numPr>
+        <w:spacing w:line="360" w:lineRule="auto"/>
+        <w:ind w:left="420" w:hanging="480" w:hangingChars="200"/>
+        <w:rPr>
+          <w:rFonts w:hint="eastAsia"/>
+          <w:sz w:val="24"/>
+          <w:szCs w:val="24"/>
+        </w:rPr>
+      </w:pPr>
+      <w:r>
+        <w:rPr>
+          <w:rFonts w:hint="eastAsia"/>
+          <w:sz w:val="24"/>
+          <w:szCs w:val="24"/>
+        </w:rPr>
+        <w:t xml:space="preserve">  </w:t>
+      </w:r>
+      <w:r>
+        <w:rPr>
+          <w:rFonts w:hint="eastAsia"/>
+          <w:sz w:val="24"/>
+          <w:szCs w:val="24"/>
+          <w:lang w:val="en-US" w:eastAsia="zh-CN"/>
+        </w:rPr>
+        <w:tab/>
+      </w:r>
+      <w:r>
+        <w:rPr>
+          <w:rFonts w:hint="eastAsia"/>
+          <w:sz w:val="24"/>
+          <w:szCs w:val="24"/>
+          <w:lang w:val="en-US" w:eastAsia="zh-CN"/>
+        </w:rPr>
+        <w:tab/>
+      </w:r>
+      <w:r>
+        <w:rPr>
+          <w:rFonts w:hint="eastAsia"/>
+          <w:sz w:val="24"/>
+          <w:szCs w:val="24"/>
+        </w:rPr>
+        <w:t>题目提交结果包含提交判题（检查结果是否正确与错误）错误处理（内存溢出、安全性、超时等问题）。</w:t>
+      </w:r>
+    </w:p>
+    <w:p>
+      <w:pPr>
+        <w:numPr>
+          <w:ilvl w:val="0"/>
           <w:numId w:val="0"/>
         </w:numPr>
         <w:spacing w:line="360" w:lineRule="auto"/>
         <w:ind w:left="420" w:leftChars="0" w:firstLine="420" w:firstLineChars="0"/>
         <w:jc w:val="both"/>
         <w:rPr>
-          <w:rFonts w:hint="eastAsia" w:ascii="宋体" w:hAnsi="宋体" w:eastAsia="宋体" w:cs="宋体"/>
-          <w:b w:val="0"/>
-          <w:bCs w:val="0"/>
-          <w:sz w:val="24"/>
-          <w:szCs w:val="24"/>
-          <w:lang w:val="en-US" w:eastAsia="zh-CN"/>
-        </w:rPr>
-      </w:pPr>
-      <w:r>
-        <w:rPr>
-          <w:rFonts w:hint="eastAsia" w:ascii="宋体" w:hAnsi="宋体" w:eastAsia="宋体" w:cs="宋体"/>
-          <w:b w:val="0"/>
-          <w:bCs w:val="0"/>
-          <w:sz w:val="24"/>
-          <w:szCs w:val="24"/>
-          <w:lang w:val="en-US" w:eastAsia="zh-CN"/>
-        </w:rPr>
-        <w:t>题目难度：初始版本计划通过管理员手动设置题目难度。在我们的进阶版本中计划通过用户答题统计自动动态配置题目难度，70%以上通过率为易，30%-50%为中，30%以下为难。</w:t>
-      </w:r>
-    </w:p>
-    <w:p>
-      <w:pPr>
-        <w:numPr>
+          <w:rFonts w:hint="eastAsia" w:ascii="黑体" w:hAnsi="黑体" w:eastAsia="黑体" w:cs="黑体"/>
+          <w:b/>
+          <w:bCs/>
+          <w:sz w:val="24"/>
+          <w:szCs w:val="24"/>
+          <w:lang w:val="en-US" w:eastAsia="zh-CN"/>
+        </w:rPr>
+      </w:pPr>
+      <w:r>
+        <w:rPr>
+          <w:rFonts w:hint="eastAsia"/>
+          <w:sz w:val="24"/>
+          <w:szCs w:val="24"/>
+        </w:rPr>
+        <w:t>如有多余时间，还将扩充多编程语言、动态分析做题结果判断题目难</w:t>
+      </w:r>
+      <w:r>
+        <w:rPr>
+          <w:rFonts w:hint="eastAsia"/>
+          <w:sz w:val="24"/>
+          <w:szCs w:val="24"/>
+          <w:lang w:val="en-US" w:eastAsia="zh-CN"/>
+        </w:rPr>
+        <w:t>易</w:t>
+      </w:r>
+      <w:r>
+        <w:rPr>
+          <w:rFonts w:hint="eastAsia"/>
+          <w:sz w:val="24"/>
+          <w:szCs w:val="24"/>
+        </w:rPr>
+        <w:t>自动生</w:t>
+      </w:r>
+      <w:r>
+        <w:rPr>
+          <w:rFonts w:hint="eastAsia"/>
+          <w:sz w:val="24"/>
+          <w:szCs w:val="24"/>
+          <w:lang w:val="en-US" w:eastAsia="zh-CN"/>
+        </w:rPr>
+        <w:t>成</w:t>
+      </w:r>
+      <w:r>
+        <w:rPr>
+          <w:rFonts w:hint="eastAsia"/>
+          <w:sz w:val="24"/>
+          <w:szCs w:val="24"/>
+        </w:rPr>
+        <w:t>测试用例、多种刷题模式等功能。</w:t>
+      </w:r>
+    </w:p>
+    <w:p>
+      <w:pPr>
+        <w:numPr>
+          <w:ilvl w:val="0"/>
           <w:numId w:val="0"/>
         </w:numPr>
         <w:spacing w:line="360" w:lineRule="auto"/>
         <w:ind w:firstLine="420" w:firstLineChars="0"/>
         <w:jc w:val="both"/>
+        <w:outlineLvl w:val="1"/>
         <w:rPr>
           <w:rFonts w:hint="eastAsia" w:ascii="黑体" w:hAnsi="黑体" w:eastAsia="黑体" w:cs="黑体"/>
           <w:b/>
@@ -598,6 +4163,7 @@
           <w:lang w:val="en-US" w:eastAsia="zh-CN"/>
         </w:rPr>
       </w:pPr>
+      <w:bookmarkStart w:id="9" w:name="_Toc24340"/>
       <w:r>
         <w:rPr>
           <w:rFonts w:hint="eastAsia" w:ascii="黑体" w:hAnsi="黑体" w:eastAsia="黑体" w:cs="黑体"/>
@@ -607,12 +4173,14 @@
           <w:szCs w:val="28"/>
           <w:lang w:val="en-US" w:eastAsia="zh-CN"/>
         </w:rPr>
-        <w:t>1.4参考资料</w:t>
-      </w:r>
-    </w:p>
-    <w:p>
-      <w:pPr>
-        <w:numPr>
+        <w:t>2.4文档概述</w:t>
+      </w:r>
+      <w:bookmarkEnd w:id="9"/>
+    </w:p>
+    <w:p>
+      <w:pPr>
+        <w:numPr>
+          <w:ilvl w:val="0"/>
           <w:numId w:val="0"/>
         </w:numPr>
         <w:spacing w:line="360" w:lineRule="auto"/>
@@ -636,12 +4204,13 @@
           <w:szCs w:val="24"/>
           <w:lang w:val="en-US" w:eastAsia="zh-CN"/>
         </w:rPr>
-        <w:t>[1]窦万峰.软件工程方法与实践(第三版).北京：机械工业出版社，2016</w:t>
-      </w:r>
-    </w:p>
-    <w:p>
-      <w:pPr>
-        <w:numPr>
+        <w:t>本文档是软件需求规格说明书，有五大部分：</w:t>
+      </w:r>
+    </w:p>
+    <w:p>
+      <w:pPr>
+        <w:numPr>
+          <w:ilvl w:val="0"/>
           <w:numId w:val="0"/>
         </w:numPr>
         <w:spacing w:line="360" w:lineRule="auto"/>
@@ -665,12 +4234,13 @@
           <w:szCs w:val="24"/>
           <w:lang w:val="en-US" w:eastAsia="zh-CN"/>
         </w:rPr>
-        <w:t>[2]普莱斯曼.软件工程：实践者的研究方法(原书第8版).北京：机械工业出版社，2016</w:t>
-      </w:r>
-    </w:p>
-    <w:p>
-      <w:pPr>
-        <w:numPr>
+        <w:t>①引言：简单描述本文档；</w:t>
+      </w:r>
+    </w:p>
+    <w:p>
+      <w:pPr>
+        <w:numPr>
+          <w:ilvl w:val="0"/>
           <w:numId w:val="0"/>
         </w:numPr>
         <w:spacing w:line="360" w:lineRule="auto"/>
@@ -694,7 +4264,97 @@
           <w:szCs w:val="24"/>
           <w:lang w:val="en-US" w:eastAsia="zh-CN"/>
         </w:rPr>
-        <w:t>[3]克雷格·沃斯 Spring实战（第6版）人民邮电出版社</w:t>
+        <w:t>②任务概述：简单描述了此软件的目标，受众以及系统大致架构；</w:t>
+      </w:r>
+    </w:p>
+    <w:p>
+      <w:pPr>
+        <w:numPr>
+          <w:ilvl w:val="0"/>
+          <w:numId w:val="0"/>
+        </w:numPr>
+        <w:spacing w:line="360" w:lineRule="auto"/>
+        <w:ind w:left="420" w:leftChars="0" w:firstLine="420" w:firstLineChars="0"/>
+        <w:jc w:val="both"/>
+        <w:rPr>
+          <w:rFonts w:hint="eastAsia" w:ascii="宋体" w:hAnsi="宋体" w:eastAsia="宋体" w:cs="宋体"/>
+          <w:b w:val="0"/>
+          <w:bCs w:val="0"/>
+          <w:sz w:val="24"/>
+          <w:szCs w:val="24"/>
+          <w:lang w:val="en-US" w:eastAsia="zh-CN"/>
+        </w:rPr>
+      </w:pPr>
+      <w:r>
+        <w:rPr>
+          <w:rFonts w:hint="eastAsia" w:ascii="宋体" w:hAnsi="宋体" w:eastAsia="宋体" w:cs="宋体"/>
+          <w:b w:val="0"/>
+          <w:bCs w:val="0"/>
+          <w:sz w:val="24"/>
+          <w:szCs w:val="24"/>
+          <w:lang w:val="en-US" w:eastAsia="zh-CN"/>
+        </w:rPr>
+        <w:t>③开发与运行环境：描述了此软件的硬件环境，软件环境以及接口；</w:t>
+      </w:r>
+    </w:p>
+    <w:p>
+      <w:pPr>
+        <w:numPr>
+          <w:ilvl w:val="0"/>
+          <w:numId w:val="0"/>
+        </w:numPr>
+        <w:spacing w:line="360" w:lineRule="auto"/>
+        <w:ind w:left="420" w:leftChars="0" w:firstLine="420" w:firstLineChars="0"/>
+        <w:jc w:val="both"/>
+        <w:rPr>
+          <w:rFonts w:hint="eastAsia" w:ascii="宋体" w:hAnsi="宋体" w:eastAsia="宋体" w:cs="宋体"/>
+          <w:b w:val="0"/>
+          <w:bCs w:val="0"/>
+          <w:sz w:val="24"/>
+          <w:szCs w:val="24"/>
+          <w:lang w:val="en-US" w:eastAsia="zh-CN"/>
+        </w:rPr>
+      </w:pPr>
+      <w:r>
+        <w:rPr>
+          <w:rFonts w:hint="eastAsia" w:ascii="宋体" w:hAnsi="宋体" w:eastAsia="宋体" w:cs="宋体"/>
+          <w:b w:val="0"/>
+          <w:bCs w:val="0"/>
+          <w:sz w:val="24"/>
+          <w:szCs w:val="24"/>
+          <w:lang w:val="en-US" w:eastAsia="zh-CN"/>
+        </w:rPr>
+        <w:t>④软件功能需求：描述了此软件的各个功能模块；</w:t>
+      </w:r>
+    </w:p>
+    <w:p>
+      <w:pPr>
+        <w:numPr>
+          <w:ilvl w:val="0"/>
+          <w:numId w:val="0"/>
+        </w:numPr>
+        <w:spacing w:line="360" w:lineRule="auto"/>
+        <w:ind w:left="420" w:leftChars="0" w:firstLine="420" w:firstLineChars="0"/>
+        <w:jc w:val="both"/>
+        <w:rPr>
+          <w:rFonts w:hint="eastAsia" w:ascii="宋体" w:hAnsi="宋体" w:eastAsia="宋体" w:cs="宋体"/>
+          <w:b w:val="0"/>
+          <w:bCs w:val="0"/>
+          <w:sz w:val="24"/>
+          <w:szCs w:val="24"/>
+          <w:lang w:val="en-US" w:eastAsia="zh-CN"/>
+        </w:rPr>
+      </w:pPr>
+      <w:r>
+        <w:rPr>
+          <w:rFonts w:hint="eastAsia" w:ascii="宋体" w:hAnsi="宋体" w:eastAsia="宋体" w:cs="宋体"/>
+          <w:b w:val="0"/>
+          <w:bCs w:val="0"/>
+          <w:sz w:val="24"/>
+          <w:szCs w:val="24"/>
+          <w:lang w:val="en-US" w:eastAsia="zh-CN"/>
+        </w:rPr>
+        <w:t>⑤其他软件需求：描述了软件的除功能以外的其他需求，如性能需求，数据需求，故障处理需求等。</w:t>
       </w:r>
     </w:p>
     <w:p>
@@ -705,6 +4365,7 @@
         </w:numPr>
         <w:spacing w:line="360" w:lineRule="auto"/>
         <w:jc w:val="both"/>
+        <w:outlineLvl w:val="0"/>
         <w:rPr>
           <w:rFonts w:hint="default" w:ascii="微软雅黑" w:hAnsi="微软雅黑" w:eastAsia="微软雅黑" w:cs="微软雅黑"/>
           <w:b/>
@@ -714,6 +4375,7 @@
           <w:lang w:val="en-US" w:eastAsia="zh-CN"/>
         </w:rPr>
       </w:pPr>
+      <w:bookmarkStart w:id="10" w:name="_Toc19435"/>
       <w:r>
         <w:rPr>
           <w:rFonts w:hint="eastAsia" w:ascii="微软雅黑" w:hAnsi="微软雅黑" w:eastAsia="微软雅黑" w:cs="微软雅黑"/>
@@ -723,17 +4385,20 @@
           <w:szCs w:val="32"/>
           <w:lang w:val="en-US" w:eastAsia="zh-CN"/>
         </w:rPr>
-        <w:t>任务综述</w:t>
-      </w:r>
-    </w:p>
-    <w:p>
-      <w:pPr>
-        <w:numPr>
+        <w:t>开发与运行环境</w:t>
+      </w:r>
+      <w:bookmarkEnd w:id="10"/>
+    </w:p>
+    <w:p>
+      <w:pPr>
+        <w:numPr>
+          <w:ilvl w:val="0"/>
           <w:numId w:val="0"/>
         </w:numPr>
         <w:spacing w:line="360" w:lineRule="auto"/>
         <w:ind w:firstLine="420" w:firstLineChars="0"/>
         <w:jc w:val="both"/>
+        <w:outlineLvl w:val="1"/>
         <w:rPr>
           <w:rFonts w:hint="eastAsia" w:ascii="黑体" w:hAnsi="黑体" w:eastAsia="黑体" w:cs="黑体"/>
           <w:b/>
@@ -743,6 +4408,7 @@
           <w:lang w:val="en-US" w:eastAsia="zh-CN"/>
         </w:rPr>
       </w:pPr>
+      <w:bookmarkStart w:id="11" w:name="_Toc2648"/>
       <w:r>
         <w:rPr>
           <w:rFonts w:hint="eastAsia" w:ascii="黑体" w:hAnsi="黑体" w:eastAsia="黑体" w:cs="黑体"/>
@@ -752,75 +4418,89 @@
           <w:szCs w:val="28"/>
           <w:lang w:val="en-US" w:eastAsia="zh-CN"/>
         </w:rPr>
-        <w:t>2.1目标</w:t>
-      </w:r>
-    </w:p>
-    <w:p>
-      <w:pPr>
-        <w:numPr>
+        <w:t>3.1硬件环境</w:t>
+      </w:r>
+      <w:bookmarkEnd w:id="11"/>
+    </w:p>
+    <w:p>
+      <w:pPr>
+        <w:tabs>
+          <w:tab w:val="left" w:pos="312"/>
+        </w:tabs>
+        <w:spacing w:line="360" w:lineRule="auto"/>
+        <w:rPr>
+          <w:rFonts w:hint="eastAsia" w:asciiTheme="minorEastAsia" w:hAnsiTheme="minorEastAsia" w:eastAsiaTheme="minorEastAsia" w:cstheme="minorEastAsia"/>
+          <w:sz w:val="24"/>
+          <w:szCs w:val="24"/>
+        </w:rPr>
+      </w:pPr>
+      <w:r>
+        <w:rPr>
+          <w:rFonts w:hint="eastAsia"/>
+          <w:lang w:val="en-US" w:eastAsia="zh-CN"/>
+        </w:rPr>
+        <w:tab/>
+      </w:r>
+      <w:r>
+        <w:rPr>
+          <w:rFonts w:hint="eastAsia"/>
+          <w:lang w:val="en-US" w:eastAsia="zh-CN"/>
+        </w:rPr>
+        <w:tab/>
+      </w:r>
+      <w:r>
+        <w:rPr>
+          <w:rFonts w:hint="eastAsia"/>
+          <w:lang w:val="en-US" w:eastAsia="zh-CN"/>
+        </w:rPr>
+        <w:tab/>
+      </w:r>
+      <w:r>
+        <w:rPr>
+          <w:rFonts w:hint="eastAsia" w:asciiTheme="minorEastAsia" w:hAnsiTheme="minorEastAsia" w:eastAsiaTheme="minorEastAsia" w:cstheme="minorEastAsia"/>
+          <w:sz w:val="24"/>
+          <w:szCs w:val="24"/>
+        </w:rPr>
+        <w:t>处理器：Intel(R) Core(TM) i7-1065G7 CPU @ 1.30GHz   1.50 GHz</w:t>
+      </w:r>
+    </w:p>
+    <w:p>
+      <w:pPr>
+        <w:numPr>
+          <w:ilvl w:val="0"/>
           <w:numId w:val="0"/>
         </w:numPr>
         <w:spacing w:line="360" w:lineRule="auto"/>
         <w:ind w:left="420" w:leftChars="0" w:firstLine="420" w:firstLineChars="0"/>
         <w:jc w:val="both"/>
         <w:rPr>
-          <w:rFonts w:hint="eastAsia" w:ascii="宋体" w:hAnsi="宋体" w:eastAsia="宋体" w:cs="宋体"/>
-          <w:b w:val="0"/>
-          <w:bCs w:val="0"/>
-          <w:sz w:val="24"/>
-          <w:szCs w:val="24"/>
-          <w:lang w:val="en-US" w:eastAsia="zh-CN"/>
-        </w:rPr>
-      </w:pPr>
-      <w:r>
-        <w:rPr>
-          <w:rFonts w:hint="eastAsia" w:ascii="宋体" w:hAnsi="宋体" w:eastAsia="宋体" w:cs="宋体"/>
-          <w:b w:val="0"/>
-          <w:bCs w:val="0"/>
-          <w:sz w:val="24"/>
-          <w:szCs w:val="24"/>
-          <w:lang w:val="en-US" w:eastAsia="zh-CN"/>
-        </w:rPr>
-        <w:t>此软件是一个代码在线评测平台（Online Judge），包含了 算法、数据库、Shell、多线程 等不同分类的题目，其中以算法题目为主。用户可以通过解决题库中的问题来练习编程技能，以及提高算法能力。不仅许多知名互联网公司在笔试阶段喜欢考察算法题目，以测试用例的通关率为评价标准，并且在面试的时候也喜欢考察算法题目，通常会以手写代码的形式出现。需要面试者对给定问题进行分析并给出解答，有时还会要求面试者分析算法的时间复杂度和空间复杂度，以及算法思路。面试官通过考察面试者对常用算法的熟悉程度和实现能力来确定面试者解决问题的思维能力水平。</w:t>
-      </w:r>
-    </w:p>
-    <w:p>
-      <w:pPr>
-        <w:numPr>
-          <w:numId w:val="0"/>
-        </w:numPr>
-        <w:spacing w:line="360" w:lineRule="auto"/>
-        <w:ind w:left="420" w:leftChars="0" w:firstLine="420" w:firstLineChars="0"/>
-        <w:jc w:val="both"/>
-        <w:rPr>
-          <w:rFonts w:hint="eastAsia" w:ascii="宋体" w:hAnsi="宋体" w:eastAsia="宋体" w:cs="宋体"/>
-          <w:b w:val="0"/>
-          <w:bCs w:val="0"/>
-          <w:sz w:val="24"/>
-          <w:szCs w:val="24"/>
-          <w:lang w:val="en-US" w:eastAsia="zh-CN"/>
-        </w:rPr>
-      </w:pPr>
-      <w:r>
-        <w:rPr>
-          <w:rFonts w:hint="eastAsia" w:ascii="宋体" w:hAnsi="宋体" w:eastAsia="宋体" w:cs="宋体"/>
-          <w:b w:val="0"/>
-          <w:bCs w:val="0"/>
-          <w:sz w:val="24"/>
-          <w:szCs w:val="24"/>
-          <w:lang w:val="en-US" w:eastAsia="zh-CN"/>
-        </w:rPr>
-        <w:t>无论是面试国内还是国外的知名互联网公司，通过此软件刷题，充分准备好算法，对拿到一个好公司的好 offer 都是有帮助的。</w:t>
-      </w:r>
-    </w:p>
-    <w:p>
-      <w:pPr>
-        <w:numPr>
+          <w:rFonts w:hint="eastAsia" w:asciiTheme="minorEastAsia" w:hAnsiTheme="minorEastAsia" w:eastAsiaTheme="minorEastAsia" w:cstheme="minorEastAsia"/>
+          <w:b/>
+          <w:bCs/>
+          <w:sz w:val="24"/>
+          <w:szCs w:val="24"/>
+          <w:lang w:val="en-US" w:eastAsia="zh-CN"/>
+        </w:rPr>
+      </w:pPr>
+      <w:r>
+        <w:rPr>
+          <w:rFonts w:hint="eastAsia" w:asciiTheme="minorEastAsia" w:hAnsiTheme="minorEastAsia" w:eastAsiaTheme="minorEastAsia" w:cstheme="minorEastAsia"/>
+          <w:sz w:val="24"/>
+          <w:szCs w:val="24"/>
+        </w:rPr>
+        <w:t>机带RAM：32GB</w:t>
+      </w:r>
+    </w:p>
+    <w:p>
+      <w:pPr>
+        <w:numPr>
+          <w:ilvl w:val="0"/>
           <w:numId w:val="0"/>
         </w:numPr>
         <w:spacing w:line="360" w:lineRule="auto"/>
         <w:ind w:firstLine="420" w:firstLineChars="0"/>
         <w:jc w:val="both"/>
+        <w:outlineLvl w:val="1"/>
         <w:rPr>
           <w:rFonts w:hint="eastAsia" w:ascii="黑体" w:hAnsi="黑体" w:eastAsia="黑体" w:cs="黑体"/>
           <w:b/>
@@ -830,6 +4510,7 @@
           <w:lang w:val="en-US" w:eastAsia="zh-CN"/>
         </w:rPr>
       </w:pPr>
+      <w:bookmarkStart w:id="12" w:name="_Toc106"/>
       <w:r>
         <w:rPr>
           <w:rFonts w:hint="eastAsia" w:ascii="黑体" w:hAnsi="黑体" w:eastAsia="黑体" w:cs="黑体"/>
@@ -839,7 +4520,50 @@
           <w:szCs w:val="28"/>
           <w:lang w:val="en-US" w:eastAsia="zh-CN"/>
         </w:rPr>
-        <w:t>2.2用户特点</w:t>
+        <w:t>3.2软件环境</w:t>
+      </w:r>
+      <w:bookmarkEnd w:id="12"/>
+    </w:p>
+    <w:p>
+      <w:pPr>
+        <w:tabs>
+          <w:tab w:val="left" w:pos="312"/>
+        </w:tabs>
+        <w:spacing w:line="360" w:lineRule="auto"/>
+        <w:rPr>
+          <w:rFonts w:hint="eastAsia" w:asciiTheme="minorEastAsia" w:hAnsiTheme="minorEastAsia" w:eastAsiaTheme="minorEastAsia" w:cstheme="minorEastAsia"/>
+          <w:sz w:val="24"/>
+          <w:szCs w:val="24"/>
+        </w:rPr>
+      </w:pPr>
+      <w:r>
+        <w:rPr>
+          <w:rFonts w:hint="eastAsia"/>
+          <w:lang w:val="en-US" w:eastAsia="zh-CN"/>
+        </w:rPr>
+        <w:tab/>
+      </w:r>
+      <w:r>
+        <w:rPr>
+          <w:rFonts w:hint="eastAsia"/>
+          <w:lang w:val="en-US" w:eastAsia="zh-CN"/>
+        </w:rPr>
+        <w:tab/>
+      </w:r>
+      <w:r>
+        <w:rPr>
+          <w:rFonts w:hint="eastAsia"/>
+          <w:lang w:val="en-US" w:eastAsia="zh-CN"/>
+        </w:rPr>
+        <w:tab/>
+      </w:r>
+      <w:r>
+        <w:rPr>
+          <w:rFonts w:hint="eastAsia" w:asciiTheme="minorEastAsia" w:hAnsiTheme="minorEastAsia" w:eastAsiaTheme="minorEastAsia" w:cstheme="minorEastAsia"/>
+          <w:sz w:val="24"/>
+          <w:szCs w:val="24"/>
+        </w:rPr>
+        <w:t>前端：windows系统主流浏览器（edge、chrome等）</w:t>
       </w:r>
     </w:p>
     <w:p>
@@ -850,10 +4574,13 @@
         </w:numPr>
         <w:spacing w:line="360" w:lineRule="auto"/>
         <w:ind w:left="420" w:leftChars="0" w:firstLine="420" w:firstLineChars="0"/>
+        <w:jc w:val="both"/>
         <w:rPr>
           <w:rFonts w:hint="eastAsia" w:asciiTheme="minorEastAsia" w:hAnsiTheme="minorEastAsia" w:eastAsiaTheme="minorEastAsia" w:cstheme="minorEastAsia"/>
-          <w:sz w:val="24"/>
-          <w:szCs w:val="32"/>
+          <w:b/>
+          <w:bCs/>
+          <w:sz w:val="24"/>
+          <w:szCs w:val="24"/>
           <w:lang w:val="en-US" w:eastAsia="zh-CN"/>
         </w:rPr>
       </w:pPr>
@@ -861,263 +4588,21 @@
         <w:rPr>
           <w:rFonts w:hint="eastAsia" w:asciiTheme="minorEastAsia" w:hAnsiTheme="minorEastAsia" w:eastAsiaTheme="minorEastAsia" w:cstheme="minorEastAsia"/>
           <w:sz w:val="24"/>
-          <w:szCs w:val="32"/>
-          <w:lang w:val="en-US" w:eastAsia="zh-CN"/>
-        </w:rPr>
-        <w:t>此软件面向所有编程学习者，大致分为以下几类人群：</w:t>
-      </w:r>
-    </w:p>
-    <w:p>
-      <w:pPr>
-        <w:numPr>
-          <w:ilvl w:val="0"/>
-          <w:numId w:val="0"/>
-        </w:numPr>
-        <w:spacing w:line="360" w:lineRule="auto"/>
-        <w:ind w:left="420" w:leftChars="0" w:firstLine="420" w:firstLineChars="0"/>
-        <w:rPr>
-          <w:rFonts w:hint="eastAsia" w:asciiTheme="minorEastAsia" w:hAnsiTheme="minorEastAsia" w:eastAsiaTheme="minorEastAsia" w:cstheme="minorEastAsia"/>
-          <w:sz w:val="24"/>
-          <w:szCs w:val="32"/>
-          <w:lang w:val="en-US" w:eastAsia="zh-CN"/>
-        </w:rPr>
-      </w:pPr>
-      <w:r>
-        <w:rPr>
-          <w:rFonts w:hint="eastAsia" w:asciiTheme="minorEastAsia" w:hAnsiTheme="minorEastAsia" w:eastAsiaTheme="minorEastAsia" w:cstheme="minorEastAsia"/>
-          <w:sz w:val="24"/>
-          <w:szCs w:val="32"/>
-          <w:lang w:val="en-US" w:eastAsia="zh-CN"/>
-        </w:rPr>
-        <w:t>①希望将来从事IT行业或即将找IT相关工作的学生：还没有参加工作，可塑性很强，希望通过学习掌握编程技术，作为未来工作的敲门砖，同时也想更多地了解未来的职业工作。</w:t>
-      </w:r>
-    </w:p>
-    <w:p>
-      <w:pPr>
-        <w:numPr>
-          <w:ilvl w:val="0"/>
-          <w:numId w:val="0"/>
-        </w:numPr>
-        <w:spacing w:line="360" w:lineRule="auto"/>
-        <w:ind w:left="420" w:leftChars="0" w:firstLine="420" w:firstLineChars="0"/>
-        <w:rPr>
-          <w:rFonts w:hint="eastAsia" w:asciiTheme="minorEastAsia" w:hAnsiTheme="minorEastAsia" w:eastAsiaTheme="minorEastAsia" w:cstheme="minorEastAsia"/>
-          <w:sz w:val="24"/>
-          <w:szCs w:val="32"/>
-          <w:lang w:val="en-US" w:eastAsia="zh-CN"/>
-        </w:rPr>
-      </w:pPr>
-      <w:r>
-        <w:rPr>
-          <w:rFonts w:hint="eastAsia" w:asciiTheme="minorEastAsia" w:hAnsiTheme="minorEastAsia" w:eastAsiaTheme="minorEastAsia" w:cstheme="minorEastAsia"/>
-          <w:sz w:val="24"/>
-          <w:szCs w:val="32"/>
-          <w:lang w:val="en-US" w:eastAsia="zh-CN"/>
-        </w:rPr>
-        <w:t>②从业时间小于五年的码农：希望提升个人的代码实力，或是对升职加薪有很强的渴望，通过主动学习、不断练习IT技术实现自己的职业成长之路</w:t>
-      </w:r>
-    </w:p>
-    <w:p>
-      <w:pPr>
-        <w:numPr>
-          <w:ilvl w:val="0"/>
-          <w:numId w:val="0"/>
-        </w:numPr>
-        <w:spacing w:line="360" w:lineRule="auto"/>
-        <w:ind w:left="420" w:leftChars="0" w:firstLine="420" w:firstLineChars="0"/>
-        <w:rPr>
-          <w:rFonts w:hint="eastAsia" w:asciiTheme="minorEastAsia" w:hAnsiTheme="minorEastAsia" w:eastAsiaTheme="minorEastAsia" w:cstheme="minorEastAsia"/>
-          <w:sz w:val="24"/>
-          <w:szCs w:val="32"/>
-          <w:lang w:val="en-US" w:eastAsia="zh-CN"/>
-        </w:rPr>
-      </w:pPr>
-      <w:r>
-        <w:rPr>
-          <w:rFonts w:hint="eastAsia" w:asciiTheme="minorEastAsia" w:hAnsiTheme="minorEastAsia" w:eastAsiaTheme="minorEastAsia" w:cstheme="minorEastAsia"/>
-          <w:sz w:val="24"/>
-          <w:szCs w:val="32"/>
-        </w:rPr>
-        <w:t>③</w:t>
-      </w:r>
-      <w:r>
-        <w:rPr>
-          <w:rFonts w:hint="eastAsia" w:asciiTheme="minorEastAsia" w:hAnsiTheme="minorEastAsia" w:eastAsiaTheme="minorEastAsia" w:cstheme="minorEastAsia"/>
-          <w:sz w:val="24"/>
-          <w:szCs w:val="32"/>
-          <w:lang w:val="en-US" w:eastAsia="zh-CN"/>
-        </w:rPr>
-        <w:t>兴趣使然的用户：这部分用户的功利性不是很强，希望通过学习了解编程或是掌握一门编程技术，多学一点知识让自己储备更多，技多不压身。</w:t>
-      </w:r>
-    </w:p>
-    <w:p>
-      <w:pPr>
-        <w:numPr>
-          <w:ilvl w:val="0"/>
-          <w:numId w:val="0"/>
-        </w:numPr>
-        <w:spacing w:line="360" w:lineRule="auto"/>
-        <w:ind w:left="420" w:leftChars="0" w:firstLine="420" w:firstLineChars="0"/>
-        <w:rPr>
-          <w:rFonts w:hint="eastAsia" w:asciiTheme="minorEastAsia" w:hAnsiTheme="minorEastAsia" w:eastAsiaTheme="minorEastAsia" w:cstheme="minorEastAsia"/>
-          <w:sz w:val="24"/>
-          <w:szCs w:val="32"/>
-          <w:lang w:val="en-US" w:eastAsia="zh-CN"/>
-        </w:rPr>
-      </w:pPr>
-      <w:r>
-        <w:rPr>
-          <w:rFonts w:hint="eastAsia" w:asciiTheme="minorEastAsia" w:hAnsiTheme="minorEastAsia" w:eastAsiaTheme="minorEastAsia" w:cstheme="minorEastAsia"/>
-          <w:sz w:val="24"/>
-          <w:szCs w:val="32"/>
-        </w:rPr>
-        <w:t>④</w:t>
-      </w:r>
-      <w:r>
-        <w:rPr>
-          <w:rFonts w:hint="eastAsia" w:asciiTheme="minorEastAsia" w:hAnsiTheme="minorEastAsia" w:eastAsiaTheme="minorEastAsia" w:cstheme="minorEastAsia"/>
-          <w:sz w:val="24"/>
-          <w:szCs w:val="32"/>
-          <w:lang w:val="en-US" w:eastAsia="zh-CN"/>
-        </w:rPr>
-        <w:t>喜欢挑战的极客：这一部分用户通过不断优化问题的答案追求极致，或参与各类比赛来展示自己的实力，追求更高的排名，挑战自己，获得自豪感。</w:t>
-      </w:r>
-    </w:p>
-    <w:p>
-      <w:pPr>
-        <w:numPr>
-          <w:ilvl w:val="0"/>
-          <w:numId w:val="0"/>
-        </w:numPr>
-        <w:spacing w:line="360" w:lineRule="auto"/>
-        <w:ind w:left="420" w:leftChars="0" w:firstLine="420" w:firstLineChars="0"/>
-        <w:rPr>
-          <w:rFonts w:hint="eastAsia" w:asciiTheme="minorEastAsia" w:hAnsiTheme="minorEastAsia" w:eastAsiaTheme="minorEastAsia" w:cstheme="minorEastAsia"/>
-          <w:sz w:val="24"/>
-          <w:szCs w:val="32"/>
-          <w:lang w:val="en-US" w:eastAsia="zh-CN"/>
-        </w:rPr>
-      </w:pPr>
-      <w:r>
-        <w:rPr>
-          <w:rFonts w:hint="eastAsia" w:asciiTheme="minorEastAsia" w:hAnsiTheme="minorEastAsia" w:eastAsiaTheme="minorEastAsia" w:cstheme="minorEastAsia"/>
-          <w:sz w:val="24"/>
-          <w:szCs w:val="32"/>
-          <w:lang w:val="en-US" w:eastAsia="zh-CN"/>
-        </w:rPr>
-        <w:t>在本软件中，用户可以：</w:t>
-      </w:r>
-    </w:p>
-    <w:p>
-      <w:pPr>
-        <w:numPr>
-          <w:ilvl w:val="0"/>
-          <w:numId w:val="0"/>
-        </w:numPr>
-        <w:spacing w:line="360" w:lineRule="auto"/>
-        <w:ind w:left="420" w:leftChars="0" w:firstLine="420" w:firstLineChars="0"/>
-        <w:rPr>
-          <w:rFonts w:hint="eastAsia" w:asciiTheme="minorEastAsia" w:hAnsiTheme="minorEastAsia" w:eastAsiaTheme="minorEastAsia" w:cstheme="minorEastAsia"/>
-          <w:sz w:val="24"/>
-          <w:szCs w:val="32"/>
-          <w:lang w:val="en-US" w:eastAsia="zh-CN"/>
-        </w:rPr>
-      </w:pPr>
-      <w:r>
-        <w:rPr>
-          <w:rFonts w:hint="eastAsia" w:asciiTheme="minorEastAsia" w:hAnsiTheme="minorEastAsia" w:eastAsiaTheme="minorEastAsia" w:cstheme="minorEastAsia"/>
-          <w:sz w:val="24"/>
-          <w:szCs w:val="32"/>
-          <w:lang w:val="en-US" w:eastAsia="zh-CN"/>
-        </w:rPr>
-        <w:t xml:space="preserve">（1）熟悉各互联网公司的算法题目，为找工作或机试做准备。 </w:t>
-      </w:r>
-    </w:p>
-    <w:p>
-      <w:pPr>
-        <w:numPr>
-          <w:ilvl w:val="0"/>
-          <w:numId w:val="0"/>
-        </w:numPr>
-        <w:spacing w:line="360" w:lineRule="auto"/>
-        <w:ind w:left="420" w:leftChars="0" w:firstLine="420" w:firstLineChars="0"/>
-        <w:rPr>
-          <w:rFonts w:hint="eastAsia" w:asciiTheme="minorEastAsia" w:hAnsiTheme="minorEastAsia" w:eastAsiaTheme="minorEastAsia" w:cstheme="minorEastAsia"/>
-          <w:sz w:val="24"/>
-          <w:szCs w:val="32"/>
-          <w:lang w:val="en-US" w:eastAsia="zh-CN"/>
-        </w:rPr>
-      </w:pPr>
-      <w:r>
-        <w:rPr>
-          <w:rFonts w:hint="eastAsia" w:asciiTheme="minorEastAsia" w:hAnsiTheme="minorEastAsia" w:eastAsiaTheme="minorEastAsia" w:cstheme="minorEastAsia"/>
-          <w:sz w:val="24"/>
-          <w:szCs w:val="32"/>
-          <w:lang w:val="en-US" w:eastAsia="zh-CN"/>
-        </w:rPr>
-        <w:t xml:space="preserve">（2）复习以前学过的编程语言，此软件支持几乎所有主流编程语言，大家可以用不同语言来做题。 </w:t>
-      </w:r>
-    </w:p>
-    <w:p>
-      <w:pPr>
-        <w:numPr>
-          <w:ilvl w:val="0"/>
-          <w:numId w:val="0"/>
-        </w:numPr>
-        <w:spacing w:line="360" w:lineRule="auto"/>
-        <w:ind w:left="420" w:leftChars="0" w:firstLine="420" w:firstLineChars="0"/>
-        <w:rPr>
-          <w:rFonts w:hint="eastAsia" w:asciiTheme="minorEastAsia" w:hAnsiTheme="minorEastAsia" w:eastAsiaTheme="minorEastAsia" w:cstheme="minorEastAsia"/>
-          <w:sz w:val="24"/>
-          <w:szCs w:val="32"/>
-          <w:lang w:val="en-US" w:eastAsia="zh-CN"/>
-        </w:rPr>
-      </w:pPr>
-      <w:r>
-        <w:rPr>
-          <w:rFonts w:hint="eastAsia" w:asciiTheme="minorEastAsia" w:hAnsiTheme="minorEastAsia" w:eastAsiaTheme="minorEastAsia" w:cstheme="minorEastAsia"/>
-          <w:sz w:val="24"/>
-          <w:szCs w:val="32"/>
-          <w:lang w:val="en-US" w:eastAsia="zh-CN"/>
-        </w:rPr>
-        <w:t>（3）熟悉常见的算法和数据结构。</w:t>
-      </w:r>
-    </w:p>
-    <w:p>
-      <w:pPr>
-        <w:numPr>
-          <w:numId w:val="0"/>
-        </w:numPr>
-        <w:spacing w:line="360" w:lineRule="auto"/>
-        <w:ind w:left="420" w:leftChars="0" w:firstLine="420" w:firstLineChars="0"/>
-        <w:jc w:val="both"/>
-        <w:rPr>
-          <w:rFonts w:hint="eastAsia" w:ascii="宋体" w:hAnsi="宋体" w:eastAsia="宋体" w:cs="宋体"/>
-          <w:b w:val="0"/>
-          <w:bCs w:val="0"/>
-          <w:sz w:val="24"/>
-          <w:szCs w:val="24"/>
-          <w:lang w:val="en-US" w:eastAsia="zh-CN"/>
-        </w:rPr>
-      </w:pPr>
-      <w:r>
-        <w:rPr>
-          <w:rFonts w:hint="eastAsia" w:asciiTheme="minorEastAsia" w:hAnsiTheme="minorEastAsia" w:eastAsiaTheme="minorEastAsia" w:cstheme="minorEastAsia"/>
-          <w:sz w:val="24"/>
-          <w:szCs w:val="32"/>
-          <w:lang w:val="en-US" w:eastAsia="zh-CN"/>
-        </w:rPr>
-        <w:t>（4）学习别人的编程思维，加快编程的速度，避免常见的BUG。</w:t>
-      </w:r>
-    </w:p>
-    <w:p>
-      <w:pPr>
-        <w:numPr>
+          <w:szCs w:val="24"/>
+        </w:rPr>
+        <w:t>后端：linux服务器</w:t>
+      </w:r>
+    </w:p>
+    <w:p>
+      <w:pPr>
+        <w:numPr>
+          <w:ilvl w:val="0"/>
           <w:numId w:val="0"/>
         </w:numPr>
         <w:spacing w:line="360" w:lineRule="auto"/>
         <w:ind w:firstLine="420" w:firstLineChars="0"/>
         <w:jc w:val="both"/>
+        <w:outlineLvl w:val="1"/>
         <w:rPr>
           <w:rFonts w:hint="eastAsia" w:ascii="黑体" w:hAnsi="黑体" w:eastAsia="黑体" w:cs="黑体"/>
           <w:b/>
@@ -1127,6 +4612,7 @@
           <w:lang w:val="en-US" w:eastAsia="zh-CN"/>
         </w:rPr>
       </w:pPr>
+      <w:bookmarkStart w:id="13" w:name="_Toc2456"/>
       <w:r>
         <w:rPr>
           <w:rFonts w:hint="eastAsia" w:ascii="黑体" w:hAnsi="黑体" w:eastAsia="黑体" w:cs="黑体"/>
@@ -1136,8 +4622,9 @@
           <w:szCs w:val="28"/>
           <w:lang w:val="en-US" w:eastAsia="zh-CN"/>
         </w:rPr>
-        <w:t>2.3系统概述</w:t>
-      </w:r>
+        <w:t>3.3接口</w:t>
+      </w:r>
+      <w:bookmarkEnd w:id="13"/>
     </w:p>
     <w:p>
       <w:pPr>
@@ -1147,239 +4634,151 @@
         </w:numPr>
         <w:spacing w:line="360" w:lineRule="auto"/>
         <w:ind w:left="420" w:leftChars="0" w:firstLine="420" w:firstLineChars="0"/>
-        <w:rPr>
-          <w:rFonts w:hint="eastAsia"/>
-          <w:sz w:val="24"/>
-          <w:szCs w:val="24"/>
-        </w:rPr>
-      </w:pPr>
-      <w:r>
-        <w:rPr>
-          <w:rFonts w:hint="eastAsia"/>
-          <w:sz w:val="24"/>
-          <w:szCs w:val="24"/>
-        </w:rPr>
-        <w:t>此软件为线上算法刷题网站。</w:t>
-      </w:r>
-    </w:p>
-    <w:p>
-      <w:pPr>
-        <w:numPr>
-          <w:ilvl w:val="0"/>
-          <w:numId w:val="0"/>
-        </w:numPr>
-        <w:spacing w:line="360" w:lineRule="auto"/>
-        <w:ind w:left="420" w:hanging="480" w:hangingChars="200"/>
-        <w:rPr>
-          <w:rFonts w:hint="eastAsia"/>
-          <w:sz w:val="24"/>
-          <w:szCs w:val="24"/>
-        </w:rPr>
-      </w:pPr>
-      <w:r>
-        <w:rPr>
-          <w:rFonts w:hint="eastAsia"/>
-          <w:sz w:val="24"/>
-          <w:szCs w:val="24"/>
-        </w:rPr>
-        <w:t xml:space="preserve">  </w:t>
-      </w:r>
-      <w:r>
-        <w:rPr>
-          <w:rFonts w:hint="eastAsia"/>
-          <w:sz w:val="24"/>
-          <w:szCs w:val="24"/>
-          <w:lang w:val="en-US" w:eastAsia="zh-CN"/>
-        </w:rPr>
-        <w:tab/>
-        <w:t/>
-      </w:r>
-      <w:r>
-        <w:rPr>
-          <w:rFonts w:hint="eastAsia"/>
-          <w:sz w:val="24"/>
-          <w:szCs w:val="24"/>
-          <w:lang w:val="en-US" w:eastAsia="zh-CN"/>
-        </w:rPr>
-        <w:tab/>
-      </w:r>
-      <w:r>
-        <w:rPr>
-          <w:rFonts w:hint="eastAsia"/>
-          <w:sz w:val="24"/>
-          <w:szCs w:val="24"/>
-        </w:rPr>
-        <w:t>用户注册登录之后可以浏览题目，选择特定题目后在文本框内编写代码提交后能查看自己的提交结果。</w:t>
-      </w:r>
-    </w:p>
-    <w:p>
-      <w:pPr>
-        <w:numPr>
-          <w:ilvl w:val="0"/>
-          <w:numId w:val="0"/>
-        </w:numPr>
-        <w:spacing w:line="360" w:lineRule="auto"/>
-        <w:ind w:left="480" w:hanging="480" w:hangingChars="200"/>
-        <w:rPr>
-          <w:rFonts w:hint="eastAsia"/>
-          <w:sz w:val="24"/>
-          <w:szCs w:val="24"/>
-        </w:rPr>
-      </w:pPr>
-      <w:r>
-        <w:rPr>
-          <w:rFonts w:hint="eastAsia"/>
-          <w:sz w:val="24"/>
-          <w:szCs w:val="24"/>
-        </w:rPr>
-        <w:t xml:space="preserve">  </w:t>
-      </w:r>
-      <w:r>
-        <w:rPr>
-          <w:rFonts w:hint="eastAsia"/>
-          <w:sz w:val="24"/>
-          <w:szCs w:val="24"/>
-          <w:lang w:val="en-US" w:eastAsia="zh-CN"/>
-        </w:rPr>
-        <w:tab/>
-        <w:t/>
-      </w:r>
-      <w:r>
-        <w:rPr>
-          <w:rFonts w:hint="eastAsia"/>
-          <w:sz w:val="24"/>
-          <w:szCs w:val="24"/>
-          <w:lang w:val="en-US" w:eastAsia="zh-CN"/>
-        </w:rPr>
-        <w:tab/>
-      </w:r>
-      <w:r>
-        <w:rPr>
-          <w:rFonts w:hint="eastAsia"/>
-          <w:sz w:val="24"/>
-          <w:szCs w:val="24"/>
-        </w:rPr>
-        <w:t>管理员除去上述做题功能之外还能增删改题库题目，并能查看所有题目的提交结果。</w:t>
-      </w:r>
-    </w:p>
-    <w:p>
-      <w:pPr>
-        <w:numPr>
-          <w:ilvl w:val="0"/>
-          <w:numId w:val="0"/>
-        </w:numPr>
-        <w:spacing w:line="360" w:lineRule="auto"/>
-        <w:ind w:left="420" w:hanging="480" w:hangingChars="200"/>
-        <w:rPr>
-          <w:rFonts w:hint="eastAsia"/>
-          <w:sz w:val="24"/>
-          <w:szCs w:val="24"/>
-        </w:rPr>
-      </w:pPr>
-      <w:r>
-        <w:rPr>
-          <w:rFonts w:hint="eastAsia"/>
-          <w:sz w:val="24"/>
-          <w:szCs w:val="24"/>
-        </w:rPr>
-        <w:t xml:space="preserve">  </w:t>
-      </w:r>
-      <w:r>
-        <w:rPr>
-          <w:rFonts w:hint="eastAsia"/>
-          <w:sz w:val="24"/>
-          <w:szCs w:val="24"/>
-          <w:lang w:val="en-US" w:eastAsia="zh-CN"/>
-        </w:rPr>
-        <w:tab/>
-        <w:t/>
-      </w:r>
-      <w:r>
-        <w:rPr>
-          <w:rFonts w:hint="eastAsia"/>
-          <w:sz w:val="24"/>
-          <w:szCs w:val="24"/>
-          <w:lang w:val="en-US" w:eastAsia="zh-CN"/>
-        </w:rPr>
-        <w:tab/>
-      </w:r>
-      <w:r>
-        <w:rPr>
-          <w:rFonts w:hint="eastAsia"/>
-          <w:sz w:val="24"/>
-          <w:szCs w:val="24"/>
-        </w:rPr>
-        <w:t>题目提交结果包含提交判题（检查结果是否正确与错误）错误处理（内存溢出、安全性、超时等问题）。</w:t>
-      </w:r>
-    </w:p>
-    <w:p>
-      <w:pPr>
-        <w:numPr>
+        <w:jc w:val="both"/>
+        <w:rPr>
+          <w:rFonts w:hint="eastAsia" w:asciiTheme="minorEastAsia" w:hAnsiTheme="minorEastAsia" w:eastAsiaTheme="minorEastAsia" w:cstheme="minorEastAsia"/>
+          <w:b w:val="0"/>
+          <w:bCs w:val="0"/>
+          <w:color w:val="3F3F3F"/>
+          <w:sz w:val="24"/>
+          <w:szCs w:val="24"/>
+          <w:shd w:val="clear" w:color="auto" w:fill="FFFFFF"/>
+        </w:rPr>
+      </w:pPr>
+      <w:r>
+        <w:rPr>
+          <w:rFonts w:hint="eastAsia" w:asciiTheme="minorEastAsia" w:hAnsiTheme="minorEastAsia" w:eastAsiaTheme="minorEastAsia" w:cstheme="minorEastAsia"/>
+          <w:b w:val="0"/>
+          <w:bCs w:val="0"/>
+          <w:sz w:val="24"/>
+          <w:szCs w:val="24"/>
+          <w:lang w:val="en-US" w:eastAsia="zh-CN"/>
+        </w:rPr>
+        <w:t>外部接口：</w:t>
+      </w:r>
+      <w:r>
+        <w:rPr>
+          <w:rFonts w:hint="eastAsia" w:asciiTheme="minorEastAsia" w:hAnsiTheme="minorEastAsia" w:eastAsiaTheme="minorEastAsia" w:cstheme="minorEastAsia"/>
+          <w:b w:val="0"/>
+          <w:bCs w:val="0"/>
+          <w:color w:val="3F3F3F"/>
+          <w:sz w:val="24"/>
+          <w:szCs w:val="24"/>
+          <w:shd w:val="clear" w:color="auto" w:fill="FFFFFF"/>
+        </w:rPr>
+        <w:t>用户界面是程序中用户能看见并与之交互作用的部分,设计一个好的用户界面是非常重要的,本设计将为用户提供美观,大方,直观,操作简单的用户界面。</w:t>
+      </w:r>
+    </w:p>
+    <w:p>
+      <w:pPr>
+        <w:numPr>
+          <w:ilvl w:val="0"/>
           <w:numId w:val="0"/>
         </w:numPr>
         <w:spacing w:line="360" w:lineRule="auto"/>
         <w:ind w:left="420" w:leftChars="0" w:firstLine="420" w:firstLineChars="0"/>
         <w:jc w:val="both"/>
         <w:rPr>
-          <w:rFonts w:hint="eastAsia" w:ascii="黑体" w:hAnsi="黑体" w:eastAsia="黑体" w:cs="黑体"/>
+          <w:rFonts w:hint="eastAsia" w:asciiTheme="minorEastAsia" w:hAnsiTheme="minorEastAsia" w:cstheme="minorEastAsia"/>
+          <w:b w:val="0"/>
+          <w:bCs w:val="0"/>
+          <w:color w:val="3F3F3F"/>
+          <w:sz w:val="24"/>
+          <w:szCs w:val="24"/>
+          <w:shd w:val="clear" w:color="auto" w:fill="FFFFFF"/>
+          <w:lang w:val="en-US" w:eastAsia="zh-CN"/>
+        </w:rPr>
+      </w:pPr>
+      <w:r>
+        <w:rPr>
+          <w:rFonts w:hint="eastAsia" w:asciiTheme="minorEastAsia" w:hAnsiTheme="minorEastAsia" w:cstheme="minorEastAsia"/>
+          <w:b w:val="0"/>
+          <w:bCs w:val="0"/>
+          <w:color w:val="3F3F3F"/>
+          <w:sz w:val="24"/>
+          <w:szCs w:val="24"/>
+          <w:shd w:val="clear" w:color="auto" w:fill="FFFFFF"/>
+          <w:lang w:val="en-US" w:eastAsia="zh-CN"/>
+        </w:rPr>
+        <w:t>内部接口：前端和后端进行交互，前端按照约定请求URL路径，并传入相关参数，后端服务器接收请求，进行业务处理，返回数据给前端。</w:t>
+      </w:r>
+    </w:p>
+    <w:p>
+      <w:pPr>
+        <w:numPr>
+          <w:ilvl w:val="0"/>
+          <w:numId w:val="0"/>
+        </w:numPr>
+        <w:spacing w:line="360" w:lineRule="auto"/>
+        <w:ind w:left="420" w:leftChars="0" w:firstLine="420" w:firstLineChars="0"/>
+        <w:jc w:val="both"/>
+        <w:rPr>
+          <w:rFonts w:hint="eastAsia" w:asciiTheme="minorEastAsia" w:hAnsiTheme="minorEastAsia" w:cstheme="minorEastAsia"/>
+          <w:b w:val="0"/>
+          <w:bCs w:val="0"/>
+          <w:color w:val="3F3F3F"/>
+          <w:sz w:val="24"/>
+          <w:szCs w:val="24"/>
+          <w:shd w:val="clear" w:color="auto" w:fill="FFFFFF"/>
+          <w:lang w:val="en-US" w:eastAsia="zh-CN"/>
+        </w:rPr>
+      </w:pPr>
+      <w:r>
+        <w:rPr>
+          <w:rFonts w:hint="eastAsia" w:asciiTheme="minorEastAsia" w:hAnsiTheme="minorEastAsia" w:cstheme="minorEastAsia"/>
+          <w:b w:val="0"/>
+          <w:bCs w:val="0"/>
+          <w:color w:val="3F3F3F"/>
+          <w:sz w:val="24"/>
+          <w:szCs w:val="24"/>
+          <w:shd w:val="clear" w:color="auto" w:fill="FFFFFF"/>
+          <w:lang w:val="en-US" w:eastAsia="zh-CN"/>
+        </w:rPr>
+        <w:t>一般来说，响应报文至少需要告诉接口调用方三项信息：响应状态码（code）响应描述信息（msg）响应数据（data）。</w:t>
+      </w:r>
+    </w:p>
+    <w:p>
+      <w:pPr>
+        <w:numPr>
+          <w:ilvl w:val="0"/>
+          <w:numId w:val="1"/>
+        </w:numPr>
+        <w:spacing w:line="360" w:lineRule="auto"/>
+        <w:jc w:val="both"/>
+        <w:outlineLvl w:val="0"/>
+        <w:rPr>
+          <w:rFonts w:hint="default" w:ascii="微软雅黑" w:hAnsi="微软雅黑" w:eastAsia="微软雅黑" w:cs="微软雅黑"/>
           <w:b/>
           <w:bCs/>
-          <w:sz w:val="24"/>
-          <w:szCs w:val="24"/>
-          <w:lang w:val="en-US" w:eastAsia="zh-CN"/>
-        </w:rPr>
-      </w:pPr>
-      <w:r>
-        <w:rPr>
-          <w:rFonts w:hint="eastAsia"/>
-          <w:sz w:val="24"/>
-          <w:szCs w:val="24"/>
-        </w:rPr>
-        <w:t>如有多余时间，还将扩充多编程语言、动态分析做题结果判断题目难</w:t>
-      </w:r>
-      <w:r>
-        <w:rPr>
-          <w:rFonts w:hint="eastAsia"/>
-          <w:sz w:val="24"/>
-          <w:szCs w:val="24"/>
-          <w:lang w:val="en-US" w:eastAsia="zh-CN"/>
-        </w:rPr>
-        <w:t>易</w:t>
-      </w:r>
-      <w:r>
-        <w:rPr>
-          <w:rFonts w:hint="eastAsia"/>
-          <w:sz w:val="24"/>
-          <w:szCs w:val="24"/>
-        </w:rPr>
-        <w:t>自动生</w:t>
-      </w:r>
-      <w:r>
-        <w:rPr>
-          <w:rFonts w:hint="eastAsia"/>
-          <w:sz w:val="24"/>
-          <w:szCs w:val="24"/>
-          <w:lang w:val="en-US" w:eastAsia="zh-CN"/>
-        </w:rPr>
-        <w:t>成</w:t>
-      </w:r>
-      <w:r>
-        <w:rPr>
-          <w:rFonts w:hint="eastAsia"/>
-          <w:sz w:val="24"/>
-          <w:szCs w:val="24"/>
-        </w:rPr>
-        <w:t>测试用例、多种刷题模式等功能。</w:t>
-      </w:r>
-    </w:p>
-    <w:p>
-      <w:pPr>
-        <w:numPr>
+          <w:sz w:val="32"/>
+          <w:szCs w:val="32"/>
+          <w:lang w:val="en-US" w:eastAsia="zh-CN"/>
+        </w:rPr>
+      </w:pPr>
+      <w:bookmarkStart w:id="14" w:name="_Toc28049"/>
+      <w:r>
+        <w:rPr>
+          <w:rFonts w:hint="eastAsia" w:ascii="微软雅黑" w:hAnsi="微软雅黑" w:eastAsia="微软雅黑" w:cs="微软雅黑"/>
+          <w:b/>
+          <w:bCs/>
+          <w:sz w:val="32"/>
+          <w:szCs w:val="32"/>
+          <w:lang w:val="en-US" w:eastAsia="zh-CN"/>
+        </w:rPr>
+        <w:t>软件功能需求</w:t>
+      </w:r>
+      <w:bookmarkEnd w:id="14"/>
+    </w:p>
+    <w:p>
+      <w:pPr>
+        <w:numPr>
+          <w:ilvl w:val="0"/>
           <w:numId w:val="0"/>
         </w:numPr>
         <w:spacing w:line="360" w:lineRule="auto"/>
         <w:ind w:firstLine="420" w:firstLineChars="0"/>
         <w:jc w:val="both"/>
+        <w:outlineLvl w:val="1"/>
         <w:rPr>
           <w:rFonts w:hint="eastAsia" w:ascii="黑体" w:hAnsi="黑体" w:eastAsia="黑体" w:cs="黑体"/>
           <w:b/>
@@ -1389,6 +4788,7 @@
           <w:lang w:val="en-US" w:eastAsia="zh-CN"/>
         </w:rPr>
       </w:pPr>
+      <w:bookmarkStart w:id="15" w:name="_Toc15887"/>
       <w:r>
         <w:rPr>
           <w:rFonts w:hint="eastAsia" w:ascii="黑体" w:hAnsi="黑体" w:eastAsia="黑体" w:cs="黑体"/>
@@ -1398,608 +4798,14 @@
           <w:szCs w:val="28"/>
           <w:lang w:val="en-US" w:eastAsia="zh-CN"/>
         </w:rPr>
-        <w:t>2.4文档概述</w:t>
-      </w:r>
-    </w:p>
-    <w:p>
-      <w:pPr>
-        <w:numPr>
-          <w:numId w:val="0"/>
-        </w:numPr>
-        <w:spacing w:line="360" w:lineRule="auto"/>
-        <w:ind w:left="420" w:leftChars="0" w:firstLine="420" w:firstLineChars="0"/>
-        <w:jc w:val="both"/>
-        <w:rPr>
-          <w:rFonts w:hint="eastAsia" w:ascii="宋体" w:hAnsi="宋体" w:eastAsia="宋体" w:cs="宋体"/>
-          <w:b w:val="0"/>
-          <w:bCs w:val="0"/>
-          <w:sz w:val="24"/>
-          <w:szCs w:val="24"/>
-          <w:lang w:val="en-US" w:eastAsia="zh-CN"/>
-        </w:rPr>
-      </w:pPr>
-      <w:r>
-        <w:rPr>
-          <w:rFonts w:hint="eastAsia" w:ascii="宋体" w:hAnsi="宋体" w:eastAsia="宋体" w:cs="宋体"/>
-          <w:b w:val="0"/>
-          <w:bCs w:val="0"/>
-          <w:sz w:val="24"/>
-          <w:szCs w:val="24"/>
-          <w:lang w:val="en-US" w:eastAsia="zh-CN"/>
-        </w:rPr>
-        <w:t>本文档是软件需求规格说明书，有五大部分：</w:t>
-      </w:r>
-    </w:p>
-    <w:p>
-      <w:pPr>
-        <w:numPr>
-          <w:numId w:val="0"/>
-        </w:numPr>
-        <w:spacing w:line="360" w:lineRule="auto"/>
-        <w:ind w:left="420" w:leftChars="0" w:firstLine="420" w:firstLineChars="0"/>
-        <w:jc w:val="both"/>
-        <w:rPr>
-          <w:rFonts w:hint="eastAsia" w:ascii="宋体" w:hAnsi="宋体" w:eastAsia="宋体" w:cs="宋体"/>
-          <w:b w:val="0"/>
-          <w:bCs w:val="0"/>
-          <w:sz w:val="24"/>
-          <w:szCs w:val="24"/>
-          <w:lang w:val="en-US" w:eastAsia="zh-CN"/>
-        </w:rPr>
-      </w:pPr>
-      <w:r>
-        <w:rPr>
-          <w:rFonts w:hint="eastAsia" w:ascii="宋体" w:hAnsi="宋体" w:eastAsia="宋体" w:cs="宋体"/>
-          <w:b w:val="0"/>
-          <w:bCs w:val="0"/>
-          <w:sz w:val="24"/>
-          <w:szCs w:val="24"/>
-          <w:lang w:val="en-US" w:eastAsia="zh-CN"/>
-        </w:rPr>
-        <w:t>①引言：简单描述本文档；</w:t>
-      </w:r>
-    </w:p>
-    <w:p>
-      <w:pPr>
-        <w:numPr>
-          <w:numId w:val="0"/>
-        </w:numPr>
-        <w:spacing w:line="360" w:lineRule="auto"/>
-        <w:ind w:left="420" w:leftChars="0" w:firstLine="420" w:firstLineChars="0"/>
-        <w:jc w:val="both"/>
-        <w:rPr>
-          <w:rFonts w:hint="eastAsia" w:ascii="宋体" w:hAnsi="宋体" w:eastAsia="宋体" w:cs="宋体"/>
-          <w:b w:val="0"/>
-          <w:bCs w:val="0"/>
-          <w:sz w:val="24"/>
-          <w:szCs w:val="24"/>
-          <w:lang w:val="en-US" w:eastAsia="zh-CN"/>
-        </w:rPr>
-      </w:pPr>
-      <w:r>
-        <w:rPr>
-          <w:rFonts w:hint="eastAsia" w:ascii="宋体" w:hAnsi="宋体" w:eastAsia="宋体" w:cs="宋体"/>
-          <w:b w:val="0"/>
-          <w:bCs w:val="0"/>
-          <w:sz w:val="24"/>
-          <w:szCs w:val="24"/>
-          <w:lang w:val="en-US" w:eastAsia="zh-CN"/>
-        </w:rPr>
-        <w:t>②任务概述：简单描述了此软件的目标，受众以及系统大致架构；</w:t>
-      </w:r>
-    </w:p>
-    <w:p>
-      <w:pPr>
-        <w:numPr>
-          <w:numId w:val="0"/>
-        </w:numPr>
-        <w:spacing w:line="360" w:lineRule="auto"/>
-        <w:ind w:left="420" w:leftChars="0" w:firstLine="420" w:firstLineChars="0"/>
-        <w:jc w:val="both"/>
-        <w:rPr>
-          <w:rFonts w:hint="eastAsia" w:ascii="宋体" w:hAnsi="宋体" w:eastAsia="宋体" w:cs="宋体"/>
-          <w:b w:val="0"/>
-          <w:bCs w:val="0"/>
-          <w:sz w:val="24"/>
-          <w:szCs w:val="24"/>
-          <w:lang w:val="en-US" w:eastAsia="zh-CN"/>
-        </w:rPr>
-      </w:pPr>
-      <w:r>
-        <w:rPr>
-          <w:rFonts w:hint="eastAsia" w:ascii="宋体" w:hAnsi="宋体" w:eastAsia="宋体" w:cs="宋体"/>
-          <w:b w:val="0"/>
-          <w:bCs w:val="0"/>
-          <w:sz w:val="24"/>
-          <w:szCs w:val="24"/>
-          <w:lang w:val="en-US" w:eastAsia="zh-CN"/>
-        </w:rPr>
-        <w:t>③开发与运行环境：描述了此软件的硬件环境，软件环境以及接口；</w:t>
-      </w:r>
-    </w:p>
-    <w:p>
-      <w:pPr>
-        <w:numPr>
-          <w:numId w:val="0"/>
-        </w:numPr>
-        <w:spacing w:line="360" w:lineRule="auto"/>
-        <w:ind w:left="420" w:leftChars="0" w:firstLine="420" w:firstLineChars="0"/>
-        <w:jc w:val="both"/>
-        <w:rPr>
-          <w:rFonts w:hint="eastAsia" w:ascii="宋体" w:hAnsi="宋体" w:eastAsia="宋体" w:cs="宋体"/>
-          <w:b w:val="0"/>
-          <w:bCs w:val="0"/>
-          <w:sz w:val="24"/>
-          <w:szCs w:val="24"/>
-          <w:lang w:val="en-US" w:eastAsia="zh-CN"/>
-        </w:rPr>
-      </w:pPr>
-      <w:r>
-        <w:rPr>
-          <w:rFonts w:hint="eastAsia" w:ascii="宋体" w:hAnsi="宋体" w:eastAsia="宋体" w:cs="宋体"/>
-          <w:b w:val="0"/>
-          <w:bCs w:val="0"/>
-          <w:sz w:val="24"/>
-          <w:szCs w:val="24"/>
-          <w:lang w:val="en-US" w:eastAsia="zh-CN"/>
-        </w:rPr>
-        <w:t>④软件功能需求：描述了此软件的各个功能模块；</w:t>
-      </w:r>
-    </w:p>
-    <w:p>
-      <w:pPr>
-        <w:numPr>
-          <w:numId w:val="0"/>
-        </w:numPr>
-        <w:spacing w:line="360" w:lineRule="auto"/>
-        <w:ind w:left="420" w:leftChars="0" w:firstLine="420" w:firstLineChars="0"/>
-        <w:jc w:val="both"/>
-        <w:rPr>
-          <w:rFonts w:hint="eastAsia" w:ascii="宋体" w:hAnsi="宋体" w:eastAsia="宋体" w:cs="宋体"/>
-          <w:b w:val="0"/>
-          <w:bCs w:val="0"/>
-          <w:sz w:val="24"/>
-          <w:szCs w:val="24"/>
-          <w:lang w:val="en-US" w:eastAsia="zh-CN"/>
-        </w:rPr>
-      </w:pPr>
-      <w:r>
-        <w:rPr>
-          <w:rFonts w:hint="eastAsia" w:ascii="宋体" w:hAnsi="宋体" w:eastAsia="宋体" w:cs="宋体"/>
-          <w:b w:val="0"/>
-          <w:bCs w:val="0"/>
-          <w:sz w:val="24"/>
-          <w:szCs w:val="24"/>
-          <w:lang w:val="en-US" w:eastAsia="zh-CN"/>
-        </w:rPr>
-        <w:t>⑤其他软件需求：描述了软件的除功能以外的其他需求，如性能需求，数据需求，故障处理需求等。</w:t>
-      </w:r>
-    </w:p>
-    <w:p>
-      <w:pPr>
-        <w:numPr>
-          <w:ilvl w:val="0"/>
-          <w:numId w:val="1"/>
-        </w:numPr>
-        <w:spacing w:line="360" w:lineRule="auto"/>
-        <w:jc w:val="both"/>
-        <w:rPr>
-          <w:rFonts w:hint="default" w:ascii="微软雅黑" w:hAnsi="微软雅黑" w:eastAsia="微软雅黑" w:cs="微软雅黑"/>
-          <w:b/>
-          <w:bCs/>
-          <w:sz w:val="32"/>
-          <w:szCs w:val="32"/>
-          <w:lang w:val="en-US" w:eastAsia="zh-CN"/>
-        </w:rPr>
-      </w:pPr>
-      <w:r>
-        <w:rPr>
-          <w:rFonts w:hint="eastAsia" w:ascii="微软雅黑" w:hAnsi="微软雅黑" w:eastAsia="微软雅黑" w:cs="微软雅黑"/>
-          <w:b/>
-          <w:bCs/>
-          <w:sz w:val="32"/>
-          <w:szCs w:val="32"/>
-          <w:lang w:val="en-US" w:eastAsia="zh-CN"/>
-        </w:rPr>
-        <w:t>开发与运行环境</w:t>
-      </w:r>
-    </w:p>
-    <w:p>
-      <w:pPr>
-        <w:numPr>
-          <w:numId w:val="0"/>
-        </w:numPr>
-        <w:spacing w:line="360" w:lineRule="auto"/>
-        <w:ind w:firstLine="420" w:firstLineChars="0"/>
-        <w:jc w:val="both"/>
-        <w:rPr>
-          <w:rFonts w:hint="eastAsia" w:ascii="黑体" w:hAnsi="黑体" w:eastAsia="黑体" w:cs="黑体"/>
-          <w:b/>
-          <w:bCs/>
-          <w:sz w:val="28"/>
-          <w:szCs w:val="28"/>
-          <w:lang w:val="en-US" w:eastAsia="zh-CN"/>
-        </w:rPr>
-      </w:pPr>
-      <w:r>
-        <w:rPr>
-          <w:rFonts w:hint="eastAsia" w:ascii="黑体" w:hAnsi="黑体" w:eastAsia="黑体" w:cs="黑体"/>
-          <w:b/>
-          <w:bCs/>
-          <w:sz w:val="28"/>
-          <w:szCs w:val="28"/>
-          <w:lang w:val="en-US" w:eastAsia="zh-CN"/>
-        </w:rPr>
-        <w:t>3.1硬件环境</w:t>
-      </w:r>
-    </w:p>
-    <w:p>
-      <w:pPr>
-        <w:tabs>
-          <w:tab w:val="left" w:pos="312"/>
-        </w:tabs>
-        <w:spacing w:line="360" w:lineRule="auto"/>
-        <w:rPr>
-          <w:rFonts w:hint="eastAsia" w:asciiTheme="minorEastAsia" w:hAnsiTheme="minorEastAsia" w:eastAsiaTheme="minorEastAsia" w:cstheme="minorEastAsia"/>
-          <w:sz w:val="24"/>
-          <w:szCs w:val="24"/>
-        </w:rPr>
-      </w:pPr>
-      <w:r>
-        <w:rPr>
-          <w:rFonts w:hint="eastAsia"/>
-          <w:lang w:val="en-US" w:eastAsia="zh-CN"/>
-        </w:rPr>
-        <w:tab/>
-        <w:t/>
-      </w:r>
-      <w:r>
-        <w:rPr>
-          <w:rFonts w:hint="eastAsia"/>
-          <w:lang w:val="en-US" w:eastAsia="zh-CN"/>
-        </w:rPr>
-        <w:tab/>
-        <w:t/>
-      </w:r>
-      <w:r>
-        <w:rPr>
-          <w:rFonts w:hint="eastAsia"/>
-          <w:lang w:val="en-US" w:eastAsia="zh-CN"/>
-        </w:rPr>
-        <w:tab/>
-      </w:r>
-      <w:r>
-        <w:rPr>
-          <w:rFonts w:hint="eastAsia" w:asciiTheme="minorEastAsia" w:hAnsiTheme="minorEastAsia" w:eastAsiaTheme="minorEastAsia" w:cstheme="minorEastAsia"/>
-          <w:sz w:val="24"/>
-          <w:szCs w:val="24"/>
-        </w:rPr>
-        <w:t>处理器：Intel(R) Core(TM) i7-1065G7 CPU @ 1.30GHz   1.50 GHz</w:t>
-      </w:r>
-    </w:p>
-    <w:p>
-      <w:pPr>
-        <w:numPr>
-          <w:numId w:val="0"/>
-        </w:numPr>
-        <w:spacing w:line="360" w:lineRule="auto"/>
-        <w:ind w:left="420" w:leftChars="0" w:firstLine="420" w:firstLineChars="0"/>
-        <w:jc w:val="both"/>
-        <w:rPr>
-          <w:rFonts w:hint="eastAsia" w:asciiTheme="minorEastAsia" w:hAnsiTheme="minorEastAsia" w:eastAsiaTheme="minorEastAsia" w:cstheme="minorEastAsia"/>
-          <w:b/>
-          <w:bCs/>
-          <w:sz w:val="24"/>
-          <w:szCs w:val="24"/>
-          <w:lang w:val="en-US" w:eastAsia="zh-CN"/>
-        </w:rPr>
-      </w:pPr>
-      <w:r>
-        <w:rPr>
-          <w:rFonts w:hint="eastAsia" w:asciiTheme="minorEastAsia" w:hAnsiTheme="minorEastAsia" w:eastAsiaTheme="minorEastAsia" w:cstheme="minorEastAsia"/>
-          <w:sz w:val="24"/>
-          <w:szCs w:val="24"/>
-        </w:rPr>
-        <w:t>机带RAM：32GB</w:t>
-      </w:r>
-    </w:p>
-    <w:p>
-      <w:pPr>
-        <w:numPr>
-          <w:numId w:val="0"/>
-        </w:numPr>
-        <w:spacing w:line="360" w:lineRule="auto"/>
-        <w:ind w:firstLine="420" w:firstLineChars="0"/>
-        <w:jc w:val="both"/>
-        <w:rPr>
-          <w:rFonts w:hint="eastAsia" w:ascii="黑体" w:hAnsi="黑体" w:eastAsia="黑体" w:cs="黑体"/>
-          <w:b/>
-          <w:bCs/>
-          <w:sz w:val="28"/>
-          <w:szCs w:val="28"/>
-          <w:lang w:val="en-US" w:eastAsia="zh-CN"/>
-        </w:rPr>
-      </w:pPr>
-      <w:r>
-        <w:rPr>
-          <w:rFonts w:hint="eastAsia" w:ascii="黑体" w:hAnsi="黑体" w:eastAsia="黑体" w:cs="黑体"/>
-          <w:b/>
-          <w:bCs/>
-          <w:sz w:val="28"/>
-          <w:szCs w:val="28"/>
-          <w:lang w:val="en-US" w:eastAsia="zh-CN"/>
-        </w:rPr>
-        <w:t>3.2软件环境</w:t>
-      </w:r>
-    </w:p>
-    <w:p>
-      <w:pPr>
-        <w:tabs>
-          <w:tab w:val="left" w:pos="312"/>
-        </w:tabs>
-        <w:spacing w:line="360" w:lineRule="auto"/>
-        <w:rPr>
-          <w:rFonts w:hint="eastAsia" w:asciiTheme="minorEastAsia" w:hAnsiTheme="minorEastAsia" w:eastAsiaTheme="minorEastAsia" w:cstheme="minorEastAsia"/>
-          <w:sz w:val="24"/>
-          <w:szCs w:val="24"/>
-        </w:rPr>
-      </w:pPr>
-      <w:r>
-        <w:rPr>
-          <w:rFonts w:hint="eastAsia"/>
-          <w:lang w:val="en-US" w:eastAsia="zh-CN"/>
-        </w:rPr>
-        <w:tab/>
-        <w:t/>
-      </w:r>
-      <w:r>
-        <w:rPr>
-          <w:rFonts w:hint="eastAsia"/>
-          <w:lang w:val="en-US" w:eastAsia="zh-CN"/>
-        </w:rPr>
-        <w:tab/>
-        <w:t/>
-      </w:r>
-      <w:r>
-        <w:rPr>
-          <w:rFonts w:hint="eastAsia"/>
-          <w:lang w:val="en-US" w:eastAsia="zh-CN"/>
-        </w:rPr>
-        <w:tab/>
-      </w:r>
-      <w:r>
-        <w:rPr>
-          <w:rFonts w:hint="eastAsia" w:asciiTheme="minorEastAsia" w:hAnsiTheme="minorEastAsia" w:eastAsiaTheme="minorEastAsia" w:cstheme="minorEastAsia"/>
-          <w:sz w:val="24"/>
-          <w:szCs w:val="24"/>
-        </w:rPr>
-        <w:t>前端：windows系统主流浏览器（edge、chrome等）</w:t>
-      </w:r>
-    </w:p>
-    <w:p>
-      <w:pPr>
-        <w:numPr>
-          <w:numId w:val="0"/>
-        </w:numPr>
-        <w:spacing w:line="360" w:lineRule="auto"/>
-        <w:ind w:left="420" w:leftChars="0" w:firstLine="420" w:firstLineChars="0"/>
-        <w:jc w:val="both"/>
-        <w:rPr>
-          <w:rFonts w:hint="eastAsia" w:asciiTheme="minorEastAsia" w:hAnsiTheme="minorEastAsia" w:eastAsiaTheme="minorEastAsia" w:cstheme="minorEastAsia"/>
-          <w:b/>
-          <w:bCs/>
-          <w:sz w:val="24"/>
-          <w:szCs w:val="24"/>
-          <w:lang w:val="en-US" w:eastAsia="zh-CN"/>
-        </w:rPr>
-      </w:pPr>
-      <w:r>
-        <w:rPr>
-          <w:rFonts w:hint="eastAsia" w:asciiTheme="minorEastAsia" w:hAnsiTheme="minorEastAsia" w:eastAsiaTheme="minorEastAsia" w:cstheme="minorEastAsia"/>
-          <w:sz w:val="24"/>
-          <w:szCs w:val="24"/>
-        </w:rPr>
-        <w:t>后端：linux服务器</w:t>
-      </w:r>
-    </w:p>
-    <w:p>
-      <w:pPr>
-        <w:numPr>
-          <w:numId w:val="0"/>
-        </w:numPr>
-        <w:spacing w:line="360" w:lineRule="auto"/>
-        <w:ind w:firstLine="420" w:firstLineChars="0"/>
-        <w:jc w:val="both"/>
-        <w:rPr>
-          <w:rFonts w:hint="eastAsia" w:ascii="黑体" w:hAnsi="黑体" w:eastAsia="黑体" w:cs="黑体"/>
-          <w:b/>
-          <w:bCs/>
-          <w:sz w:val="28"/>
-          <w:szCs w:val="28"/>
-          <w:lang w:val="en-US" w:eastAsia="zh-CN"/>
-        </w:rPr>
-      </w:pPr>
-      <w:r>
-        <w:rPr>
-          <w:rFonts w:hint="eastAsia" w:ascii="黑体" w:hAnsi="黑体" w:eastAsia="黑体" w:cs="黑体"/>
-          <w:b/>
-          <w:bCs/>
-          <w:sz w:val="28"/>
-          <w:szCs w:val="28"/>
-          <w:lang w:val="en-US" w:eastAsia="zh-CN"/>
-        </w:rPr>
-        <w:t>3.3接口</w:t>
-      </w:r>
-    </w:p>
-    <w:p>
-      <w:pPr>
-        <w:numPr>
-          <w:numId w:val="0"/>
-        </w:numPr>
-        <w:spacing w:line="360" w:lineRule="auto"/>
-        <w:ind w:left="420" w:leftChars="0" w:firstLine="420" w:firstLineChars="0"/>
-        <w:jc w:val="both"/>
-        <w:rPr>
-          <w:rFonts w:hint="eastAsia" w:asciiTheme="minorEastAsia" w:hAnsiTheme="minorEastAsia" w:eastAsiaTheme="minorEastAsia" w:cstheme="minorEastAsia"/>
-          <w:b w:val="0"/>
-          <w:bCs w:val="0"/>
-          <w:color w:val="3F3F3F"/>
-          <w:sz w:val="24"/>
-          <w:szCs w:val="24"/>
-          <w:shd w:val="clear" w:color="auto" w:fill="FFFFFF"/>
-        </w:rPr>
-      </w:pPr>
-      <w:r>
-        <w:rPr>
-          <w:rFonts w:hint="eastAsia" w:asciiTheme="minorEastAsia" w:hAnsiTheme="minorEastAsia" w:eastAsiaTheme="minorEastAsia" w:cstheme="minorEastAsia"/>
-          <w:b w:val="0"/>
-          <w:bCs w:val="0"/>
-          <w:sz w:val="24"/>
-          <w:szCs w:val="24"/>
-          <w:lang w:val="en-US" w:eastAsia="zh-CN"/>
-        </w:rPr>
-        <w:t>外部接口：</w:t>
-      </w:r>
-      <w:r>
-        <w:rPr>
-          <w:rFonts w:hint="eastAsia" w:asciiTheme="minorEastAsia" w:hAnsiTheme="minorEastAsia" w:eastAsiaTheme="minorEastAsia" w:cstheme="minorEastAsia"/>
-          <w:b w:val="0"/>
-          <w:bCs w:val="0"/>
-          <w:color w:val="3F3F3F"/>
-          <w:sz w:val="24"/>
-          <w:szCs w:val="24"/>
-          <w:shd w:val="clear" w:color="auto" w:fill="FFFFFF"/>
-        </w:rPr>
-        <w:t>用户界面是程序中用户能看见并与之交互作用的部分,设计一个好的用户界面是非常重要的,本设计将为用户提供美观,大方,直观,操作简单的用户界面。</w:t>
-      </w:r>
-    </w:p>
-    <w:p>
-      <w:pPr>
-        <w:numPr>
-          <w:numId w:val="0"/>
-        </w:numPr>
-        <w:spacing w:line="360" w:lineRule="auto"/>
-        <w:ind w:left="420" w:leftChars="0" w:firstLine="420" w:firstLineChars="0"/>
-        <w:jc w:val="both"/>
-        <w:rPr>
-          <w:rFonts w:hint="eastAsia" w:asciiTheme="minorEastAsia" w:hAnsiTheme="minorEastAsia" w:cstheme="minorEastAsia"/>
-          <w:b w:val="0"/>
-          <w:bCs w:val="0"/>
-          <w:color w:val="3F3F3F"/>
-          <w:sz w:val="24"/>
-          <w:szCs w:val="24"/>
-          <w:shd w:val="clear" w:color="auto" w:fill="FFFFFF"/>
-          <w:lang w:val="en-US" w:eastAsia="zh-CN"/>
-        </w:rPr>
-      </w:pPr>
-      <w:r>
-        <w:rPr>
-          <w:rFonts w:hint="eastAsia" w:asciiTheme="minorEastAsia" w:hAnsiTheme="minorEastAsia" w:cstheme="minorEastAsia"/>
-          <w:b w:val="0"/>
-          <w:bCs w:val="0"/>
-          <w:color w:val="3F3F3F"/>
-          <w:sz w:val="24"/>
-          <w:szCs w:val="24"/>
-          <w:shd w:val="clear" w:color="auto" w:fill="FFFFFF"/>
-          <w:lang w:val="en-US" w:eastAsia="zh-CN"/>
-        </w:rPr>
-        <w:t>内部接口：前端和后端进行交互，前端按照约定请求URL路径，并传入相关参数，后端服务器接收请求，进行业务处理，返回数据给前端。</w:t>
-      </w:r>
-    </w:p>
-    <w:p>
-      <w:pPr>
-        <w:numPr>
-          <w:numId w:val="0"/>
-        </w:numPr>
-        <w:spacing w:line="360" w:lineRule="auto"/>
-        <w:ind w:left="420" w:leftChars="0" w:firstLine="420" w:firstLineChars="0"/>
-        <w:jc w:val="both"/>
-        <w:rPr>
-          <w:rFonts w:hint="eastAsia" w:asciiTheme="minorEastAsia" w:hAnsiTheme="minorEastAsia" w:cstheme="minorEastAsia"/>
-          <w:b w:val="0"/>
-          <w:bCs w:val="0"/>
-          <w:color w:val="3F3F3F"/>
-          <w:sz w:val="24"/>
-          <w:szCs w:val="24"/>
-          <w:shd w:val="clear" w:color="auto" w:fill="FFFFFF"/>
-          <w:lang w:val="en-US" w:eastAsia="zh-CN"/>
-        </w:rPr>
-      </w:pPr>
-      <w:r>
-        <w:rPr>
-          <w:rFonts w:hint="eastAsia" w:asciiTheme="minorEastAsia" w:hAnsiTheme="minorEastAsia" w:cstheme="minorEastAsia"/>
-          <w:b w:val="0"/>
-          <w:bCs w:val="0"/>
-          <w:color w:val="3F3F3F"/>
-          <w:sz w:val="24"/>
-          <w:szCs w:val="24"/>
-          <w:shd w:val="clear" w:color="auto" w:fill="FFFFFF"/>
-          <w:lang w:val="en-US" w:eastAsia="zh-CN"/>
-        </w:rPr>
-        <w:t>一般来说，响应报文至少需要告诉接口调用方三项信息：响应状态码（code）响应描述信息（msg）响应数据（data）。</w:t>
-      </w:r>
-    </w:p>
-    <w:p>
-      <w:pPr>
-        <w:numPr>
-          <w:ilvl w:val="0"/>
-          <w:numId w:val="1"/>
-        </w:numPr>
-        <w:spacing w:line="360" w:lineRule="auto"/>
-        <w:jc w:val="both"/>
-        <w:rPr>
-          <w:rFonts w:hint="default" w:ascii="微软雅黑" w:hAnsi="微软雅黑" w:eastAsia="微软雅黑" w:cs="微软雅黑"/>
-          <w:b/>
-          <w:bCs/>
-          <w:sz w:val="32"/>
-          <w:szCs w:val="32"/>
-          <w:lang w:val="en-US" w:eastAsia="zh-CN"/>
-        </w:rPr>
-      </w:pPr>
-      <w:r>
-        <w:rPr>
-          <w:rFonts w:hint="eastAsia" w:ascii="微软雅黑" w:hAnsi="微软雅黑" w:eastAsia="微软雅黑" w:cs="微软雅黑"/>
-          <w:b/>
-          <w:bCs/>
-          <w:sz w:val="32"/>
-          <w:szCs w:val="32"/>
-          <w:lang w:val="en-US" w:eastAsia="zh-CN"/>
-        </w:rPr>
-        <w:t>软件功能需求</w:t>
-      </w:r>
-    </w:p>
-    <w:p>
-      <w:pPr>
-        <w:numPr>
-          <w:numId w:val="0"/>
-        </w:numPr>
-        <w:spacing w:line="360" w:lineRule="auto"/>
-        <w:ind w:firstLine="420" w:firstLineChars="0"/>
-        <w:jc w:val="both"/>
-        <w:rPr>
-          <w:rFonts w:hint="eastAsia" w:ascii="黑体" w:hAnsi="黑体" w:eastAsia="黑体" w:cs="黑体"/>
-          <w:b/>
-          <w:bCs/>
-          <w:sz w:val="28"/>
-          <w:szCs w:val="28"/>
-          <w:lang w:val="en-US" w:eastAsia="zh-CN"/>
-        </w:rPr>
-      </w:pPr>
-      <w:r>
-        <w:rPr>
-          <w:rFonts w:hint="eastAsia" w:ascii="黑体" w:hAnsi="黑体" w:eastAsia="黑体" w:cs="黑体"/>
-          <w:b/>
-          <w:bCs/>
-          <w:sz w:val="28"/>
-          <w:szCs w:val="28"/>
-          <w:lang w:val="en-US" w:eastAsia="zh-CN"/>
-        </w:rPr>
         <w:t>4.1软件需求的用例模型</w:t>
       </w:r>
-    </w:p>
-    <w:p>
-      <w:pPr>
-        <w:numPr>
+      <w:bookmarkEnd w:id="15"/>
+    </w:p>
+    <w:p>
+      <w:pPr>
+        <w:numPr>
+          <w:ilvl w:val="0"/>
           <w:numId w:val="0"/>
         </w:numPr>
         <w:spacing w:line="360" w:lineRule="auto"/>
@@ -2057,13 +4863,14 @@
     <w:p>
       <w:pPr>
         <w:numPr>
+          <w:ilvl w:val="0"/>
           <w:numId w:val="0"/>
         </w:numPr>
         <w:spacing w:line="360" w:lineRule="auto"/>
         <w:ind w:firstLine="420" w:firstLineChars="0"/>
         <w:jc w:val="center"/>
         <w:rPr>
-          <w:rFonts w:hint="default" w:eastAsiaTheme="minorEastAsia"/>
+          <w:rFonts w:hint="default"/>
           <w:lang w:val="en-US" w:eastAsia="zh-CN"/>
         </w:rPr>
       </w:pPr>
@@ -2078,11 +4885,13 @@
     <w:p>
       <w:pPr>
         <w:numPr>
+          <w:ilvl w:val="0"/>
           <w:numId w:val="0"/>
         </w:numPr>
         <w:spacing w:line="360" w:lineRule="auto"/>
         <w:ind w:firstLine="420" w:firstLineChars="0"/>
         <w:jc w:val="both"/>
+        <w:outlineLvl w:val="1"/>
         <w:rPr>
           <w:rFonts w:hint="eastAsia" w:ascii="黑体" w:hAnsi="黑体" w:eastAsia="黑体" w:cs="黑体"/>
           <w:b/>
@@ -2092,6 +4901,7 @@
           <w:lang w:val="en-US" w:eastAsia="zh-CN"/>
         </w:rPr>
       </w:pPr>
+      <w:bookmarkStart w:id="16" w:name="_Toc9861"/>
       <w:r>
         <w:rPr>
           <w:rFonts w:hint="eastAsia" w:ascii="黑体" w:hAnsi="黑体" w:eastAsia="黑体" w:cs="黑体"/>
@@ -2103,10 +4913,150 @@
         </w:rPr>
         <w:t>4.2软件需求的功能模块</w:t>
       </w:r>
-    </w:p>
-    <w:p>
-      <w:pPr>
-        <w:numPr>
+      <w:bookmarkEnd w:id="16"/>
+    </w:p>
+    <w:p>
+      <w:pPr>
+        <w:numPr>
+          <w:ilvl w:val="0"/>
+          <w:numId w:val="0"/>
+        </w:numPr>
+        <w:spacing w:line="360" w:lineRule="auto"/>
+        <w:ind w:left="420" w:leftChars="0" w:firstLine="420" w:firstLineChars="0"/>
+        <w:jc w:val="both"/>
+        <w:outlineLvl w:val="1"/>
+        <w:rPr>
+          <w:rFonts w:hint="eastAsia" w:ascii="宋体" w:hAnsi="宋体" w:eastAsia="宋体" w:cs="宋体"/>
+          <w:b w:val="0"/>
+          <w:bCs w:val="0"/>
+          <w:sz w:val="24"/>
+          <w:szCs w:val="24"/>
+          <w:lang w:val="en-US" w:eastAsia="zh-CN"/>
+        </w:rPr>
+      </w:pPr>
+      <w:r>
+        <w:rPr>
+          <w:rFonts w:hint="eastAsia" w:ascii="宋体" w:hAnsi="宋体" w:eastAsia="宋体" w:cs="宋体"/>
+          <w:b w:val="0"/>
+          <w:bCs w:val="0"/>
+          <w:sz w:val="24"/>
+          <w:szCs w:val="24"/>
+          <w:lang w:val="en-US" w:eastAsia="zh-CN"/>
+        </w:rPr>
+        <w:t>软件需求的实体类分为分为三个部分，用户模块、题目模块和判题模块，具体包含如下图</w:t>
+      </w:r>
+    </w:p>
+    <w:p>
+      <w:pPr>
+        <w:numPr>
+          <w:ilvl w:val="0"/>
+          <w:numId w:val="0"/>
+        </w:numPr>
+        <w:spacing w:line="360" w:lineRule="auto"/>
+        <w:jc w:val="both"/>
+        <w:outlineLvl w:val="1"/>
+        <w:rPr>
+          <w:rFonts w:hint="default" w:ascii="宋体" w:hAnsi="宋体" w:eastAsia="宋体" w:cs="宋体"/>
+          <w:b w:val="0"/>
+          <w:bCs w:val="0"/>
+          <w:sz w:val="24"/>
+          <w:szCs w:val="24"/>
+          <w:lang w:val="en-US" w:eastAsia="zh-CN"/>
+        </w:rPr>
+      </w:pPr>
+      <w:r>
+        <w:rPr>
+          <w:rFonts w:hint="eastAsia" w:ascii="宋体" w:hAnsi="宋体" w:eastAsia="宋体" w:cs="宋体"/>
+          <w:b w:val="0"/>
+          <w:bCs w:val="0"/>
+          <w:sz w:val="24"/>
+          <w:szCs w:val="24"/>
+          <w:lang w:val="en-US" w:eastAsia="zh-CN"/>
+        </w:rPr>
+        <w:t xml:space="preserve">        </w:t>
+      </w:r>
+      <w:r>
+        <w:rPr>
+          <w:rFonts w:hint="default" w:ascii="宋体" w:hAnsi="宋体" w:eastAsia="宋体" w:cs="宋体"/>
+          <w:b w:val="0"/>
+          <w:bCs w:val="0"/>
+          <w:sz w:val="24"/>
+          <w:szCs w:val="24"/>
+          <w:lang w:val="en-US" w:eastAsia="zh-CN"/>
+        </w:rPr>
+        <w:drawing>
+          <wp:inline distT="0" distB="0" distL="114300" distR="114300">
+            <wp:extent cx="5234305" cy="4615815"/>
+            <wp:effectExtent l="0" t="0" r="8255" b="1905"/>
+            <wp:docPr id="9" name="图片 9" descr="类图1"/>
+            <wp:cNvGraphicFramePr>
+              <a:graphicFrameLocks xmlns:a="http://schemas.openxmlformats.org/drawingml/2006/main" noChangeAspect="1"/>
+            </wp:cNvGraphicFramePr>
+            <a:graphic xmlns:a="http://schemas.openxmlformats.org/drawingml/2006/main">
+              <a:graphicData uri="http://schemas.openxmlformats.org/drawingml/2006/picture">
+                <pic:pic xmlns:pic="http://schemas.openxmlformats.org/drawingml/2006/picture">
+                  <pic:nvPicPr>
+                    <pic:cNvPr id="9" name="图片 9" descr="类图1"/>
+                    <pic:cNvPicPr>
+                      <a:picLocks noChangeAspect="1"/>
+                    </pic:cNvPicPr>
+                  </pic:nvPicPr>
+                  <pic:blipFill>
+                    <a:blip r:embed="rId5"/>
+                    <a:stretch>
+                      <a:fillRect/>
+                    </a:stretch>
+                  </pic:blipFill>
+                  <pic:spPr>
+                    <a:xfrm>
+                      <a:off x="0" y="0"/>
+                      <a:ext cx="5234305" cy="4615815"/>
+                    </a:xfrm>
+                    <a:prstGeom prst="rect">
+                      <a:avLst/>
+                    </a:prstGeom>
+                  </pic:spPr>
+                </pic:pic>
+              </a:graphicData>
+            </a:graphic>
+          </wp:inline>
+        </w:drawing>
+      </w:r>
+    </w:p>
+    <w:p>
+      <w:pPr>
+        <w:numPr>
+          <w:ilvl w:val="0"/>
+          <w:numId w:val="0"/>
+        </w:numPr>
+        <w:spacing w:line="360" w:lineRule="auto"/>
+        <w:jc w:val="center"/>
+        <w:outlineLvl w:val="1"/>
+        <w:rPr>
+          <w:rFonts w:hint="default" w:ascii="宋体" w:hAnsi="宋体" w:eastAsia="宋体" w:cs="宋体"/>
+          <w:b w:val="0"/>
+          <w:bCs w:val="0"/>
+          <w:sz w:val="21"/>
+          <w:szCs w:val="21"/>
+          <w:lang w:val="en-US" w:eastAsia="zh-CN"/>
+        </w:rPr>
+      </w:pPr>
+      <w:r>
+        <w:rPr>
+          <w:rFonts w:hint="eastAsia" w:ascii="宋体" w:hAnsi="宋体" w:eastAsia="宋体" w:cs="宋体"/>
+          <w:b w:val="0"/>
+          <w:bCs w:val="0"/>
+          <w:sz w:val="21"/>
+          <w:szCs w:val="21"/>
+          <w:lang w:val="en-US" w:eastAsia="zh-CN"/>
+        </w:rPr>
+        <w:t>图4.2.1功能模块实体类</w:t>
+      </w:r>
+    </w:p>
+    <w:p>
+      <w:pPr>
+        <w:numPr>
+          <w:ilvl w:val="0"/>
           <w:numId w:val="0"/>
         </w:numPr>
         <w:spacing w:line="360" w:lineRule="auto"/>
@@ -2136,6 +5086,7 @@
     <w:p>
       <w:pPr>
         <w:numPr>
+          <w:ilvl w:val="0"/>
           <w:numId w:val="0"/>
         </w:numPr>
         <w:spacing w:line="360" w:lineRule="auto"/>
@@ -2163,6 +5114,7 @@
     <w:p>
       <w:pPr>
         <w:numPr>
+          <w:ilvl w:val="0"/>
           <w:numId w:val="0"/>
         </w:numPr>
         <w:spacing w:line="360" w:lineRule="auto"/>
@@ -2192,6 +5144,7 @@
     <w:p>
       <w:pPr>
         <w:numPr>
+          <w:ilvl w:val="0"/>
           <w:numId w:val="0"/>
         </w:numPr>
         <w:spacing w:line="360" w:lineRule="auto"/>
@@ -2219,6 +5172,7 @@
     <w:p>
       <w:pPr>
         <w:numPr>
+          <w:ilvl w:val="0"/>
           <w:numId w:val="0"/>
         </w:numPr>
         <w:spacing w:line="360" w:lineRule="auto"/>
@@ -2248,6 +5202,7 @@
     <w:p>
       <w:pPr>
         <w:numPr>
+          <w:ilvl w:val="0"/>
           <w:numId w:val="0"/>
         </w:numPr>
         <w:spacing w:line="360" w:lineRule="auto"/>
@@ -2273,6 +5228,136 @@
     <w:p>
       <w:pPr>
         <w:numPr>
+          <w:ilvl w:val="0"/>
+          <w:numId w:val="0"/>
+        </w:numPr>
+        <w:spacing w:line="360" w:lineRule="auto"/>
+        <w:ind w:left="420" w:leftChars="0" w:firstLine="420" w:firstLineChars="0"/>
+        <w:jc w:val="both"/>
+        <w:rPr>
+          <w:rFonts w:hint="eastAsia"/>
+          <w:sz w:val="24"/>
+          <w:szCs w:val="24"/>
+          <w:lang w:val="en-US" w:eastAsia="zh-CN"/>
+        </w:rPr>
+      </w:pPr>
+      <w:r>
+        <w:rPr>
+          <w:rFonts w:hint="eastAsia"/>
+          <w:sz w:val="24"/>
+          <w:szCs w:val="24"/>
+          <w:lang w:val="en-US" w:eastAsia="zh-CN"/>
+        </w:rPr>
+        <w:t>判题模块类图如下：</w:t>
+      </w:r>
+    </w:p>
+    <w:p>
+      <w:pPr>
+        <w:numPr>
+          <w:ilvl w:val="0"/>
+          <w:numId w:val="0"/>
+        </w:numPr>
+        <w:spacing w:line="360" w:lineRule="auto"/>
+        <w:ind w:left="420" w:leftChars="0" w:firstLine="420" w:firstLineChars="0"/>
+        <w:jc w:val="both"/>
+        <w:rPr>
+          <w:rFonts w:hint="eastAsia"/>
+          <w:sz w:val="24"/>
+          <w:szCs w:val="24"/>
+          <w:lang w:val="en-US" w:eastAsia="zh-CN"/>
+        </w:rPr>
+      </w:pPr>
+    </w:p>
+    <w:p>
+      <w:pPr>
+        <w:numPr>
+          <w:ilvl w:val="0"/>
+          <w:numId w:val="0"/>
+        </w:numPr>
+        <w:spacing w:line="360" w:lineRule="auto"/>
+        <w:jc w:val="both"/>
+        <w:rPr>
+          <w:rFonts w:hint="default"/>
+          <w:sz w:val="24"/>
+          <w:szCs w:val="24"/>
+          <w:lang w:val="en-US" w:eastAsia="zh-CN"/>
+        </w:rPr>
+      </w:pPr>
+      <w:r>
+        <w:rPr>
+          <w:rFonts w:hint="default"/>
+          <w:sz w:val="24"/>
+          <w:szCs w:val="24"/>
+          <w:lang w:val="en-US" w:eastAsia="zh-CN"/>
+        </w:rPr>
+        <w:drawing>
+          <wp:inline distT="0" distB="0" distL="114300" distR="114300">
+            <wp:extent cx="5237480" cy="4352290"/>
+            <wp:effectExtent l="0" t="0" r="5080" b="6350"/>
+            <wp:docPr id="10" name="图片 10" descr="类图2"/>
+            <wp:cNvGraphicFramePr>
+              <a:graphicFrameLocks xmlns:a="http://schemas.openxmlformats.org/drawingml/2006/main" noChangeAspect="1"/>
+            </wp:cNvGraphicFramePr>
+            <a:graphic xmlns:a="http://schemas.openxmlformats.org/drawingml/2006/main">
+              <a:graphicData uri="http://schemas.openxmlformats.org/drawingml/2006/picture">
+                <pic:pic xmlns:pic="http://schemas.openxmlformats.org/drawingml/2006/picture">
+                  <pic:nvPicPr>
+                    <pic:cNvPr id="10" name="图片 10" descr="类图2"/>
+                    <pic:cNvPicPr>
+                      <a:picLocks noChangeAspect="1"/>
+                    </pic:cNvPicPr>
+                  </pic:nvPicPr>
+                  <pic:blipFill>
+                    <a:blip r:embed="rId6"/>
+                    <a:stretch>
+                      <a:fillRect/>
+                    </a:stretch>
+                  </pic:blipFill>
+                  <pic:spPr>
+                    <a:xfrm>
+                      <a:off x="0" y="0"/>
+                      <a:ext cx="5237480" cy="4352290"/>
+                    </a:xfrm>
+                    <a:prstGeom prst="rect">
+                      <a:avLst/>
+                    </a:prstGeom>
+                  </pic:spPr>
+                </pic:pic>
+              </a:graphicData>
+            </a:graphic>
+          </wp:inline>
+        </w:drawing>
+      </w:r>
+    </w:p>
+    <w:p>
+      <w:pPr>
+        <w:numPr>
+          <w:ilvl w:val="0"/>
+          <w:numId w:val="0"/>
+        </w:numPr>
+        <w:spacing w:line="360" w:lineRule="auto"/>
+        <w:jc w:val="center"/>
+        <w:rPr>
+          <w:rFonts w:hint="eastAsia" w:ascii="宋体" w:hAnsi="宋体" w:eastAsia="宋体" w:cs="宋体"/>
+          <w:sz w:val="21"/>
+          <w:szCs w:val="21"/>
+          <w:lang w:val="en-US" w:eastAsia="zh-CN"/>
+        </w:rPr>
+      </w:pPr>
+      <w:r>
+        <w:rPr>
+          <w:rFonts w:hint="eastAsia" w:ascii="宋体" w:hAnsi="宋体" w:eastAsia="宋体" w:cs="宋体"/>
+          <w:sz w:val="21"/>
+          <w:szCs w:val="21"/>
+          <w:lang w:val="en-US" w:eastAsia="zh-CN"/>
+        </w:rPr>
+        <w:t>图4.2.2判题模块类图</w:t>
+      </w:r>
+    </w:p>
+    <w:p>
+      <w:pPr>
+        <w:numPr>
+          <w:ilvl w:val="0"/>
           <w:numId w:val="0"/>
         </w:numPr>
         <w:spacing w:line="360" w:lineRule="auto"/>
@@ -2297,7 +5382,7 @@
                     </pic:cNvPicPr>
                   </pic:nvPicPr>
                   <pic:blipFill>
-                    <a:blip r:embed="rId5"/>
+                    <a:blip r:embed="rId7"/>
                     <a:stretch>
                       <a:fillRect/>
                     </a:stretch>
@@ -2321,6 +5406,7 @@
     <w:p>
       <w:pPr>
         <w:numPr>
+          <w:ilvl w:val="0"/>
           <w:numId w:val="0"/>
         </w:numPr>
         <w:spacing w:line="360" w:lineRule="auto"/>
@@ -2335,17 +5421,19 @@
           <w:rFonts w:hint="eastAsia"/>
           <w:lang w:val="en-US" w:eastAsia="zh-CN"/>
         </w:rPr>
-        <w:t>图4.2软件功能顺序图</w:t>
-      </w:r>
-    </w:p>
-    <w:p>
-      <w:pPr>
-        <w:numPr>
+        <w:t>图4.2.3软件功能顺序图</w:t>
+      </w:r>
+    </w:p>
+    <w:p>
+      <w:pPr>
+        <w:numPr>
+          <w:ilvl w:val="0"/>
           <w:numId w:val="0"/>
         </w:numPr>
         <w:spacing w:line="360" w:lineRule="auto"/>
         <w:ind w:firstLine="420" w:firstLineChars="0"/>
         <w:jc w:val="both"/>
+        <w:outlineLvl w:val="1"/>
         <w:rPr>
           <w:rFonts w:hint="eastAsia" w:ascii="黑体" w:hAnsi="黑体" w:eastAsia="黑体" w:cs="黑体"/>
           <w:b/>
@@ -2355,6 +5443,7 @@
           <w:lang w:val="en-US" w:eastAsia="zh-CN"/>
         </w:rPr>
       </w:pPr>
+      <w:bookmarkStart w:id="17" w:name="_Toc12734"/>
       <w:r>
         <w:rPr>
           <w:rFonts w:hint="eastAsia" w:ascii="黑体" w:hAnsi="黑体" w:eastAsia="黑体" w:cs="黑体"/>
@@ -2366,10 +5455,12 @@
         </w:rPr>
         <w:t>4.3用户界面需求</w:t>
       </w:r>
-    </w:p>
-    <w:p>
-      <w:pPr>
-        <w:numPr>
+      <w:bookmarkEnd w:id="17"/>
+    </w:p>
+    <w:p>
+      <w:pPr>
+        <w:numPr>
+          <w:ilvl w:val="0"/>
           <w:numId w:val="0"/>
         </w:numPr>
         <w:spacing w:line="360" w:lineRule="auto"/>
@@ -2399,11 +5490,12 @@
     <w:p>
       <w:pPr>
         <w:numPr>
+          <w:ilvl w:val="0"/>
           <w:numId w:val="0"/>
         </w:numPr>
         <w:spacing w:line="360" w:lineRule="auto"/>
         <w:ind w:left="420" w:leftChars="0" w:firstLine="420" w:firstLineChars="0"/>
-        <w:jc w:val="both"/>
+        <w:jc w:val="center"/>
         <w:rPr>
           <w:rFonts w:hint="eastAsia" w:ascii="宋体" w:hAnsi="宋体" w:eastAsia="宋体" w:cs="宋体"/>
           <w:b w:val="0"/>
@@ -2440,7 +5532,7 @@
                     </pic:cNvPicPr>
                   </pic:nvPicPr>
                   <pic:blipFill>
-                    <a:blip r:embed="rId6"/>
+                    <a:blip r:embed="rId8"/>
                     <a:stretch>
                       <a:fillRect/>
                     </a:stretch>
@@ -2475,6 +5567,7 @@
     <w:p>
       <w:pPr>
         <w:numPr>
+          <w:ilvl w:val="0"/>
           <w:numId w:val="0"/>
         </w:numPr>
         <w:spacing w:line="360" w:lineRule="auto"/>
@@ -2504,6 +5597,7 @@
     <w:p>
       <w:pPr>
         <w:numPr>
+          <w:ilvl w:val="0"/>
           <w:numId w:val="0"/>
         </w:numPr>
         <w:spacing w:line="360" w:lineRule="auto"/>
@@ -2555,7 +5649,7 @@
                     </pic:cNvPicPr>
                   </pic:nvPicPr>
                   <pic:blipFill>
-                    <a:blip r:embed="rId7"/>
+                    <a:blip r:embed="rId9"/>
                     <a:stretch>
                       <a:fillRect/>
                     </a:stretch>
@@ -2579,6 +5673,7 @@
     <w:p>
       <w:pPr>
         <w:numPr>
+          <w:ilvl w:val="0"/>
           <w:numId w:val="0"/>
         </w:numPr>
         <w:spacing w:line="360" w:lineRule="auto"/>
@@ -2608,6 +5703,7 @@
     <w:p>
       <w:pPr>
         <w:numPr>
+          <w:ilvl w:val="0"/>
           <w:numId w:val="0"/>
         </w:numPr>
         <w:spacing w:line="360" w:lineRule="auto"/>
@@ -2637,6 +5733,7 @@
     <w:p>
       <w:pPr>
         <w:numPr>
+          <w:ilvl w:val="0"/>
           <w:numId w:val="0"/>
         </w:numPr>
         <w:spacing w:line="360" w:lineRule="auto"/>
@@ -2688,7 +5785,7 @@
                     </pic:cNvPicPr>
                   </pic:nvPicPr>
                   <pic:blipFill>
-                    <a:blip r:embed="rId8"/>
+                    <a:blip r:embed="rId10"/>
                     <a:stretch>
                       <a:fillRect/>
                     </a:stretch>
@@ -2712,6 +5809,7 @@
     <w:p>
       <w:pPr>
         <w:numPr>
+          <w:ilvl w:val="0"/>
           <w:numId w:val="0"/>
         </w:numPr>
         <w:spacing w:line="360" w:lineRule="auto"/>
@@ -2741,6 +5839,7 @@
     <w:p>
       <w:pPr>
         <w:numPr>
+          <w:ilvl w:val="0"/>
           <w:numId w:val="0"/>
         </w:numPr>
         <w:spacing w:line="360" w:lineRule="auto"/>
@@ -2770,6 +5869,7 @@
     <w:p>
       <w:pPr>
         <w:numPr>
+          <w:ilvl w:val="0"/>
           <w:numId w:val="0"/>
         </w:numPr>
         <w:spacing w:line="360" w:lineRule="auto"/>
@@ -2821,7 +5921,7 @@
                     </pic:cNvPicPr>
                   </pic:nvPicPr>
                   <pic:blipFill>
-                    <a:blip r:embed="rId9"/>
+                    <a:blip r:embed="rId11"/>
                     <a:stretch>
                       <a:fillRect/>
                     </a:stretch>
@@ -2845,6 +5945,7 @@
     <w:p>
       <w:pPr>
         <w:numPr>
+          <w:ilvl w:val="0"/>
           <w:numId w:val="0"/>
         </w:numPr>
         <w:spacing w:line="360" w:lineRule="auto"/>
@@ -2874,6 +5975,7 @@
     <w:p>
       <w:pPr>
         <w:numPr>
+          <w:ilvl w:val="0"/>
           <w:numId w:val="0"/>
         </w:numPr>
         <w:spacing w:line="360" w:lineRule="auto"/>
@@ -2903,6 +6005,7 @@
     <w:p>
       <w:pPr>
         <w:numPr>
+          <w:ilvl w:val="0"/>
           <w:numId w:val="0"/>
         </w:numPr>
         <w:spacing w:line="360" w:lineRule="auto"/>
@@ -2954,7 +6057,7 @@
                     </pic:cNvPicPr>
                   </pic:nvPicPr>
                   <pic:blipFill>
-                    <a:blip r:embed="rId10"/>
+                    <a:blip r:embed="rId12"/>
                     <a:stretch>
                       <a:fillRect/>
                     </a:stretch>
@@ -2978,6 +6081,7 @@
     <w:p>
       <w:pPr>
         <w:numPr>
+          <w:ilvl w:val="0"/>
           <w:numId w:val="0"/>
         </w:numPr>
         <w:spacing w:line="360" w:lineRule="auto"/>
@@ -3007,6 +6111,7 @@
     <w:p>
       <w:pPr>
         <w:numPr>
+          <w:ilvl w:val="0"/>
           <w:numId w:val="0"/>
         </w:numPr>
         <w:spacing w:line="360" w:lineRule="auto"/>
@@ -3036,6 +6141,7 @@
     <w:p>
       <w:pPr>
         <w:numPr>
+          <w:ilvl w:val="0"/>
           <w:numId w:val="0"/>
         </w:numPr>
         <w:spacing w:line="360" w:lineRule="auto"/>
@@ -3087,7 +6193,7 @@
                     </pic:cNvPicPr>
                   </pic:nvPicPr>
                   <pic:blipFill>
-                    <a:blip r:embed="rId11"/>
+                    <a:blip r:embed="rId13"/>
                     <a:stretch>
                       <a:fillRect/>
                     </a:stretch>
@@ -3111,6 +6217,7 @@
     <w:p>
       <w:pPr>
         <w:numPr>
+          <w:ilvl w:val="0"/>
           <w:numId w:val="0"/>
         </w:numPr>
         <w:spacing w:line="360" w:lineRule="auto"/>
@@ -3145,6 +6252,7 @@
         </w:numPr>
         <w:spacing w:line="360" w:lineRule="auto"/>
         <w:jc w:val="both"/>
+        <w:outlineLvl w:val="0"/>
         <w:rPr>
           <w:rFonts w:hint="default" w:ascii="微软雅黑" w:hAnsi="微软雅黑" w:eastAsia="微软雅黑" w:cs="微软雅黑"/>
           <w:b/>
@@ -3154,6 +6262,7 @@
           <w:lang w:val="en-US" w:eastAsia="zh-CN"/>
         </w:rPr>
       </w:pPr>
+      <w:bookmarkStart w:id="18" w:name="_Toc2803"/>
       <w:r>
         <w:rPr>
           <w:rFonts w:hint="eastAsia" w:ascii="微软雅黑" w:hAnsi="微软雅黑" w:eastAsia="微软雅黑" w:cs="微软雅黑"/>
@@ -3165,15 +6274,18 @@
         </w:rPr>
         <w:t>其他软件需求</w:t>
       </w:r>
-    </w:p>
-    <w:p>
-      <w:pPr>
-        <w:numPr>
+      <w:bookmarkEnd w:id="18"/>
+    </w:p>
+    <w:p>
+      <w:pPr>
+        <w:numPr>
+          <w:ilvl w:val="0"/>
           <w:numId w:val="0"/>
         </w:numPr>
         <w:spacing w:line="360" w:lineRule="auto"/>
         <w:ind w:firstLine="420" w:firstLineChars="0"/>
         <w:jc w:val="both"/>
+        <w:outlineLvl w:val="1"/>
         <w:rPr>
           <w:rFonts w:hint="eastAsia" w:ascii="黑体" w:hAnsi="黑体" w:eastAsia="黑体" w:cs="黑体"/>
           <w:b/>
@@ -3183,6 +6295,7 @@
           <w:lang w:val="en-US" w:eastAsia="zh-CN"/>
         </w:rPr>
       </w:pPr>
+      <w:bookmarkStart w:id="19" w:name="_Toc29859"/>
       <w:r>
         <w:rPr>
           <w:rFonts w:hint="eastAsia" w:ascii="黑体" w:hAnsi="黑体" w:eastAsia="黑体" w:cs="黑体"/>
@@ -3194,10 +6307,12 @@
         </w:rPr>
         <w:t>5.1性能需求</w:t>
       </w:r>
-    </w:p>
-    <w:p>
-      <w:pPr>
-        <w:numPr>
+      <w:bookmarkEnd w:id="19"/>
+    </w:p>
+    <w:p>
+      <w:pPr>
+        <w:numPr>
+          <w:ilvl w:val="0"/>
           <w:numId w:val="0"/>
         </w:numPr>
         <w:spacing w:line="360" w:lineRule="auto"/>
@@ -3227,6 +6342,7 @@
     <w:p>
       <w:pPr>
         <w:numPr>
+          <w:ilvl w:val="0"/>
           <w:numId w:val="0"/>
         </w:numPr>
         <w:spacing w:line="360" w:lineRule="auto"/>
@@ -3246,7 +6362,18 @@
           <w:szCs w:val="24"/>
           <w:lang w:val="en-US" w:eastAsia="zh-CN"/>
         </w:rPr>
-        <w:t>由于是在线测评系统，其处理能力主要考虑到系统能承载的最大用户数，按照实际情况的规划，系统至少能承载的最大并发用户数要求达到全校师生总人数*w，w是介于0到1的常数，具体数值根据服务器容量而定</w:t>
+        <w:t>由于是在线测评系统，其处理能力主要考虑到系统能承载的最大用户数，按照实际情况的规划，系统至少能承载的最大并发用户数要求达到全校师生总人数*w，w是</w:t>
+      </w:r>
+      <w:bookmarkStart w:id="24" w:name="_GoBack"/>
+      <w:bookmarkEnd w:id="24"/>
+      <w:r>
+        <w:rPr>
+          <w:rFonts w:hint="eastAsia" w:asciiTheme="minorEastAsia" w:hAnsiTheme="minorEastAsia" w:eastAsiaTheme="minorEastAsia" w:cstheme="minorEastAsia"/>
+          <w:sz w:val="24"/>
+          <w:szCs w:val="24"/>
+          <w:lang w:val="en-US" w:eastAsia="zh-CN"/>
+        </w:rPr>
+        <w:t>介于0到1的常数，具体数值根据服务器容量而定</w:t>
       </w:r>
       <w:r>
         <w:rPr>
@@ -3261,6 +6388,7 @@
     <w:p>
       <w:pPr>
         <w:numPr>
+          <w:ilvl w:val="0"/>
           <w:numId w:val="0"/>
         </w:numPr>
         <w:spacing w:line="360" w:lineRule="auto"/>
@@ -3290,6 +6418,7 @@
     <w:p>
       <w:pPr>
         <w:numPr>
+          <w:ilvl w:val="0"/>
           <w:numId w:val="0"/>
         </w:numPr>
         <w:spacing w:line="360" w:lineRule="auto"/>
@@ -4137,6 +7266,7 @@
     <w:p>
       <w:pPr>
         <w:numPr>
+          <w:ilvl w:val="0"/>
           <w:numId w:val="0"/>
         </w:numPr>
         <w:spacing w:line="360" w:lineRule="auto"/>
@@ -4160,11 +7290,13 @@
     <w:p>
       <w:pPr>
         <w:numPr>
+          <w:ilvl w:val="0"/>
           <w:numId w:val="0"/>
         </w:numPr>
         <w:spacing w:line="360" w:lineRule="auto"/>
         <w:ind w:firstLine="420" w:firstLineChars="0"/>
         <w:jc w:val="both"/>
+        <w:outlineLvl w:val="1"/>
         <w:rPr>
           <w:rFonts w:hint="eastAsia" w:ascii="黑体" w:hAnsi="黑体" w:eastAsia="黑体" w:cs="黑体"/>
           <w:b/>
@@ -4174,6 +7306,7 @@
           <w:lang w:val="en-US" w:eastAsia="zh-CN"/>
         </w:rPr>
       </w:pPr>
+      <w:bookmarkStart w:id="20" w:name="_Toc26073"/>
       <w:r>
         <w:rPr>
           <w:rFonts w:hint="eastAsia" w:ascii="黑体" w:hAnsi="黑体" w:eastAsia="黑体" w:cs="黑体"/>
@@ -4185,6 +7318,7 @@
         </w:rPr>
         <w:t>5.2数据需求</w:t>
       </w:r>
+      <w:bookmarkEnd w:id="20"/>
     </w:p>
     <w:p>
       <w:pPr>
@@ -4241,11 +7375,13 @@
     <w:p>
       <w:pPr>
         <w:numPr>
+          <w:ilvl w:val="0"/>
           <w:numId w:val="0"/>
         </w:numPr>
         <w:spacing w:line="360" w:lineRule="auto"/>
         <w:ind w:firstLine="420" w:firstLineChars="0"/>
         <w:jc w:val="both"/>
+        <w:outlineLvl w:val="1"/>
         <w:rPr>
           <w:rFonts w:hint="eastAsia" w:ascii="黑体" w:hAnsi="黑体" w:eastAsia="黑体" w:cs="黑体"/>
           <w:b/>
@@ -4255,6 +7391,7 @@
           <w:lang w:val="en-US" w:eastAsia="zh-CN"/>
         </w:rPr>
       </w:pPr>
+      <w:bookmarkStart w:id="21" w:name="_Toc7380"/>
       <w:r>
         <w:rPr>
           <w:rFonts w:hint="eastAsia" w:ascii="黑体" w:hAnsi="黑体" w:eastAsia="黑体" w:cs="黑体"/>
@@ -4266,6 +7403,7 @@
         </w:rPr>
         <w:t>5.3故障处理需求</w:t>
       </w:r>
+      <w:bookmarkEnd w:id="21"/>
     </w:p>
     <w:p>
       <w:pPr>
@@ -4326,6 +7464,14 @@
           <w:lang w:val="en-US" w:eastAsia="zh-CN"/>
         </w:rPr>
         <w:tab/>
+      </w:r>
+      <w:r>
+        <w:rPr>
+          <w:rFonts w:hint="eastAsia"/>
+          <w:sz w:val="24"/>
+          <w:szCs w:val="32"/>
+          <w:lang w:val="en-US" w:eastAsia="zh-CN"/>
+        </w:rPr>
         <w:t>对由于计算机内存不足引发的软件运行故障，建议暂时关闭软件。用户应检查并解决计算机内存不足的问题，内存使用情况正常后，该软件将恢复正常的运行与使用。</w:t>
       </w:r>
     </w:p>
@@ -4438,11 +7584,13 @@
     <w:p>
       <w:pPr>
         <w:numPr>
+          <w:ilvl w:val="0"/>
           <w:numId w:val="0"/>
         </w:numPr>
         <w:spacing w:line="360" w:lineRule="auto"/>
         <w:ind w:firstLine="420" w:firstLineChars="0"/>
         <w:jc w:val="both"/>
+        <w:outlineLvl w:val="1"/>
         <w:rPr>
           <w:rFonts w:hint="eastAsia" w:ascii="黑体" w:hAnsi="黑体" w:eastAsia="黑体" w:cs="黑体"/>
           <w:b/>
@@ -4452,6 +7600,7 @@
           <w:lang w:val="en-US" w:eastAsia="zh-CN"/>
         </w:rPr>
       </w:pPr>
+      <w:bookmarkStart w:id="22" w:name="_Toc22463"/>
       <w:r>
         <w:rPr>
           <w:rFonts w:hint="eastAsia" w:ascii="黑体" w:hAnsi="黑体" w:eastAsia="黑体" w:cs="黑体"/>
@@ -4463,10 +7612,12 @@
         </w:rPr>
         <w:t>5.4易用性需求</w:t>
       </w:r>
-    </w:p>
-    <w:p>
-      <w:pPr>
-        <w:numPr>
+      <w:bookmarkEnd w:id="22"/>
+    </w:p>
+    <w:p>
+      <w:pPr>
+        <w:numPr>
+          <w:ilvl w:val="0"/>
           <w:numId w:val="0"/>
         </w:numPr>
         <w:spacing w:line="360" w:lineRule="auto"/>
@@ -4494,11 +7645,13 @@
     <w:p>
       <w:pPr>
         <w:numPr>
+          <w:ilvl w:val="0"/>
           <w:numId w:val="0"/>
         </w:numPr>
         <w:spacing w:line="360" w:lineRule="auto"/>
         <w:ind w:firstLine="420" w:firstLineChars="0"/>
         <w:jc w:val="both"/>
+        <w:outlineLvl w:val="1"/>
         <w:rPr>
           <w:rFonts w:hint="eastAsia" w:ascii="黑体" w:hAnsi="黑体" w:eastAsia="黑体" w:cs="黑体"/>
           <w:b/>
@@ -4508,6 +7661,7 @@
           <w:lang w:val="en-US" w:eastAsia="zh-CN"/>
         </w:rPr>
       </w:pPr>
+      <w:bookmarkStart w:id="23" w:name="_Toc18524"/>
       <w:r>
         <w:rPr>
           <w:rFonts w:hint="eastAsia" w:ascii="黑体" w:hAnsi="黑体" w:eastAsia="黑体" w:cs="黑体"/>
@@ -4519,10 +7673,12 @@
         </w:rPr>
         <w:t>5.5安全性需求</w:t>
       </w:r>
-    </w:p>
-    <w:p>
-      <w:pPr>
-        <w:numPr>
+      <w:bookmarkEnd w:id="23"/>
+    </w:p>
+    <w:p>
+      <w:pPr>
+        <w:numPr>
+          <w:ilvl w:val="0"/>
           <w:numId w:val="0"/>
         </w:numPr>
         <w:spacing w:line="360" w:lineRule="auto"/>
@@ -4544,18 +7700,7 @@
           <w:szCs w:val="24"/>
           <w:lang w:val="en-US" w:eastAsia="zh-CN"/>
         </w:rPr>
-        <w:t>首先，对一些重要数据利用DES加密</w:t>
-      </w:r>
-      <w:bookmarkStart w:id="0" w:name="_GoBack"/>
-      <w:bookmarkEnd w:id="0"/>
-      <w:r>
-        <w:rPr>
-          <w:rFonts w:hint="eastAsia" w:asciiTheme="minorEastAsia" w:hAnsiTheme="minorEastAsia" w:eastAsiaTheme="minorEastAsia" w:cstheme="minorEastAsia"/>
-          <w:sz w:val="24"/>
-          <w:szCs w:val="24"/>
-          <w:lang w:val="en-US" w:eastAsia="zh-CN"/>
-        </w:rPr>
-        <w:t>算法进行加密，例如用户的密码等。其次，设置记录日志，本系统应该能够记录系统运行时所发生的所有错误，包括本机错误和网络错误。另外，系统应该根据不同的用户角色，设置相应的权限，没有权限的用户禁止使用系统，用户只能够管理自己的信息。</w:t>
+        <w:t>首先，对一些重要数据利用DES加密算法进行加密，例如用户的密码等。其次，设置记录日志，本系统应该能够记录系统运行时所发生的所有错误，包括本机错误和网络错误。另外，系统应该根据不同的用户角色，设置相应的权限，没有权限的用户禁止使用系统，用户只能够管理自己的信息。</w:t>
       </w:r>
     </w:p>
     <w:sectPr>
@@ -4584,6 +7729,11 @@
           <w:tab w:val="left" w:pos="312"/>
         </w:tabs>
       </w:pPr>
+      <w:rPr>
+        <w:rFonts w:hint="default" w:ascii="微软雅黑" w:hAnsi="微软雅黑" w:eastAsia="微软雅黑" w:cs="微软雅黑"/>
+        <w:sz w:val="32"/>
+        <w:szCs w:val="32"/>
+      </w:rPr>
     </w:lvl>
   </w:abstractNum>
   <w:num w:numId="1">
@@ -4906,6 +8056,30 @@
       </w:tblBorders>
     </w:tblPr>
   </w:style>
+  <w:style w:type="paragraph" w:customStyle="1" w:styleId="5">
+    <w:name w:val="WPSOffice手动目录 1"/>
+    <w:uiPriority w:val="0"/>
+    <w:pPr>
+      <w:ind w:leftChars="0"/>
+    </w:pPr>
+    <w:rPr>
+      <w:rFonts w:asciiTheme="minorHAnsi" w:hAnsiTheme="minorHAnsi" w:eastAsiaTheme="minorEastAsia" w:cstheme="minorBidi"/>
+      <w:sz w:val="20"/>
+      <w:szCs w:val="20"/>
+    </w:rPr>
+  </w:style>
+  <w:style w:type="paragraph" w:customStyle="1" w:styleId="6">
+    <w:name w:val="WPSOffice手动目录 2"/>
+    <w:uiPriority w:val="0"/>
+    <w:pPr>
+      <w:ind w:leftChars="200"/>
+    </w:pPr>
+    <w:rPr>
+      <w:rFonts w:asciiTheme="minorHAnsi" w:hAnsiTheme="minorHAnsi" w:eastAsiaTheme="minorEastAsia" w:cstheme="minorBidi"/>
+      <w:sz w:val="20"/>
+      <w:szCs w:val="20"/>
+    </w:rPr>
+  </w:style>
 </w:styles>
 </file>
 
